--- a/Documenti_Finiti/Documento_Specifica_casi_uso.docx
+++ b/Documenti_Finiti/Documento_Specifica_casi_uso.docx
@@ -2077,12 +2077,7 @@
     <w:p>
       <w:r>
         <w:lastRenderedPageBreak/>
-        <w:t>US</w:t>
-      </w:r>
-      <w:bookmarkStart w:id="0" w:name="_GoBack"/>
-      <w:bookmarkEnd w:id="0"/>
-      <w:r>
-        <w:t>E CASE UTENTE</w:t>
+        <w:t>USE CASE UTENTE</w:t>
       </w:r>
     </w:p>
     <w:p/>
@@ -2156,7 +2151,21 @@
         <w:rPr>
           <w:iCs/>
         </w:rPr>
-        <w:t xml:space="preserve">Scelto il tipo di barca, all’utente vengono mostrate in successione schermate contenenti la descrizione di un problema. In ogni schermata è comunque possibile procedere al punto 3.  </w:t>
+        <w:t xml:space="preserve">Scelto il tipo di barca, all’utente vengono mostrate in successione schermate contenenti la descrizione di un problema. In ogni schermata è comunque possibile procedere al punto </w:t>
+      </w:r>
+      <w:r>
+        <w:rPr>
+          <w:iCs/>
+        </w:rPr>
+        <w:t>2</w:t>
+      </w:r>
+      <w:bookmarkStart w:id="0" w:name="_GoBack"/>
+      <w:bookmarkEnd w:id="0"/>
+      <w:r>
+        <w:rPr>
+          <w:iCs/>
+        </w:rPr>
+        <w:t xml:space="preserve">.  </w:t>
       </w:r>
     </w:p>
     <w:p>
@@ -5434,7 +5443,7 @@
 </file>
 
 <file path=customXml/itemProps1.xml><?xml version="1.0" encoding="utf-8"?>
-<ds:datastoreItem xmlns:ds="http://schemas.openxmlformats.org/officeDocument/2006/customXml" ds:itemID="{A56C9D0E-FD4D-419A-AA8E-6ED90F95DC9D}">
+<ds:datastoreItem xmlns:ds="http://schemas.openxmlformats.org/officeDocument/2006/customXml" ds:itemID="{F224A7D1-61B6-49A3-A179-1C51A1D6EBBC}">
   <ds:schemaRefs>
     <ds:schemaRef ds:uri="http://schemas.openxmlformats.org/officeDocument/2006/bibliography"/>
   </ds:schemaRefs>

--- a/Documenti_Finiti/Documento_Specifica_casi_uso.docx
+++ b/Documenti_Finiti/Documento_Specifica_casi_uso.docx
@@ -1314,20 +1314,63 @@
         <w:jc w:val="both"/>
       </w:pPr>
       <w:r>
-        <w:t>Vedasi il documento Glossario.pdf.</w:t>
-      </w:r>
-    </w:p>
-    <w:p>
-      <w:pPr>
-        <w:jc w:val="both"/>
-      </w:pPr>
-    </w:p>
-    <w:p>
-      <w:pPr>
-        <w:jc w:val="both"/>
-      </w:pPr>
-      <w:r>
-        <w:t>Riferimenti:</w:t>
+        <w:t>Riferendosi all’</w:t>
+      </w:r>
+      <w:proofErr w:type="spellStart"/>
+      <w:r>
+        <w:t>app</w:t>
+      </w:r>
+      <w:proofErr w:type="spellEnd"/>
+      <w:r>
+        <w:t xml:space="preserve"> ci si riferisce all’applicazione </w:t>
+      </w:r>
+      <w:proofErr w:type="spellStart"/>
+      <w:r>
+        <w:t>Android</w:t>
+      </w:r>
+      <w:proofErr w:type="spellEnd"/>
+      <w:r>
+        <w:t xml:space="preserve"> </w:t>
+      </w:r>
+      <w:proofErr w:type="spellStart"/>
+      <w:r>
+        <w:t>TitanicAssistance</w:t>
+      </w:r>
+      <w:proofErr w:type="spellEnd"/>
+      <w:r>
+        <w:t xml:space="preserve">; riferendosi al portale web ci si riferisce alla web </w:t>
+      </w:r>
+      <w:proofErr w:type="spellStart"/>
+      <w:r>
+        <w:t>application</w:t>
+      </w:r>
+      <w:proofErr w:type="spellEnd"/>
+      <w:r>
+        <w:t xml:space="preserve"> </w:t>
+      </w:r>
+      <w:proofErr w:type="spellStart"/>
+      <w:r>
+        <w:t>NeptuneRescue</w:t>
+      </w:r>
+      <w:proofErr w:type="spellEnd"/>
+      <w:r>
+        <w:t>.</w:t>
+      </w:r>
+    </w:p>
+    <w:p>
+      <w:pPr>
+        <w:jc w:val="both"/>
+      </w:pPr>
+      <w:bookmarkStart w:id="0" w:name="_GoBack"/>
+      <w:bookmarkEnd w:id="0"/>
+      <w:r>
+        <w:rPr>
+          <w:b/>
+        </w:rPr>
+        <w:t>Riferimenti</w:t>
+      </w:r>
+      <w:r>
+        <w:t>:</w:t>
       </w:r>
     </w:p>
     <w:tbl>
@@ -2159,8 +2202,6 @@
         </w:rPr>
         <w:t>2</w:t>
       </w:r>
-      <w:bookmarkStart w:id="0" w:name="_GoBack"/>
-      <w:bookmarkEnd w:id="0"/>
       <w:r>
         <w:rPr>
           <w:iCs/>
@@ -5443,7 +5484,7 @@
 </file>
 
 <file path=customXml/itemProps1.xml><?xml version="1.0" encoding="utf-8"?>
-<ds:datastoreItem xmlns:ds="http://schemas.openxmlformats.org/officeDocument/2006/customXml" ds:itemID="{F224A7D1-61B6-49A3-A179-1C51A1D6EBBC}">
+<ds:datastoreItem xmlns:ds="http://schemas.openxmlformats.org/officeDocument/2006/customXml" ds:itemID="{D69728C4-C0D8-454C-9392-A99AE4AA0AFD}">
   <ds:schemaRefs>
     <ds:schemaRef ds:uri="http://schemas.openxmlformats.org/officeDocument/2006/bibliography"/>
   </ds:schemaRefs>

--- a/Documenti_Finiti/Documento_Specifica_casi_uso.docx
+++ b/Documenti_Finiti/Documento_Specifica_casi_uso.docx
@@ -1352,17 +1352,17 @@
       <w:r>
         <w:t>NeptuneRescue</w:t>
       </w:r>
-      <w:proofErr w:type="spellEnd"/>
-      <w:r>
-        <w:t>.</w:t>
-      </w:r>
-    </w:p>
-    <w:p>
-      <w:pPr>
-        <w:jc w:val="both"/>
-      </w:pPr>
       <w:bookmarkStart w:id="0" w:name="_GoBack"/>
       <w:bookmarkEnd w:id="0"/>
+      <w:proofErr w:type="spellEnd"/>
+      <w:r>
+        <w:t>.</w:t>
+      </w:r>
+    </w:p>
+    <w:p>
+      <w:pPr>
+        <w:jc w:val="both"/>
+      </w:pPr>
       <w:r>
         <w:rPr>
           <w:b/>
@@ -5484,7 +5484,7 @@
 </file>
 
 <file path=customXml/itemProps1.xml><?xml version="1.0" encoding="utf-8"?>
-<ds:datastoreItem xmlns:ds="http://schemas.openxmlformats.org/officeDocument/2006/customXml" ds:itemID="{D69728C4-C0D8-454C-9392-A99AE4AA0AFD}">
+<ds:datastoreItem xmlns:ds="http://schemas.openxmlformats.org/officeDocument/2006/customXml" ds:itemID="{CCC43DD9-DAE3-401E-BD0F-58EFC6EF2892}">
   <ds:schemaRefs>
     <ds:schemaRef ds:uri="http://schemas.openxmlformats.org/officeDocument/2006/bibliography"/>
   </ds:schemaRefs>

--- a/Documenti_Finiti/Documento_Specifica_casi_uso.docx
+++ b/Documenti_Finiti/Documento_Specifica_casi_uso.docx
@@ -1352,8 +1352,6 @@
       <w:r>
         <w:t>NeptuneRescue</w:t>
       </w:r>
-      <w:bookmarkStart w:id="0" w:name="_GoBack"/>
-      <w:bookmarkEnd w:id="0"/>
       <w:proofErr w:type="spellEnd"/>
       <w:r>
         <w:t>.</w:t>
@@ -2194,7 +2192,21 @@
         <w:rPr>
           <w:iCs/>
         </w:rPr>
-        <w:t xml:space="preserve">Scelto il tipo di barca, all’utente vengono mostrate in successione schermate contenenti la descrizione di un problema. In ogni schermata è comunque possibile procedere al punto </w:t>
+        <w:t xml:space="preserve">Scelto il tipo di barca, all’utente vengono mostrate in successione schermate contenenti </w:t>
+      </w:r>
+      <w:r>
+        <w:rPr>
+          <w:iCs/>
+        </w:rPr>
+        <w:t>un elenco di problemi</w:t>
+      </w:r>
+      <w:bookmarkStart w:id="0" w:name="_GoBack"/>
+      <w:bookmarkEnd w:id="0"/>
+      <w:r>
+        <w:rPr>
+          <w:iCs/>
+        </w:rPr>
+        <w:t xml:space="preserve">. In ogni schermata è comunque possibile procedere al punto </w:t>
       </w:r>
       <w:r>
         <w:rPr>
@@ -5484,7 +5496,7 @@
 </file>
 
 <file path=customXml/itemProps1.xml><?xml version="1.0" encoding="utf-8"?>
-<ds:datastoreItem xmlns:ds="http://schemas.openxmlformats.org/officeDocument/2006/customXml" ds:itemID="{CCC43DD9-DAE3-401E-BD0F-58EFC6EF2892}">
+<ds:datastoreItem xmlns:ds="http://schemas.openxmlformats.org/officeDocument/2006/customXml" ds:itemID="{EC4FADCF-AE5A-4D43-B302-CE7C9A92FA15}">
   <ds:schemaRefs>
     <ds:schemaRef ds:uri="http://schemas.openxmlformats.org/officeDocument/2006/bibliography"/>
   </ds:schemaRefs>

--- a/Documenti_Finiti/Documento_Specifica_casi_uso.docx
+++ b/Documenti_Finiti/Documento_Specifica_casi_uso.docx
@@ -1,6 +1,6 @@
 
 <file path=word/document.xml><?xml version="1.0" encoding="utf-8"?>
-<w:document xmlns:wpc="http://schemas.microsoft.com/office/word/2010/wordprocessingCanvas" xmlns:mc="http://schemas.openxmlformats.org/markup-compatibility/2006" xmlns:o="urn:schemas-microsoft-com:office:office" xmlns:r="http://schemas.openxmlformats.org/officeDocument/2006/relationships" xmlns:m="http://schemas.openxmlformats.org/officeDocument/2006/math" xmlns:v="urn:schemas-microsoft-com:vml" xmlns:wp14="http://schemas.microsoft.com/office/word/2010/wordprocessingDrawing" xmlns:wp="http://schemas.openxmlformats.org/drawingml/2006/wordprocessingDrawing" xmlns:w10="urn:schemas-microsoft-com:office:word" xmlns:w="http://schemas.openxmlformats.org/wordprocessingml/2006/main" xmlns:w14="http://schemas.microsoft.com/office/word/2010/wordml" xmlns:w15="http://schemas.microsoft.com/office/word/2012/wordml" xmlns:wpg="http://schemas.microsoft.com/office/word/2010/wordprocessingGroup" xmlns:wpi="http://schemas.microsoft.com/office/word/2010/wordprocessingInk" xmlns:wne="http://schemas.microsoft.com/office/word/2006/wordml" xmlns:wps="http://schemas.microsoft.com/office/word/2010/wordprocessingShape" mc:Ignorable="w14 w15 wp14">
+<w:document xmlns:wpc="http://schemas.microsoft.com/office/word/2010/wordprocessingCanvas" xmlns:mo="http://schemas.microsoft.com/office/mac/office/2008/main" xmlns:mc="http://schemas.openxmlformats.org/markup-compatibility/2006" xmlns:mv="urn:schemas-microsoft-com:mac:vml" xmlns:o="urn:schemas-microsoft-com:office:office" xmlns:r="http://schemas.openxmlformats.org/officeDocument/2006/relationships" xmlns:m="http://schemas.openxmlformats.org/officeDocument/2006/math" xmlns:v="urn:schemas-microsoft-com:vml" xmlns:wp14="http://schemas.microsoft.com/office/word/2010/wordprocessingDrawing" xmlns:wp="http://schemas.openxmlformats.org/drawingml/2006/wordprocessingDrawing" xmlns:w10="urn:schemas-microsoft-com:office:word" xmlns:w="http://schemas.openxmlformats.org/wordprocessingml/2006/main" xmlns:w14="http://schemas.microsoft.com/office/word/2010/wordml" xmlns:w15="http://schemas.microsoft.com/office/word/2012/wordml" xmlns:wpg="http://schemas.microsoft.com/office/word/2010/wordprocessingGroup" xmlns:wpi="http://schemas.microsoft.com/office/word/2010/wordprocessingInk" xmlns:wne="http://schemas.microsoft.com/office/word/2006/wordml" xmlns:wps="http://schemas.microsoft.com/office/word/2010/wordprocessingShape" mc:Ignorable="w14 w15 wp14">
   <w:body>
     <w:p>
       <w:pPr>
@@ -22,7 +22,7 @@
     </w:p>
     <w:tbl>
       <w:tblPr>
-        <w:tblStyle w:val="Tabellasemplice-1"/>
+        <w:tblStyle w:val="Tabellasemplice1"/>
         <w:tblW w:w="0" w:type="auto"/>
         <w:tblLook w:val="04A0" w:firstRow="1" w:lastRow="0" w:firstColumn="1" w:lastColumn="0" w:noHBand="0" w:noVBand="1"/>
       </w:tblPr>
@@ -111,13 +111,8 @@
               <w:cnfStyle w:val="000000100000" w:firstRow="0" w:lastRow="0" w:firstColumn="0" w:lastColumn="0" w:oddVBand="0" w:evenVBand="0" w:oddHBand="1" w:evenHBand="0" w:firstRowFirstColumn="0" w:firstRowLastColumn="0" w:lastRowFirstColumn="0" w:lastRowLastColumn="0"/>
             </w:pPr>
             <w:r>
-              <w:t xml:space="preserve">Federico </w:t>
-            </w:r>
-            <w:proofErr w:type="spellStart"/>
-            <w:r>
-              <w:t>Parezzan</w:t>
-            </w:r>
-            <w:proofErr w:type="spellEnd"/>
+              <w:t>Federico Parezzan</w:t>
+            </w:r>
           </w:p>
         </w:tc>
         <w:tc>
@@ -223,13 +218,8 @@
               <w:cnfStyle w:val="000000100000" w:firstRow="0" w:lastRow="0" w:firstColumn="0" w:lastColumn="0" w:oddVBand="0" w:evenVBand="0" w:oddHBand="1" w:evenHBand="0" w:firstRowFirstColumn="0" w:firstRowLastColumn="0" w:lastRowFirstColumn="0" w:lastRowLastColumn="0"/>
             </w:pPr>
             <w:r>
-              <w:t xml:space="preserve">Paolo </w:t>
-            </w:r>
-            <w:proofErr w:type="spellStart"/>
-            <w:r>
-              <w:t>Vucinic</w:t>
-            </w:r>
-            <w:proofErr w:type="spellEnd"/>
+              <w:t>Paolo Vucinic</w:t>
+            </w:r>
           </w:p>
         </w:tc>
         <w:tc>
@@ -335,13 +325,8 @@
               <w:cnfStyle w:val="000000100000" w:firstRow="0" w:lastRow="0" w:firstColumn="0" w:lastColumn="0" w:oddVBand="0" w:evenVBand="0" w:oddHBand="1" w:evenHBand="0" w:firstRowFirstColumn="0" w:firstRowLastColumn="0" w:lastRowFirstColumn="0" w:lastRowLastColumn="0"/>
             </w:pPr>
             <w:r>
-              <w:t xml:space="preserve">Claudio </w:t>
-            </w:r>
-            <w:proofErr w:type="spellStart"/>
-            <w:r>
-              <w:t>Tomazzoli</w:t>
-            </w:r>
-            <w:proofErr w:type="spellEnd"/>
+              <w:t>Claudio Tomazzoli</w:t>
+            </w:r>
           </w:p>
         </w:tc>
         <w:tc>
@@ -375,7 +360,7 @@
     <w:p/>
     <w:tbl>
       <w:tblPr>
-        <w:tblStyle w:val="Tabellasemplice-1"/>
+        <w:tblStyle w:val="Tabellasemplice1"/>
         <w:tblW w:w="0" w:type="auto"/>
         <w:tblLook w:val="04A0" w:firstRow="1" w:lastRow="0" w:firstColumn="1" w:lastColumn="0" w:noHBand="0" w:noVBand="1"/>
       </w:tblPr>
@@ -450,15 +435,7 @@
               <w:cnfStyle w:val="000000100000" w:firstRow="0" w:lastRow="0" w:firstColumn="0" w:lastColumn="0" w:oddVBand="0" w:evenVBand="0" w:oddHBand="1" w:evenHBand="0" w:firstRowFirstColumn="0" w:firstRowLastColumn="0" w:lastRowFirstColumn="0" w:lastRowLastColumn="0"/>
             </w:pPr>
             <w:r>
-              <w:t xml:space="preserve">Alberto Benini, Paolo </w:t>
-            </w:r>
-            <w:proofErr w:type="spellStart"/>
-            <w:r>
-              <w:t>Vucinic</w:t>
-            </w:r>
-            <w:proofErr w:type="spellEnd"/>
-            <w:r>
-              <w:t>,</w:t>
+              <w:t>Alberto Benini, Paolo Vucinic,</w:t>
             </w:r>
           </w:p>
           <w:p>
@@ -466,13 +443,8 @@
               <w:cnfStyle w:val="000000100000" w:firstRow="0" w:lastRow="0" w:firstColumn="0" w:lastColumn="0" w:oddVBand="0" w:evenVBand="0" w:oddHBand="1" w:evenHBand="0" w:firstRowFirstColumn="0" w:firstRowLastColumn="0" w:lastRowFirstColumn="0" w:lastRowLastColumn="0"/>
             </w:pPr>
             <w:r>
-              <w:t xml:space="preserve">Federico </w:t>
-            </w:r>
-            <w:proofErr w:type="spellStart"/>
-            <w:r>
-              <w:t>Parezzan</w:t>
-            </w:r>
-            <w:proofErr w:type="spellEnd"/>
+              <w:t>Federico Parezzan</w:t>
+            </w:r>
           </w:p>
         </w:tc>
         <w:tc>
@@ -510,21 +482,8 @@
               <w:cnfStyle w:val="000000000000" w:firstRow="0" w:lastRow="0" w:firstColumn="0" w:lastColumn="0" w:oddVBand="0" w:evenVBand="0" w:oddHBand="0" w:evenHBand="0" w:firstRowFirstColumn="0" w:firstRowLastColumn="0" w:lastRowFirstColumn="0" w:lastRowLastColumn="0"/>
             </w:pPr>
             <w:r>
-              <w:t xml:space="preserve">Federico </w:t>
-            </w:r>
-            <w:proofErr w:type="spellStart"/>
-            <w:r>
-              <w:t>Parezzan</w:t>
-            </w:r>
-            <w:proofErr w:type="spellEnd"/>
-            <w:r>
-              <w:t xml:space="preserve">, Leonardo Piccoli, Alberto Benini, Paolo </w:t>
-            </w:r>
-            <w:proofErr w:type="spellStart"/>
-            <w:r>
-              <w:t>Vucinic</w:t>
-            </w:r>
-            <w:proofErr w:type="spellEnd"/>
+              <w:t>Federico Parezzan, Leonardo Piccoli, Alberto Benini, Paolo Vucinic</w:t>
+            </w:r>
           </w:p>
         </w:tc>
         <w:tc>
@@ -550,7 +509,7 @@
     </w:p>
     <w:tbl>
       <w:tblPr>
-        <w:tblStyle w:val="Tabellasemplice-1"/>
+        <w:tblStyle w:val="Tabellasemplice1"/>
         <w:tblW w:w="0" w:type="auto"/>
         <w:tblLook w:val="04A0" w:firstRow="1" w:lastRow="0" w:firstColumn="1" w:lastColumn="0" w:noHBand="0" w:noVBand="1"/>
       </w:tblPr>
@@ -639,13 +598,8 @@
               <w:cnfStyle w:val="000000100000" w:firstRow="0" w:lastRow="0" w:firstColumn="0" w:lastColumn="0" w:oddVBand="0" w:evenVBand="0" w:oddHBand="1" w:evenHBand="0" w:firstRowFirstColumn="0" w:firstRowLastColumn="0" w:lastRowFirstColumn="0" w:lastRowLastColumn="0"/>
             </w:pPr>
             <w:r>
-              <w:t xml:space="preserve">Federico </w:t>
-            </w:r>
-            <w:proofErr w:type="spellStart"/>
-            <w:r>
-              <w:t>Parezzan</w:t>
-            </w:r>
-            <w:proofErr w:type="spellEnd"/>
+              <w:t>Federico Parezzan</w:t>
+            </w:r>
           </w:p>
         </w:tc>
         <w:tc>
@@ -696,13 +650,8 @@
               <w:cnfStyle w:val="000000000000" w:firstRow="0" w:lastRow="0" w:firstColumn="0" w:lastColumn="0" w:oddVBand="0" w:evenVBand="0" w:oddHBand="0" w:evenHBand="0" w:firstRowFirstColumn="0" w:firstRowLastColumn="0" w:lastRowFirstColumn="0" w:lastRowLastColumn="0"/>
             </w:pPr>
             <w:r>
-              <w:t xml:space="preserve">Alberto Benini, Paolo </w:t>
-            </w:r>
-            <w:proofErr w:type="spellStart"/>
-            <w:r>
-              <w:t>Vucinic</w:t>
-            </w:r>
-            <w:proofErr w:type="spellEnd"/>
+              <w:t>Alberto Benini, Paolo Vucinic</w:t>
+            </w:r>
           </w:p>
         </w:tc>
         <w:tc>
@@ -741,7 +690,7 @@
     </w:p>
     <w:tbl>
       <w:tblPr>
-        <w:tblStyle w:val="Tabellasemplice-1"/>
+        <w:tblStyle w:val="Tabellasemplice1"/>
         <w:tblW w:w="0" w:type="auto"/>
         <w:tblLook w:val="04A0" w:firstRow="1" w:lastRow="0" w:firstColumn="1" w:lastColumn="0" w:noHBand="0" w:noVBand="1"/>
       </w:tblPr>
@@ -815,21 +764,8 @@
             <w:pPr>
               <w:cnfStyle w:val="000000100000" w:firstRow="0" w:lastRow="0" w:firstColumn="0" w:lastColumn="0" w:oddVBand="0" w:evenVBand="0" w:oddHBand="1" w:evenHBand="0" w:firstRowFirstColumn="0" w:firstRowLastColumn="0" w:lastRowFirstColumn="0" w:lastRowLastColumn="0"/>
             </w:pPr>
-            <w:proofErr w:type="spellStart"/>
-            <w:r>
-              <w:t>Portable</w:t>
-            </w:r>
-            <w:proofErr w:type="spellEnd"/>
-            <w:r>
-              <w:t xml:space="preserve"> </w:t>
-            </w:r>
-            <w:proofErr w:type="spellStart"/>
-            <w:r>
-              <w:t>document</w:t>
-            </w:r>
-            <w:proofErr w:type="spellEnd"/>
-            <w:r>
-              <w:t xml:space="preserve"> format</w:t>
+            <w:r>
+              <w:t>Portable document format</w:t>
             </w:r>
           </w:p>
         </w:tc>
@@ -925,57 +861,48 @@
         <w:jc w:val="both"/>
       </w:pPr>
       <w:r>
-        <w:t>Riferendosi all’</w:t>
-      </w:r>
-      <w:proofErr w:type="spellStart"/>
-      <w:r>
-        <w:t>app</w:t>
-      </w:r>
-      <w:proofErr w:type="spellEnd"/>
-      <w:r>
-        <w:t xml:space="preserve"> ci si riferisce all’applicazione </w:t>
-      </w:r>
-      <w:proofErr w:type="spellStart"/>
-      <w:r>
-        <w:t>Android</w:t>
-      </w:r>
-      <w:proofErr w:type="spellEnd"/>
-      <w:r>
-        <w:t xml:space="preserve"> </w:t>
-      </w:r>
-      <w:proofErr w:type="spellStart"/>
-      <w:r>
-        <w:t>TitanicAssistance</w:t>
-      </w:r>
-      <w:proofErr w:type="spellEnd"/>
-      <w:r>
-        <w:t xml:space="preserve">; riferendosi al portale web ci si riferisce alla web </w:t>
-      </w:r>
-      <w:proofErr w:type="spellStart"/>
-      <w:r>
-        <w:t>application</w:t>
-      </w:r>
-      <w:proofErr w:type="spellEnd"/>
-      <w:r>
-        <w:t xml:space="preserve"> </w:t>
-      </w:r>
-      <w:proofErr w:type="spellStart"/>
-      <w:r>
-        <w:t>NeptuneRescue</w:t>
-      </w:r>
-      <w:proofErr w:type="spellEnd"/>
-      <w:r>
-        <w:t>.</w:t>
-      </w:r>
-    </w:p>
-    <w:p>
-      <w:pPr>
-        <w:jc w:val="both"/>
-      </w:pPr>
-      <w:r>
-        <w:rPr>
-          <w:b/>
-        </w:rPr>
+        <w:t>Riferendosi all’app ci si riferisce all’applicazione Android TitanicAssistance; riferendosi al portale web ci si riferisce alla web application NeptuneRescue.</w:t>
+      </w:r>
+    </w:p>
+    <w:p>
+      <w:pPr>
+        <w:jc w:val="both"/>
+      </w:pPr>
+    </w:p>
+    <w:p>
+      <w:pPr>
+        <w:jc w:val="both"/>
+      </w:pPr>
+    </w:p>
+    <w:p>
+      <w:pPr>
+        <w:jc w:val="both"/>
+      </w:pPr>
+    </w:p>
+    <w:p>
+      <w:pPr>
+        <w:jc w:val="both"/>
+      </w:pPr>
+    </w:p>
+    <w:p>
+      <w:pPr>
+        <w:jc w:val="both"/>
+      </w:pPr>
+    </w:p>
+    <w:p>
+      <w:pPr>
+        <w:jc w:val="both"/>
+      </w:pPr>
+    </w:p>
+    <w:p>
+      <w:pPr>
+        <w:jc w:val="both"/>
+      </w:pPr>
+      <w:r>
+        <w:rPr>
+          <w:b/>
+        </w:rPr>
+        <w:lastRenderedPageBreak/>
         <w:t>Riferimenti</w:t>
       </w:r>
       <w:r>
@@ -984,7 +911,7 @@
     </w:p>
     <w:tbl>
       <w:tblPr>
-        <w:tblStyle w:val="Tabellasemplice-1"/>
+        <w:tblStyle w:val="Tabellasemplice1"/>
         <w:tblW w:w="0" w:type="auto"/>
         <w:tblLook w:val="04A0" w:firstRow="1" w:lastRow="0" w:firstColumn="1" w:lastColumn="0" w:noHBand="0" w:noVBand="1"/>
       </w:tblPr>
@@ -1068,13 +995,8 @@
               <w:cnfStyle w:val="000000100000" w:firstRow="0" w:lastRow="0" w:firstColumn="0" w:lastColumn="0" w:oddVBand="0" w:evenVBand="0" w:oddHBand="1" w:evenHBand="0" w:firstRowFirstColumn="0" w:firstRowLastColumn="0" w:lastRowFirstColumn="0" w:lastRowLastColumn="0"/>
             </w:pPr>
             <w:r>
-              <w:t xml:space="preserve">Requisiti di sistema, business </w:t>
-            </w:r>
-            <w:proofErr w:type="spellStart"/>
-            <w:r>
-              <w:t>needs</w:t>
-            </w:r>
-            <w:proofErr w:type="spellEnd"/>
+              <w:t>Requisiti di sistema, business needs</w:t>
+            </w:r>
           </w:p>
         </w:tc>
         <w:tc>
@@ -1140,9 +1062,19 @@
       <w:pPr>
         <w:jc w:val="both"/>
       </w:pPr>
-      <w:r>
-        <w:lastRenderedPageBreak/>
-        <w:t>Di seguito sono specificate le funzioni disponibili per i vari attori, dove si assume che per gestione si intende inserimento, modifica, cancellazione e ricerca.</w:t>
+    </w:p>
+    <w:p>
+      <w:pPr>
+        <w:jc w:val="both"/>
+      </w:pPr>
+      <w:r>
+        <w:t>Di seguito sono specificate le funzioni disponibili per i vari attori, dove si assume che per g</w:t>
+      </w:r>
+      <w:r>
+        <w:t>estione si intende inserimento</w:t>
+      </w:r>
+      <w:r>
+        <w:t>, cancellazione e ricerca.</w:t>
       </w:r>
     </w:p>
     <w:p>
@@ -1210,11 +1142,9 @@
         </w:numPr>
         <w:jc w:val="both"/>
       </w:pPr>
-      <w:proofErr w:type="spellStart"/>
       <w:r>
         <w:t>Admin</w:t>
       </w:r>
-      <w:proofErr w:type="spellEnd"/>
     </w:p>
     <w:p>
       <w:pPr>
@@ -1240,36 +1170,146 @@
         <w:jc w:val="both"/>
       </w:pPr>
       <w:r>
-        <w:t xml:space="preserve">Un utente utilizza l’applicazione </w:t>
-      </w:r>
-      <w:proofErr w:type="spellStart"/>
-      <w:r>
-        <w:t>Android</w:t>
-      </w:r>
-      <w:proofErr w:type="spellEnd"/>
-      <w:r>
-        <w:t xml:space="preserve"> per risolvere problemi di natura tecnica.</w:t>
-      </w:r>
-    </w:p>
-    <w:p>
-      <w:pPr>
-        <w:jc w:val="both"/>
-      </w:pPr>
+        <w:t>Un utente utilizza l’applicazione Android per risolvere problemi di natura tecnica.</w:t>
+      </w:r>
+    </w:p>
+    <w:p>
+      <w:pPr>
+        <w:jc w:val="both"/>
+      </w:pPr>
+      <w:r>
+        <w:rPr>
+          <w:noProof/>
+        </w:rPr>
+        <mc:AlternateContent>
+          <mc:Choice Requires="wps">
+            <w:drawing>
+              <wp:anchor distT="0" distB="0" distL="114300" distR="114300" simplePos="0" relativeHeight="251665408" behindDoc="0" locked="0" layoutInCell="1" allowOverlap="1" wp14:anchorId="66E90859" wp14:editId="4945DDF8">
+                <wp:simplePos x="0" y="0"/>
+                <wp:positionH relativeFrom="column">
+                  <wp:posOffset>4138930</wp:posOffset>
+                </wp:positionH>
+                <wp:positionV relativeFrom="paragraph">
+                  <wp:posOffset>1212333</wp:posOffset>
+                </wp:positionV>
+                <wp:extent cx="1706880" cy="345440"/>
+                <wp:effectExtent l="0" t="0" r="0" b="10160"/>
+                <wp:wrapSquare wrapText="bothSides"/>
+                <wp:docPr id="7" name="Casella di testo 7"/>
+                <wp:cNvGraphicFramePr/>
+                <a:graphic xmlns:a="http://schemas.openxmlformats.org/drawingml/2006/main">
+                  <a:graphicData uri="http://schemas.microsoft.com/office/word/2010/wordprocessingShape">
+                    <wps:wsp>
+                      <wps:cNvSpPr txBox="1"/>
+                      <wps:spPr>
+                        <a:xfrm>
+                          <a:off x="0" y="0"/>
+                          <a:ext cx="1706880" cy="345440"/>
+                        </a:xfrm>
+                        <a:prstGeom prst="rect">
+                          <a:avLst/>
+                        </a:prstGeom>
+                        <a:solidFill>
+                          <a:schemeClr val="bg1"/>
+                        </a:solidFill>
+                        <a:ln>
+                          <a:noFill/>
+                        </a:ln>
+                        <a:effectLst/>
+                      </wps:spPr>
+                      <wps:style>
+                        <a:lnRef idx="0">
+                          <a:schemeClr val="accent1"/>
+                        </a:lnRef>
+                        <a:fillRef idx="0">
+                          <a:schemeClr val="accent1"/>
+                        </a:fillRef>
+                        <a:effectRef idx="0">
+                          <a:schemeClr val="accent1"/>
+                        </a:effectRef>
+                        <a:fontRef idx="minor">
+                          <a:schemeClr val="dk1"/>
+                        </a:fontRef>
+                      </wps:style>
+                      <wps:txbx>
+                        <w:txbxContent>
+                          <w:p>
+                            <w:pPr>
+                              <w:rPr>
+                                <w:sz w:val="32"/>
+                              </w:rPr>
+                            </w:pPr>
+                            <w:r>
+                              <w:rPr>
+                                <w:sz w:val="32"/>
+                              </w:rPr>
+                              <w:t>Soluzione trovata</w:t>
+                            </w:r>
+                          </w:p>
+                        </w:txbxContent>
+                      </wps:txbx>
+                      <wps:bodyPr rot="0" spcFirstLastPara="0" vertOverflow="overflow" horzOverflow="overflow" vert="horz" wrap="square" lIns="91440" tIns="45720" rIns="91440" bIns="45720" numCol="1" spcCol="0" rtlCol="0" fromWordArt="0" anchor="t" anchorCtr="0" forceAA="0" compatLnSpc="1">
+                        <a:prstTxWarp prst="textNoShape">
+                          <a:avLst/>
+                        </a:prstTxWarp>
+                        <a:noAutofit/>
+                      </wps:bodyPr>
+                    </wps:wsp>
+                  </a:graphicData>
+                </a:graphic>
+                <wp14:sizeRelH relativeFrom="margin">
+                  <wp14:pctWidth>0</wp14:pctWidth>
+                </wp14:sizeRelH>
+                <wp14:sizeRelV relativeFrom="margin">
+                  <wp14:pctHeight>0</wp14:pctHeight>
+                </wp14:sizeRelV>
+              </wp:anchor>
+            </w:drawing>
+          </mc:Choice>
+          <mc:Fallback>
+            <w:pict>
+              <v:shapetype w14:anchorId="66E90859" id="_x0000_t202" coordsize="21600,21600" o:spt="202" path="m0,0l0,21600,21600,21600,21600,0xe">
+                <v:stroke joinstyle="miter"/>
+                <v:path gradientshapeok="t" o:connecttype="rect"/>
+              </v:shapetype>
+              <v:shape id="Casella_x0020_di_x0020_testo_x0020_7" o:spid="_x0000_s1026" type="#_x0000_t202" style="position:absolute;left:0;text-align:left;margin-left:325.9pt;margin-top:95.45pt;width:134.4pt;height:27.2pt;z-index:251665408;visibility:visible;mso-wrap-style:square;mso-width-percent:0;mso-height-percent:0;mso-wrap-distance-left:9pt;mso-wrap-distance-top:0;mso-wrap-distance-right:9pt;mso-wrap-distance-bottom:0;mso-position-horizontal:absolute;mso-position-horizontal-relative:text;mso-position-vertical:absolute;mso-position-vertical-relative:text;mso-width-percent:0;mso-height-percent:0;mso-width-relative:margin;mso-height-relative:margin;v-text-anchor:top" o:gfxdata="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" fillcolor="white [3212]" stroked="f">
+                <v:textbox>
+                  <w:txbxContent>
+                    <w:p>
+                      <w:pPr>
+                        <w:rPr>
+                          <w:sz w:val="32"/>
+                        </w:rPr>
+                      </w:pPr>
+                      <w:r>
+                        <w:rPr>
+                          <w:sz w:val="32"/>
+                        </w:rPr>
+                        <w:t>Soluzione trovata</w:t>
+                      </w:r>
+                    </w:p>
+                  </w:txbxContent>
+                </v:textbox>
+                <w10:wrap type="square"/>
+              </v:shape>
+            </w:pict>
+          </mc:Fallback>
+        </mc:AlternateContent>
+      </w:r>
       <w:r>
         <w:t>Le funzioni disponibili per l’utente sono schematizzate di seguito:</w:t>
       </w:r>
+    </w:p>
+    <w:p>
+      <w:pPr>
+        <w:jc w:val="both"/>
+      </w:pPr>
       <w:r>
         <w:rPr>
           <w:noProof/>
         </w:rPr>
-        <w:t xml:space="preserve"> </w:t>
-      </w:r>
-      <w:r>
-        <w:rPr>
-          <w:noProof/>
-        </w:rPr>
         <w:drawing>
-          <wp:anchor distT="0" distB="0" distL="114300" distR="114300" simplePos="0" relativeHeight="251661312" behindDoc="0" locked="0" layoutInCell="1" allowOverlap="1" wp14:anchorId="18B5E961" wp14:editId="15C6FB6B">
+          <wp:anchor distT="0" distB="0" distL="114300" distR="114300" simplePos="0" relativeHeight="251661312" behindDoc="0" locked="0" layoutInCell="1" allowOverlap="1" wp14:anchorId="76BDC98F" wp14:editId="69EA73E6">
             <wp:simplePos x="0" y="0"/>
             <wp:positionH relativeFrom="column">
               <wp:posOffset>0</wp:posOffset>
@@ -1325,7 +1365,6 @@
         </w:drawing>
       </w:r>
     </w:p>
-    <w:p/>
     <w:p>
       <w:pPr>
         <w:rPr>
@@ -1335,22 +1374,15 @@
     </w:p>
     <w:p>
       <w:pPr>
+        <w:jc w:val="both"/>
         <w:rPr>
           <w:i/>
         </w:rPr>
       </w:pPr>
-    </w:p>
-    <w:p>
-      <w:pPr>
-        <w:jc w:val="both"/>
+      <w:r>
         <w:rPr>
           <w:i/>
         </w:rPr>
-      </w:pPr>
-      <w:r>
-        <w:rPr>
-          <w:i/>
-        </w:rPr>
         <w:t>Funzioni operatore</w:t>
       </w:r>
     </w:p>
@@ -1359,32 +1391,33 @@
         <w:jc w:val="both"/>
       </w:pPr>
       <w:r>
-        <w:t>Un operatore gestisce i vari scenari, utilizza il portale web, oltre a interfacciarsi con gli utenti.</w:t>
-      </w:r>
-    </w:p>
-    <w:p>
-      <w:pPr>
-        <w:jc w:val="both"/>
-      </w:pPr>
-      <w:r>
-        <w:t>Le funzioni disponibili per l’operatore sono schematizzate di seguito:</w:t>
-      </w:r>
-    </w:p>
-    <w:p>
+        <w:t xml:space="preserve">Un operatore </w:t>
+      </w:r>
+      <w:r>
+        <w:t>gestisce gli utenti e gestisce i problemi</w:t>
+      </w:r>
+      <w:r>
+        <w:t>.</w:t>
+      </w:r>
+    </w:p>
+    <w:p>
+      <w:pPr>
+        <w:jc w:val="both"/>
+      </w:pPr>
       <w:r>
         <w:rPr>
           <w:noProof/>
         </w:rPr>
         <w:drawing>
-          <wp:anchor distT="0" distB="0" distL="114300" distR="114300" simplePos="0" relativeHeight="251663360" behindDoc="0" locked="0" layoutInCell="1" allowOverlap="1" wp14:anchorId="2C7B11BA" wp14:editId="0863C5BF">
+          <wp:anchor distT="0" distB="0" distL="114300" distR="114300" simplePos="0" relativeHeight="251663360" behindDoc="0" locked="0" layoutInCell="1" allowOverlap="1" wp14:anchorId="626D2F9F" wp14:editId="60C9C0FB">
             <wp:simplePos x="0" y="0"/>
             <wp:positionH relativeFrom="margin">
-              <wp:posOffset>0</wp:posOffset>
+              <wp:posOffset>2540</wp:posOffset>
             </wp:positionH>
             <wp:positionV relativeFrom="paragraph">
-              <wp:posOffset>180340</wp:posOffset>
+              <wp:posOffset>365125</wp:posOffset>
             </wp:positionV>
-            <wp:extent cx="6830695" cy="2095500"/>
+            <wp:extent cx="5957570" cy="2095500"/>
             <wp:effectExtent l="0" t="0" r="0" b="0"/>
             <wp:wrapTopAndBottom/>
             <wp:docPr id="1" name="Immagine 1" descr="C:\Users\Alberto\Documents\Alby\Università\Ingegneria del sofware\Ingegneria_Software_2014\Immagini\UsecaseOp.png"/>
@@ -1416,7 +1449,7 @@
                   <pic:spPr bwMode="auto">
                     <a:xfrm>
                       <a:off x="0" y="0"/>
-                      <a:ext cx="6830695" cy="2095500"/>
+                      <a:ext cx="5957570" cy="2095500"/>
                     </a:xfrm>
                     <a:prstGeom prst="rect">
                       <a:avLst/>
@@ -1438,9 +1471,13 @@
           </wp:anchor>
         </w:drawing>
       </w:r>
-    </w:p>
-    <w:p>
-      <w:pPr>
+      <w:r>
+        <w:t>Le funzioni disponibili per l’operatore sono schematizzate di seguito:</w:t>
+      </w:r>
+    </w:p>
+    <w:p>
+      <w:pPr>
+        <w:jc w:val="both"/>
         <w:rPr>
           <w:i/>
         </w:rPr>
@@ -1453,116 +1490,24 @@
           <w:i/>
         </w:rPr>
       </w:pPr>
-    </w:p>
-    <w:p>
-      <w:pPr>
-        <w:jc w:val="both"/>
-        <w:rPr>
-          <w:i/>
-        </w:rPr>
-      </w:pPr>
-    </w:p>
-    <w:p>
-      <w:pPr>
-        <w:jc w:val="both"/>
-        <w:rPr>
-          <w:i/>
-        </w:rPr>
-      </w:pPr>
-    </w:p>
-    <w:p>
-      <w:pPr>
-        <w:jc w:val="both"/>
-        <w:rPr>
-          <w:i/>
-        </w:rPr>
-      </w:pPr>
-    </w:p>
-    <w:p>
-      <w:pPr>
-        <w:jc w:val="both"/>
-        <w:rPr>
-          <w:i/>
-        </w:rPr>
-      </w:pPr>
-    </w:p>
-    <w:p>
-      <w:pPr>
-        <w:jc w:val="both"/>
-        <w:rPr>
-          <w:i/>
-        </w:rPr>
-      </w:pPr>
-      <w:r>
-        <w:rPr>
-          <w:i/>
+      <w:r>
+        <w:rPr>
+          <w:noProof/>
         </w:rPr>
         <w:lastRenderedPageBreak/>
-        <w:t xml:space="preserve">Funzioni </w:t>
-      </w:r>
-      <w:proofErr w:type="spellStart"/>
-      <w:r>
-        <w:rPr>
-          <w:i/>
-        </w:rPr>
-        <w:t>Admin</w:t>
-      </w:r>
-      <w:proofErr w:type="spellEnd"/>
-    </w:p>
-    <w:p>
-      <w:pPr>
-        <w:jc w:val="both"/>
-      </w:pPr>
-      <w:r>
-        <w:t xml:space="preserve">Un </w:t>
-      </w:r>
-      <w:proofErr w:type="spellStart"/>
-      <w:r>
-        <w:t>admin</w:t>
-      </w:r>
-      <w:proofErr w:type="spellEnd"/>
-      <w:r>
-        <w:t xml:space="preserve"> gestisce i vari utenti oltre a sovrintendere il lavoro degli operatori.</w:t>
-      </w:r>
-    </w:p>
-    <w:p>
-      <w:pPr>
-        <w:jc w:val="both"/>
-      </w:pPr>
-      <w:r>
-        <w:t>Le funzioni disponibili per l’</w:t>
-      </w:r>
-      <w:proofErr w:type="spellStart"/>
-      <w:r>
-        <w:t>admin</w:t>
-      </w:r>
-      <w:proofErr w:type="spellEnd"/>
-      <w:r>
-        <w:t xml:space="preserve"> sono schematizzate di seguito:</w:t>
-      </w:r>
-      <w:r>
-        <w:rPr>
-          <w:noProof/>
-        </w:rPr>
-        <w:t xml:space="preserve"> </w:t>
-      </w:r>
-      <w:r>
-        <w:rPr>
-          <w:noProof/>
-        </w:rPr>
         <w:drawing>
-          <wp:anchor distT="0" distB="0" distL="114300" distR="114300" simplePos="0" relativeHeight="251665408" behindDoc="0" locked="0" layoutInCell="1" allowOverlap="1" wp14:anchorId="42B52B52" wp14:editId="3B4BBC69">
+          <wp:anchor distT="0" distB="0" distL="114300" distR="114300" simplePos="0" relativeHeight="251664384" behindDoc="1" locked="0" layoutInCell="1" allowOverlap="1" wp14:anchorId="12FCAD7B" wp14:editId="1CBACF7C">
             <wp:simplePos x="0" y="0"/>
             <wp:positionH relativeFrom="column">
-              <wp:posOffset>0</wp:posOffset>
+              <wp:posOffset>-2497396</wp:posOffset>
             </wp:positionH>
             <wp:positionV relativeFrom="paragraph">
-              <wp:posOffset>189865</wp:posOffset>
+              <wp:posOffset>-214704</wp:posOffset>
             </wp:positionV>
-            <wp:extent cx="6061710" cy="2076450"/>
+            <wp:extent cx="11425614" cy="8077831"/>
             <wp:effectExtent l="0" t="0" r="0" b="0"/>
-            <wp:wrapTopAndBottom/>
-            <wp:docPr id="12" name="Immagine 12"/>
+            <wp:wrapNone/>
+            <wp:docPr id="2" name="Immagine 2"/>
             <wp:cNvGraphicFramePr>
               <a:graphicFrameLocks xmlns:a="http://schemas.openxmlformats.org/drawingml/2006/main" noChangeAspect="1"/>
             </wp:cNvGraphicFramePr>
@@ -1570,7 +1515,7 @@
               <a:graphicData uri="http://schemas.openxmlformats.org/drawingml/2006/picture">
                 <pic:pic xmlns:pic="http://schemas.openxmlformats.org/drawingml/2006/picture">
                   <pic:nvPicPr>
-                    <pic:cNvPr id="6" name="admin.png"/>
+                    <pic:cNvPr id="2" name="Funzione_per_l'utente_Admin.png"/>
                     <pic:cNvPicPr/>
                   </pic:nvPicPr>
                   <pic:blipFill>
@@ -1588,7 +1533,7 @@
                   <pic:spPr>
                     <a:xfrm>
                       <a:off x="0" y="0"/>
-                      <a:ext cx="6061710" cy="2076450"/>
+                      <a:ext cx="11425614" cy="8077831"/>
                     </a:xfrm>
                     <a:prstGeom prst="rect">
                       <a:avLst/>
@@ -1606,6 +1551,42 @@
           </wp:anchor>
         </w:drawing>
       </w:r>
+      <w:r>
+        <w:rPr>
+          <w:i/>
+        </w:rPr>
+        <w:t>Funzioni Admin</w:t>
+      </w:r>
+    </w:p>
+    <w:p>
+      <w:pPr>
+        <w:jc w:val="both"/>
+      </w:pPr>
+      <w:r>
+        <w:t>Un admin gestisce i vari utenti oltre a sovrintendere il lavoro degli operatori.</w:t>
+      </w:r>
+    </w:p>
+    <w:p>
+      <w:pPr>
+        <w:jc w:val="both"/>
+        <w:rPr>
+          <w:noProof/>
+        </w:rPr>
+      </w:pPr>
+      <w:r>
+        <w:t>Le funzioni disponibili per l’admin sono schematizzate di seguito:</w:t>
+      </w:r>
+      <w:r>
+        <w:rPr>
+          <w:noProof/>
+        </w:rPr>
+        <w:t xml:space="preserve"> </w:t>
+      </w:r>
+    </w:p>
+    <w:p>
+      <w:pPr>
+        <w:jc w:val="both"/>
+      </w:pPr>
     </w:p>
     <w:p>
       <w:pPr>
@@ -1633,32 +1614,13 @@
     <w:p/>
     <w:p/>
     <w:p/>
-    <w:p/>
-    <w:p/>
-    <w:p/>
-    <w:p/>
-    <w:p/>
-    <w:p/>
-    <w:p/>
-    <w:p/>
-    <w:p/>
-    <w:p/>
-    <w:p/>
-    <w:p/>
-    <w:p/>
-    <w:p/>
-    <w:p/>
-    <w:p/>
-    <w:p/>
-    <w:p/>
-    <w:p/>
-    <w:p>
-      <w:pPr>
-        <w:rPr>
-          <w:b/>
-          <w:bCs/>
-        </w:rPr>
-      </w:pPr>
+    <w:p>
+      <w:pPr>
+        <w:suppressAutoHyphens w:val="0"/>
+      </w:pPr>
+      <w:r>
+        <w:br w:type="page"/>
+      </w:r>
     </w:p>
     <w:p>
       <w:pPr>
@@ -1692,7 +1654,7 @@
           <w:bCs/>
           <w:u w:val="single"/>
         </w:rPr>
-        <w:t>Ricerca soluzione</w:t>
+        <w:t>Soluzione trovata</w:t>
       </w:r>
     </w:p>
     <w:p>
@@ -1783,29 +1745,15 @@
         <w:rPr>
           <w:iCs/>
         </w:rPr>
-        <w:t>Se l’</w:t>
-      </w:r>
-      <w:proofErr w:type="spellStart"/>
-      <w:r>
+        <w:t xml:space="preserve">Se l’app non riesce a fornire una soluzione, viene mostrato il codice problema e viene data la possibilità di chiamare il centro d’assistenza. </w:t>
+      </w:r>
+    </w:p>
+    <w:p>
+      <w:pPr>
+        <w:pStyle w:val="Paragrafoelenco"/>
         <w:rPr>
           <w:iCs/>
         </w:rPr>
-        <w:t>app</w:t>
-      </w:r>
-      <w:proofErr w:type="spellEnd"/>
-      <w:r>
-        <w:rPr>
-          <w:iCs/>
-        </w:rPr>
-        <w:t xml:space="preserve"> non riesce a fornire una soluzione, viene mostrato il codice problema e viene data la possibilità di chiamare il centro d’assistenza. </w:t>
-      </w:r>
-    </w:p>
-    <w:p>
-      <w:pPr>
-        <w:pStyle w:val="Paragrafoelenco"/>
-        <w:rPr>
-          <w:iCs/>
-        </w:rPr>
       </w:pPr>
     </w:p>
     <w:p>
@@ -1838,23 +1786,13 @@
         <w:t>Assunti all’uscita</w:t>
       </w:r>
       <w:r>
-        <w:t>: L’utente ha risolto il problema tramite la soluzione fornita dall’</w:t>
-      </w:r>
-      <w:proofErr w:type="spellStart"/>
-      <w:r>
-        <w:t>app</w:t>
-      </w:r>
-      <w:proofErr w:type="spellEnd"/>
-      <w:r>
-        <w:t>, oppure non ha trovato soluzione tramite l’</w:t>
-      </w:r>
-      <w:proofErr w:type="spellStart"/>
-      <w:r>
-        <w:t>app</w:t>
-      </w:r>
-      <w:proofErr w:type="spellEnd"/>
-      <w:r>
-        <w:t xml:space="preserve"> e ha chiamato il centro assistenza. </w:t>
+        <w:t xml:space="preserve">: L’utente ha risolto il problema tramite la soluzione fornita dall’app, oppure non ha trovato soluzione tramite l’app e ha </w:t>
+      </w:r>
+      <w:r>
+        <w:t>visualizzato il codice da fornire all’operatore</w:t>
+      </w:r>
+      <w:r>
+        <w:t xml:space="preserve">. </w:t>
       </w:r>
     </w:p>
     <w:p>
@@ -1870,7 +1808,7 @@
           <w:noProof/>
         </w:rPr>
         <w:drawing>
-          <wp:anchor distT="0" distB="0" distL="114300" distR="114300" simplePos="0" relativeHeight="251658240" behindDoc="0" locked="0" layoutInCell="1" allowOverlap="1">
+          <wp:anchor distT="0" distB="0" distL="114300" distR="114300" simplePos="0" relativeHeight="251658240" behindDoc="0" locked="0" layoutInCell="1" allowOverlap="1" wp14:anchorId="1E1AA88C" wp14:editId="7FC0BB80">
             <wp:simplePos x="0" y="0"/>
             <wp:positionH relativeFrom="column">
               <wp:posOffset>365760</wp:posOffset>
@@ -2017,23 +1955,13 @@
         <w:jc w:val="both"/>
       </w:pPr>
       <w:r>
-        <w:t xml:space="preserve">L’operatore può gestire gli utenti inserendo nei </w:t>
-      </w:r>
-      <w:proofErr w:type="spellStart"/>
-      <w:r>
-        <w:t>form</w:t>
-      </w:r>
-      <w:proofErr w:type="spellEnd"/>
-      <w:r>
-        <w:t xml:space="preserve"> appositi i codici richiesti. Se l’operatore inserisce codici errati oppure non compila tutti i campi di un </w:t>
-      </w:r>
-      <w:proofErr w:type="spellStart"/>
-      <w:r>
-        <w:t>form</w:t>
-      </w:r>
-      <w:proofErr w:type="spellEnd"/>
-      <w:r>
-        <w:t>, viene visualizzato un messaggio di errore; in seguito l’operatore viene rimandato alla pagina principale dove può reinserire i dati.</w:t>
+        <w:t xml:space="preserve">L’operatore può gestire gli utenti inserendo nei form appositi i codici richiesti. Se l’operatore inserisce codici errati oppure non compila tutti i campi </w:t>
+      </w:r>
+      <w:r>
+        <w:t xml:space="preserve">obbligatori </w:t>
+      </w:r>
+      <w:r>
+        <w:t>di un form, viene visualizzato un messaggio di errore.</w:t>
       </w:r>
     </w:p>
     <w:p>
@@ -2061,23 +1989,19 @@
         <w:jc w:val="both"/>
       </w:pPr>
       <w:r>
-        <w:t xml:space="preserve">L’operatore può gestire i problemi inserendo nei </w:t>
-      </w:r>
-      <w:proofErr w:type="spellStart"/>
-      <w:r>
-        <w:t>form</w:t>
-      </w:r>
-      <w:proofErr w:type="spellEnd"/>
-      <w:r>
-        <w:t xml:space="preserve"> appositi i codici richiesti. Se l’operatore inserisce codici errati oppure non compila tutti i campi di un </w:t>
-      </w:r>
-      <w:proofErr w:type="spellStart"/>
-      <w:r>
-        <w:t>form</w:t>
-      </w:r>
-      <w:proofErr w:type="spellEnd"/>
-      <w:r>
-        <w:t>, viene visualizzato un messaggio di errore; in seguito l’operatore viene rimandato alla pagina principale dove può reinserire i dati.</w:t>
+        <w:t>L’operatore può gestire i problemi inserendo nei form appositi i codici richiesti. Se l’operatore inserisce codici errati oppure non compila tutti i campi</w:t>
+      </w:r>
+      <w:r>
+        <w:t xml:space="preserve"> obbligatori</w:t>
+      </w:r>
+      <w:r>
+        <w:t xml:space="preserve"> di un form, viene visu</w:t>
+      </w:r>
+      <w:r>
+        <w:t>alizzato un messaggio di errore</w:t>
+      </w:r>
+      <w:r>
+        <w:t>.</w:t>
       </w:r>
     </w:p>
     <w:p>
@@ -2090,19 +2014,11 @@
       <w:pPr>
         <w:pStyle w:val="Nessunaspaziatura"/>
       </w:pPr>
-      <w:proofErr w:type="spellStart"/>
       <w:r>
         <w:rPr>
           <w:i/>
         </w:rPr>
-        <w:t>Pre</w:t>
-      </w:r>
-      <w:proofErr w:type="spellEnd"/>
-      <w:r>
-        <w:rPr>
-          <w:i/>
-        </w:rPr>
-        <w:t xml:space="preserve"> Condizioni: </w:t>
+        <w:t xml:space="preserve">Pre Condizioni: </w:t>
       </w:r>
       <w:r>
         <w:t>L’operatore deve aver effettuato correttamente la procedura di login al portale web.</w:t>
@@ -2160,20 +2076,28 @@
         <w:ind w:left="720"/>
         <w:jc w:val="both"/>
       </w:pPr>
+    </w:p>
+    <w:p>
+      <w:pPr>
+        <w:jc w:val="both"/>
+        <w:rPr>
+          <w:b/>
+        </w:rPr>
+      </w:pPr>
       <w:r>
         <w:rPr>
           <w:noProof/>
         </w:rPr>
         <w:drawing>
-          <wp:anchor distT="0" distB="0" distL="114300" distR="114300" simplePos="0" relativeHeight="251659264" behindDoc="0" locked="0" layoutInCell="1" allowOverlap="1">
+          <wp:anchor distT="0" distB="0" distL="114300" distR="114300" simplePos="0" relativeHeight="251659264" behindDoc="0" locked="0" layoutInCell="1" allowOverlap="1" wp14:anchorId="1FE629FE" wp14:editId="280640E8">
             <wp:simplePos x="0" y="0"/>
             <wp:positionH relativeFrom="column">
-              <wp:posOffset>3810</wp:posOffset>
+              <wp:posOffset>2540</wp:posOffset>
             </wp:positionH>
             <wp:positionV relativeFrom="paragraph">
-              <wp:posOffset>459740</wp:posOffset>
+              <wp:posOffset>277495</wp:posOffset>
             </wp:positionV>
-            <wp:extent cx="3295650" cy="3499485"/>
+            <wp:extent cx="3100070" cy="3499485"/>
             <wp:effectExtent l="0" t="0" r="0" b="0"/>
             <wp:wrapTopAndBottom/>
             <wp:docPr id="5" name="Picture" descr="C:\Users\Alberto\Documents\Alby\Università\Ingegneria del sofware\Ingegneria_Software_2014\Immagini\Uml_operatore_utente.png"/>
@@ -2199,7 +2123,7 @@
                   <pic:spPr bwMode="auto">
                     <a:xfrm>
                       <a:off x="0" y="0"/>
-                      <a:ext cx="3295650" cy="3499485"/>
+                      <a:ext cx="3100070" cy="3499485"/>
                     </a:xfrm>
                     <a:prstGeom prst="rect">
                       <a:avLst/>
@@ -2215,24 +2139,19 @@
                 </pic:pic>
               </a:graphicData>
             </a:graphic>
+            <wp14:sizeRelH relativeFrom="margin">
+              <wp14:pctWidth>0</wp14:pctWidth>
+            </wp14:sizeRelH>
           </wp:anchor>
         </w:drawing>
       </w:r>
-    </w:p>
-    <w:p>
-      <w:pPr>
-        <w:jc w:val="both"/>
-        <w:rPr>
-          <w:b/>
-        </w:rPr>
-      </w:pPr>
       <w:r>
         <w:rPr>
           <w:b/>
           <w:noProof/>
         </w:rPr>
         <w:drawing>
-          <wp:anchor distT="0" distB="0" distL="114300" distR="114300" simplePos="0" relativeHeight="2" behindDoc="0" locked="0" layoutInCell="1" allowOverlap="1">
+          <wp:anchor distT="0" distB="0" distL="114300" distR="114300" simplePos="0" relativeHeight="2" behindDoc="0" locked="0" layoutInCell="1" allowOverlap="1" wp14:anchorId="17DA7925" wp14:editId="33663B43">
             <wp:simplePos x="0" y="0"/>
             <wp:positionH relativeFrom="column">
               <wp:posOffset>2998470</wp:posOffset>
@@ -2348,286 +2267,15 @@
           <w:u w:val="single"/>
         </w:rPr>
       </w:pPr>
-      <w:r>
+      <w:bookmarkStart w:id="0" w:name="_GoBack"/>
+      <w:bookmarkEnd w:id="0"/>
+    </w:p>
+    <w:p>
+      <w:pPr>
+        <w:jc w:val="both"/>
         <w:rPr>
           <w:b/>
           <w:u w:val="single"/>
-        </w:rPr>
-        <w:lastRenderedPageBreak/>
-        <w:t>Interfacciamento con gli Utenti</w:t>
-      </w:r>
-    </w:p>
-    <w:p>
-      <w:pPr>
-        <w:jc w:val="both"/>
-      </w:pPr>
-      <w:r>
-        <w:rPr>
-          <w:i/>
-        </w:rPr>
-        <w:t xml:space="preserve">Descrizione: </w:t>
-      </w:r>
-      <w:r>
-        <w:t xml:space="preserve">L'operatore si interfaccia con gli utenti per via telefonica. A inizio telefonata, l’operatore chiede all’utente il codice che viene visualizzato sullo </w:t>
-      </w:r>
-      <w:proofErr w:type="spellStart"/>
-      <w:r>
-        <w:t>smartphone</w:t>
-      </w:r>
-      <w:proofErr w:type="spellEnd"/>
-      <w:r>
-        <w:t>; inserendo questo codice</w:t>
-      </w:r>
-      <w:r>
-        <w:rPr>
-          <w:color w:val="000000"/>
-        </w:rPr>
-        <w:t xml:space="preserve"> (composto da username utente e id problema)</w:t>
-      </w:r>
-      <w:r>
-        <w:rPr>
-          <w:color w:val="800000"/>
-        </w:rPr>
-        <w:t xml:space="preserve"> </w:t>
-      </w:r>
-      <w:r>
-        <w:t xml:space="preserve">nei </w:t>
-      </w:r>
-      <w:proofErr w:type="spellStart"/>
-      <w:r>
-        <w:t>form</w:t>
-      </w:r>
-      <w:proofErr w:type="spellEnd"/>
-      <w:r>
-        <w:t xml:space="preserve"> appositi, l’operatore potrà visualizzare lo storico dell’utente e le soluzioni ai problemi presenti su </w:t>
-      </w:r>
-      <w:proofErr w:type="spellStart"/>
-      <w:r>
-        <w:t>NeptuneAssistance</w:t>
-      </w:r>
-      <w:proofErr w:type="spellEnd"/>
-      <w:r>
-        <w:t xml:space="preserve">, comunicandole all’utente. </w:t>
-      </w:r>
-    </w:p>
-    <w:p>
-      <w:pPr>
-        <w:jc w:val="both"/>
-      </w:pPr>
-    </w:p>
-    <w:p>
-      <w:pPr>
-        <w:jc w:val="both"/>
-      </w:pPr>
-      <w:proofErr w:type="spellStart"/>
-      <w:r>
-        <w:rPr>
-          <w:i/>
-        </w:rPr>
-        <w:t>Pre</w:t>
-      </w:r>
-      <w:proofErr w:type="spellEnd"/>
-      <w:r>
-        <w:rPr>
-          <w:i/>
-        </w:rPr>
-        <w:t xml:space="preserve"> Condizioni: </w:t>
-      </w:r>
-      <w:r>
-        <w:t>L’utente visualizza sull’</w:t>
-      </w:r>
-      <w:proofErr w:type="spellStart"/>
-      <w:r>
-        <w:t>app</w:t>
-      </w:r>
-      <w:proofErr w:type="spellEnd"/>
-      <w:r>
-        <w:t xml:space="preserve"> un codice univoco. </w:t>
-      </w:r>
-    </w:p>
-    <w:p>
-      <w:pPr>
-        <w:jc w:val="both"/>
-      </w:pPr>
-    </w:p>
-    <w:p>
-      <w:pPr>
-        <w:jc w:val="both"/>
-      </w:pPr>
-      <w:r>
-        <w:rPr>
-          <w:i/>
-        </w:rPr>
-        <w:t xml:space="preserve">Assunti all'uscita: </w:t>
-      </w:r>
-      <w:r>
-        <w:t xml:space="preserve">L'utente ha ricevuto una risposta compatibile al codice problema visualizzato e al problema effettivamente riscontrato. </w:t>
-      </w:r>
-    </w:p>
-    <w:p>
-      <w:pPr>
-        <w:jc w:val="both"/>
-        <w:rPr>
-          <w:b/>
-          <w:bCs/>
-        </w:rPr>
-      </w:pPr>
-      <w:r>
-        <w:rPr>
-          <w:b/>
-          <w:bCs/>
-          <w:noProof/>
-        </w:rPr>
-        <w:drawing>
-          <wp:anchor distT="0" distB="0" distL="114300" distR="114300" simplePos="0" relativeHeight="3" behindDoc="0" locked="0" layoutInCell="1" allowOverlap="1">
-            <wp:simplePos x="0" y="0"/>
-            <wp:positionH relativeFrom="column">
-              <wp:posOffset>393700</wp:posOffset>
-            </wp:positionH>
-            <wp:positionV relativeFrom="paragraph">
-              <wp:posOffset>230505</wp:posOffset>
-            </wp:positionV>
-            <wp:extent cx="5334000" cy="4657725"/>
-            <wp:effectExtent l="0" t="0" r="0" b="0"/>
-            <wp:wrapTopAndBottom/>
-            <wp:docPr id="7" name="Picture" descr="C:\Users\Alberto\Documents\Alby\Università\Ingegneria del sofware\Ingegneria_Software_2014\Immagini\Uml_Operatore_Interfacciamento.png"/>
-            <wp:cNvGraphicFramePr>
-              <a:graphicFrameLocks xmlns:a="http://schemas.openxmlformats.org/drawingml/2006/main" noChangeAspect="1"/>
-            </wp:cNvGraphicFramePr>
-            <a:graphic xmlns:a="http://schemas.openxmlformats.org/drawingml/2006/main">
-              <a:graphicData uri="http://schemas.openxmlformats.org/drawingml/2006/picture">
-                <pic:pic xmlns:pic="http://schemas.openxmlformats.org/drawingml/2006/picture">
-                  <pic:nvPicPr>
-                    <pic:cNvPr id="6" name="Picture" descr="C:\Users\Alberto\Documents\Alby\Università\Ingegneria del sofware\Ingegneria_Software_2014\Immagini\Uml_Operatore_Interfacciamento.png"/>
-                    <pic:cNvPicPr>
-                      <a:picLocks noChangeAspect="1" noChangeArrowheads="1"/>
-                    </pic:cNvPicPr>
-                  </pic:nvPicPr>
-                  <pic:blipFill>
-                    <a:blip r:embed="rId12"/>
-                    <a:stretch>
-                      <a:fillRect/>
-                    </a:stretch>
-                  </pic:blipFill>
-                  <pic:spPr bwMode="auto">
-                    <a:xfrm>
-                      <a:off x="0" y="0"/>
-                      <a:ext cx="5334000" cy="4657725"/>
-                    </a:xfrm>
-                    <a:prstGeom prst="rect">
-                      <a:avLst/>
-                    </a:prstGeom>
-                    <a:noFill/>
-                    <a:ln w="9525">
-                      <a:noFill/>
-                      <a:miter lim="800000"/>
-                      <a:headEnd/>
-                      <a:tailEnd/>
-                    </a:ln>
-                  </pic:spPr>
-                </pic:pic>
-              </a:graphicData>
-            </a:graphic>
-          </wp:anchor>
-        </w:drawing>
-      </w:r>
-    </w:p>
-    <w:p>
-      <w:pPr>
-        <w:jc w:val="both"/>
-        <w:rPr>
-          <w:b/>
-          <w:bCs/>
-        </w:rPr>
-      </w:pPr>
-    </w:p>
-    <w:p>
-      <w:pPr>
-        <w:jc w:val="both"/>
-        <w:rPr>
-          <w:b/>
-          <w:bCs/>
-        </w:rPr>
-      </w:pPr>
-    </w:p>
-    <w:p>
-      <w:pPr>
-        <w:jc w:val="both"/>
-        <w:rPr>
-          <w:b/>
-          <w:bCs/>
-        </w:rPr>
-      </w:pPr>
-    </w:p>
-    <w:p>
-      <w:pPr>
-        <w:jc w:val="both"/>
-        <w:rPr>
-          <w:b/>
-          <w:bCs/>
-        </w:rPr>
-      </w:pPr>
-    </w:p>
-    <w:p>
-      <w:pPr>
-        <w:jc w:val="both"/>
-        <w:rPr>
-          <w:b/>
-          <w:bCs/>
-        </w:rPr>
-      </w:pPr>
-    </w:p>
-    <w:p>
-      <w:pPr>
-        <w:jc w:val="both"/>
-        <w:rPr>
-          <w:b/>
-          <w:bCs/>
-        </w:rPr>
-      </w:pPr>
-    </w:p>
-    <w:p>
-      <w:pPr>
-        <w:jc w:val="both"/>
-        <w:rPr>
-          <w:b/>
-          <w:bCs/>
-        </w:rPr>
-      </w:pPr>
-    </w:p>
-    <w:p>
-      <w:pPr>
-        <w:jc w:val="both"/>
-        <w:rPr>
-          <w:b/>
-          <w:bCs/>
-        </w:rPr>
-      </w:pPr>
-    </w:p>
-    <w:p>
-      <w:pPr>
-        <w:jc w:val="both"/>
-        <w:rPr>
-          <w:b/>
-          <w:bCs/>
-        </w:rPr>
-      </w:pPr>
-    </w:p>
-    <w:p>
-      <w:pPr>
-        <w:jc w:val="both"/>
-        <w:rPr>
-          <w:b/>
-          <w:bCs/>
-        </w:rPr>
-      </w:pPr>
-    </w:p>
-    <w:p>
-      <w:pPr>
-        <w:jc w:val="both"/>
-        <w:rPr>
-          <w:b/>
-          <w:bCs/>
         </w:rPr>
       </w:pPr>
     </w:p>
@@ -2660,7 +2308,6 @@
           <w:lang w:val="en-US"/>
         </w:rPr>
       </w:pPr>
-      <w:proofErr w:type="spellStart"/>
       <w:r>
         <w:rPr>
           <w:b/>
@@ -2668,37 +2315,7 @@
           <w:u w:val="single"/>
           <w:lang w:val="en-US"/>
         </w:rPr>
-        <w:t>Gestione</w:t>
-      </w:r>
-      <w:proofErr w:type="spellEnd"/>
-      <w:r>
-        <w:rPr>
-          <w:b/>
-          <w:bCs/>
-          <w:u w:val="single"/>
-          <w:lang w:val="en-US"/>
-        </w:rPr>
-        <w:t xml:space="preserve"> </w:t>
-      </w:r>
-      <w:proofErr w:type="spellStart"/>
-      <w:r>
-        <w:rPr>
-          <w:b/>
-          <w:bCs/>
-          <w:u w:val="single"/>
-          <w:lang w:val="en-US"/>
-        </w:rPr>
-        <w:t>utenti</w:t>
-      </w:r>
-      <w:proofErr w:type="spellEnd"/>
-      <w:r>
-        <w:rPr>
-          <w:b/>
-          <w:bCs/>
-          <w:u w:val="single"/>
-          <w:lang w:val="en-US"/>
-        </w:rPr>
-        <w:t>:</w:t>
+        <w:t>Gestione utenti:</w:t>
       </w:r>
     </w:p>
     <w:p>
@@ -2741,23 +2358,16 @@
         <w:jc w:val="both"/>
       </w:pPr>
       <w:r>
-        <w:t xml:space="preserve">L’ amministratore può gestire gli utenti inserendo nei </w:t>
-      </w:r>
-      <w:proofErr w:type="spellStart"/>
-      <w:r>
-        <w:t>form</w:t>
-      </w:r>
-      <w:proofErr w:type="spellEnd"/>
-      <w:r>
-        <w:t xml:space="preserve"> appositi i codici richiesti. Se l’amministratore inserisce codici errati oppure non compila tutti i campi di un </w:t>
-      </w:r>
-      <w:proofErr w:type="spellStart"/>
-      <w:r>
-        <w:t>form</w:t>
-      </w:r>
-      <w:proofErr w:type="spellEnd"/>
-      <w:r>
-        <w:t>, viene visualizzato un messaggio di errore; in seguito l’amministratore viene rimandato alla pagina principale dove può reinserire i dati.</w:t>
+        <w:t>L’</w:t>
+      </w:r>
+      <w:r>
+        <w:t xml:space="preserve">amministratore può gestire gli utenti inserendo nei form appositi i codici richiesti. Se l’amministratore inserisce codici errati oppure non compila tutti i campi </w:t>
+      </w:r>
+      <w:r>
+        <w:t xml:space="preserve">obbligatori </w:t>
+      </w:r>
+      <w:r>
+        <w:t>di un form, viene visualizzato un messaggio di errore.</w:t>
       </w:r>
     </w:p>
     <w:p>
@@ -2785,23 +2395,19 @@
         <w:jc w:val="both"/>
       </w:pPr>
       <w:r>
-        <w:t xml:space="preserve">L’ amministratore può gestire i problemi inserendo nei </w:t>
-      </w:r>
-      <w:proofErr w:type="spellStart"/>
-      <w:r>
-        <w:t>form</w:t>
-      </w:r>
-      <w:proofErr w:type="spellEnd"/>
-      <w:r>
-        <w:t xml:space="preserve"> appositi i codici richiesti. Se l’amministratore inserisce codici errati oppure non compila tutti i campi di un </w:t>
-      </w:r>
-      <w:proofErr w:type="spellStart"/>
-      <w:r>
-        <w:t>form</w:t>
-      </w:r>
-      <w:proofErr w:type="spellEnd"/>
-      <w:r>
-        <w:t>, viene visualizzato un messaggio di errore. In seguito l’amministratore può reinserire i dati; in seguito l’operatore viene rimandato alla pagina principale dove può reinserire i dati.</w:t>
+        <w:t>L’ amministratore può gestire i problemi inserendo nei form appositi i codici richiesti. Se l’amministratore inserisce codici errati oppure non compila tutti i campi</w:t>
+      </w:r>
+      <w:r>
+        <w:t xml:space="preserve"> obbligatori</w:t>
+      </w:r>
+      <w:r>
+        <w:t xml:space="preserve"> di un form, viene visu</w:t>
+      </w:r>
+      <w:r>
+        <w:t>alizzato un messaggio di errore</w:t>
+      </w:r>
+      <w:r>
+        <w:t>.</w:t>
       </w:r>
     </w:p>
     <w:p>
@@ -2826,21 +2432,12 @@
       <w:pPr>
         <w:pStyle w:val="Nessunaspaziatura"/>
       </w:pPr>
-      <w:proofErr w:type="spellStart"/>
       <w:r>
         <w:rPr>
           <w:i/>
           <w:iCs/>
         </w:rPr>
-        <w:t>Pre</w:t>
-      </w:r>
-      <w:proofErr w:type="spellEnd"/>
-      <w:r>
-        <w:rPr>
-          <w:i/>
-          <w:iCs/>
-        </w:rPr>
-        <w:t xml:space="preserve"> condizioni:</w:t>
+        <w:t>Pre condizioni:</w:t>
       </w:r>
       <w:r>
         <w:t xml:space="preserve"> L’amministratore deve aver effettuato correttamente la procedura di login al portale web.</w:t>
@@ -2912,7 +2509,7 @@
           <w:color w:val="000000"/>
         </w:rPr>
         <w:drawing>
-          <wp:anchor distT="0" distB="0" distL="114300" distR="114300" simplePos="0" relativeHeight="8" behindDoc="0" locked="0" layoutInCell="1" allowOverlap="1">
+          <wp:anchor distT="0" distB="0" distL="114300" distR="114300" simplePos="0" relativeHeight="8" behindDoc="0" locked="0" layoutInCell="1" allowOverlap="1" wp14:anchorId="41A38B23" wp14:editId="3A1D9096">
             <wp:simplePos x="0" y="0"/>
             <wp:positionH relativeFrom="column">
               <wp:posOffset>0</wp:posOffset>
@@ -2971,7 +2568,7 @@
           <w:color w:val="000000"/>
         </w:rPr>
         <w:drawing>
-          <wp:anchor distT="0" distB="0" distL="114300" distR="114300" simplePos="0" relativeHeight="9" behindDoc="0" locked="0" layoutInCell="1" allowOverlap="1">
+          <wp:anchor distT="0" distB="0" distL="114300" distR="114300" simplePos="0" relativeHeight="9" behindDoc="0" locked="0" layoutInCell="1" allowOverlap="1" wp14:anchorId="1B40A04A" wp14:editId="1951E989">
             <wp:simplePos x="0" y="0"/>
             <wp:positionH relativeFrom="column">
               <wp:posOffset>2994660</wp:posOffset>
@@ -3085,17 +2682,33 @@
         <w:rPr>
           <w:b/>
           <w:color w:val="000000"/>
-          <w:u w:val="single"/>
-        </w:rPr>
-      </w:pPr>
-      <w:bookmarkStart w:id="0" w:name="_GoBack"/>
-      <w:bookmarkEnd w:id="0"/>
-      <w:r>
+        </w:rPr>
+      </w:pPr>
+    </w:p>
+    <w:p>
+      <w:pPr>
+        <w:jc w:val="both"/>
+        <w:rPr>
+          <w:b/>
+          <w:color w:val="000000"/>
+        </w:rPr>
+      </w:pPr>
+    </w:p>
+    <w:p>
+      <w:pPr>
+        <w:jc w:val="both"/>
         <w:rPr>
           <w:b/>
           <w:color w:val="000000"/>
           <w:u w:val="single"/>
         </w:rPr>
+      </w:pPr>
+      <w:r>
+        <w:rPr>
+          <w:b/>
+          <w:color w:val="000000"/>
+          <w:u w:val="single"/>
+        </w:rPr>
         <w:lastRenderedPageBreak/>
         <w:t>Sovrintendenza operatori:</w:t>
       </w:r>
@@ -3133,52 +2746,43 @@
       <w:pPr>
         <w:jc w:val="both"/>
       </w:pPr>
-      <w:proofErr w:type="spellStart"/>
       <w:r>
         <w:rPr>
           <w:i/>
           <w:color w:val="000000"/>
         </w:rPr>
-        <w:t>Pre</w:t>
-      </w:r>
-      <w:proofErr w:type="spellEnd"/>
+        <w:t>Pre condizioni</w:t>
+      </w:r>
+      <w:r>
+        <w:rPr>
+          <w:color w:val="000000"/>
+        </w:rPr>
+        <w:t xml:space="preserve">: </w:t>
+      </w:r>
+      <w:r>
+        <w:t>L’amministratore deve aver effettuato correttamente la procedura di login al portale web.</w:t>
+      </w:r>
+    </w:p>
+    <w:p>
+      <w:pPr>
+        <w:jc w:val="both"/>
+        <w:rPr>
+          <w:color w:val="000000"/>
+        </w:rPr>
+      </w:pPr>
+    </w:p>
+    <w:p>
+      <w:pPr>
+        <w:jc w:val="both"/>
+        <w:rPr>
+          <w:color w:val="000000"/>
+        </w:rPr>
+      </w:pPr>
       <w:r>
         <w:rPr>
           <w:i/>
           <w:color w:val="000000"/>
         </w:rPr>
-        <w:t xml:space="preserve"> condizioni</w:t>
-      </w:r>
-      <w:r>
-        <w:rPr>
-          <w:color w:val="000000"/>
-        </w:rPr>
-        <w:t xml:space="preserve">: </w:t>
-      </w:r>
-      <w:r>
-        <w:t>L’amministratore deve aver effettuato correttamente la procedura di login al portale web.</w:t>
-      </w:r>
-    </w:p>
-    <w:p>
-      <w:pPr>
-        <w:jc w:val="both"/>
-        <w:rPr>
-          <w:color w:val="000000"/>
-        </w:rPr>
-      </w:pPr>
-    </w:p>
-    <w:p>
-      <w:pPr>
-        <w:jc w:val="both"/>
-        <w:rPr>
-          <w:color w:val="000000"/>
-        </w:rPr>
-      </w:pPr>
-      <w:r>
-        <w:rPr>
-          <w:i/>
-          <w:color w:val="000000"/>
-        </w:rPr>
         <w:t>Assunti all’uscita</w:t>
       </w:r>
       <w:r>
@@ -3201,7 +2805,7 @@
           <w:color w:val="000000"/>
         </w:rPr>
         <w:drawing>
-          <wp:anchor distT="0" distB="0" distL="114300" distR="114300" simplePos="0" relativeHeight="4" behindDoc="0" locked="0" layoutInCell="1" allowOverlap="1">
+          <wp:anchor distT="0" distB="0" distL="114300" distR="114300" simplePos="0" relativeHeight="4" behindDoc="0" locked="0" layoutInCell="1" allowOverlap="1" wp14:anchorId="7678FE83" wp14:editId="1AC8EE50">
             <wp:simplePos x="0" y="0"/>
             <wp:positionH relativeFrom="column">
               <wp:posOffset>1537335</wp:posOffset>
@@ -3226,7 +2830,7 @@
                     </pic:cNvPicPr>
                   </pic:nvPicPr>
                   <pic:blipFill>
-                    <a:blip r:embed="rId13"/>
+                    <a:blip r:embed="rId12"/>
                     <a:srcRect r="33581"/>
                     <a:stretch>
                       <a:fillRect/>
@@ -3268,8 +2872,8 @@
 </file>
 
 <file path=word/numbering.xml><?xml version="1.0" encoding="utf-8"?>
-<w:numbering xmlns:wpc="http://schemas.microsoft.com/office/word/2010/wordprocessingCanvas" xmlns:mc="http://schemas.openxmlformats.org/markup-compatibility/2006" xmlns:o="urn:schemas-microsoft-com:office:office" xmlns:r="http://schemas.openxmlformats.org/officeDocument/2006/relationships" xmlns:m="http://schemas.openxmlformats.org/officeDocument/2006/math" xmlns:v="urn:schemas-microsoft-com:vml" xmlns:wp14="http://schemas.microsoft.com/office/word/2010/wordprocessingDrawing" xmlns:wp="http://schemas.openxmlformats.org/drawingml/2006/wordprocessingDrawing" xmlns:w10="urn:schemas-microsoft-com:office:word" xmlns:w="http://schemas.openxmlformats.org/wordprocessingml/2006/main" xmlns:w14="http://schemas.microsoft.com/office/word/2010/wordml" xmlns:w15="http://schemas.microsoft.com/office/word/2012/wordml" xmlns:wpg="http://schemas.microsoft.com/office/word/2010/wordprocessingGroup" xmlns:wpi="http://schemas.microsoft.com/office/word/2010/wordprocessingInk" xmlns:wne="http://schemas.microsoft.com/office/word/2006/wordml" xmlns:wps="http://schemas.microsoft.com/office/word/2010/wordprocessingShape" mc:Ignorable="w14 w15 wp14">
-  <w:abstractNum w:abstractNumId="0" w15:restartNumberingAfterBreak="0">
+<w:numbering xmlns:wpc="http://schemas.microsoft.com/office/word/2010/wordprocessingCanvas" xmlns:mo="http://schemas.microsoft.com/office/mac/office/2008/main" xmlns:mc="http://schemas.openxmlformats.org/markup-compatibility/2006" xmlns:mv="urn:schemas-microsoft-com:mac:vml" xmlns:o="urn:schemas-microsoft-com:office:office" xmlns:r="http://schemas.openxmlformats.org/officeDocument/2006/relationships" xmlns:m="http://schemas.openxmlformats.org/officeDocument/2006/math" xmlns:v="urn:schemas-microsoft-com:vml" xmlns:wp14="http://schemas.microsoft.com/office/word/2010/wordprocessingDrawing" xmlns:wp="http://schemas.openxmlformats.org/drawingml/2006/wordprocessingDrawing" xmlns:w10="urn:schemas-microsoft-com:office:word" xmlns:w="http://schemas.openxmlformats.org/wordprocessingml/2006/main" xmlns:w14="http://schemas.microsoft.com/office/word/2010/wordml" xmlns:w15="http://schemas.microsoft.com/office/word/2012/wordml" xmlns:wpg="http://schemas.microsoft.com/office/word/2010/wordprocessingGroup" xmlns:wpi="http://schemas.microsoft.com/office/word/2010/wordprocessingInk" xmlns:wne="http://schemas.microsoft.com/office/word/2006/wordml" xmlns:wps="http://schemas.microsoft.com/office/word/2010/wordprocessingShape" mc:Ignorable="w14 w15 wp14">
+  <w:abstractNum w:abstractNumId="0">
     <w:nsid w:val="45C612FA"/>
     <w:multiLevelType w:val="multilevel"/>
     <w:tmpl w:val="481486A4"/>
@@ -3355,7 +2959,7 @@
       </w:pPr>
     </w:lvl>
   </w:abstractNum>
-  <w:abstractNum w:abstractNumId="1" w15:restartNumberingAfterBreak="0">
+  <w:abstractNum w:abstractNumId="1">
     <w:nsid w:val="646549B2"/>
     <w:multiLevelType w:val="multilevel"/>
     <w:tmpl w:val="EB5A5D98"/>
@@ -3444,7 +3048,7 @@
       </w:pPr>
     </w:lvl>
   </w:abstractNum>
-  <w:abstractNum w:abstractNumId="2" w15:restartNumberingAfterBreak="0">
+  <w:abstractNum w:abstractNumId="2">
     <w:nsid w:val="6BE75BC0"/>
     <w:multiLevelType w:val="multilevel"/>
     <w:tmpl w:val="42B695E4"/>
@@ -3530,7 +3134,7 @@
       </w:pPr>
     </w:lvl>
   </w:abstractNum>
-  <w:abstractNum w:abstractNumId="3" w15:restartNumberingAfterBreak="0">
+  <w:abstractNum w:abstractNumId="3">
     <w:nsid w:val="6FEE58D9"/>
     <w:multiLevelType w:val="multilevel"/>
     <w:tmpl w:val="B01E14D2"/>
@@ -3652,7 +3256,7 @@
       </w:pPr>
     </w:lvl>
   </w:abstractNum>
-  <w:abstractNum w:abstractNumId="4" w15:restartNumberingAfterBreak="0">
+  <w:abstractNum w:abstractNumId="4">
     <w:nsid w:val="7AF9662F"/>
     <w:multiLevelType w:val="multilevel"/>
     <w:tmpl w:val="BDCE32E4"/>
@@ -3796,7 +3400,7 @@
     </w:rPrDefault>
     <w:pPrDefault/>
   </w:docDefaults>
-  <w:latentStyles w:defLockedState="0" w:defUIPriority="99" w:defSemiHidden="0" w:defUnhideWhenUsed="0" w:defQFormat="0" w:count="371">
+  <w:latentStyles w:defLockedState="0" w:defUIPriority="99" w:defSemiHidden="0" w:defUnhideWhenUsed="0" w:defQFormat="0" w:count="380">
     <w:lsdException w:name="Normal" w:uiPriority="0" w:qFormat="1"/>
     <w:lsdException w:name="heading 1" w:uiPriority="9" w:qFormat="1"/>
     <w:lsdException w:name="heading 2" w:semiHidden="1" w:uiPriority="9" w:unhideWhenUsed="1" w:qFormat="1"/>
@@ -4359,6 +3963,7 @@
     <w:uiPriority w:val="39"/>
     <w:rsid w:val="007E4AAC"/>
     <w:tblPr>
+      <w:tblInd w:w="0" w:type="dxa"/>
       <w:tblBorders>
         <w:top w:val="single" w:sz="4" w:space="0" w:color="auto"/>
         <w:left w:val="single" w:sz="4" w:space="0" w:color="auto"/>
@@ -4367,6 +3972,12 @@
         <w:insideH w:val="single" w:sz="4" w:space="0" w:color="auto"/>
         <w:insideV w:val="single" w:sz="4" w:space="0" w:color="auto"/>
       </w:tblBorders>
+      <w:tblCellMar>
+        <w:top w:w="0" w:type="dxa"/>
+        <w:left w:w="108" w:type="dxa"/>
+        <w:bottom w:w="0" w:type="dxa"/>
+        <w:right w:w="108" w:type="dxa"/>
+      </w:tblCellMar>
     </w:tblPr>
   </w:style>
   <w:style w:type="table" w:styleId="Tabellasemplice5">
@@ -4377,6 +3988,13 @@
     <w:tblPr>
       <w:tblStyleRowBandSize w:val="1"/>
       <w:tblStyleColBandSize w:val="1"/>
+      <w:tblInd w:w="0" w:type="dxa"/>
+      <w:tblCellMar>
+        <w:top w:w="0" w:type="dxa"/>
+        <w:left w:w="108" w:type="dxa"/>
+        <w:bottom w:w="0" w:type="dxa"/>
+        <w:right w:w="108" w:type="dxa"/>
+      </w:tblCellMar>
     </w:tblPr>
     <w:tblStylePr w:type="firstRow">
       <w:rPr>
@@ -4486,14 +4104,21 @@
       </w:tcPr>
     </w:tblStylePr>
   </w:style>
-  <w:style w:type="table" w:styleId="Tabellasemplice-3">
-    <w:name w:val="Plain Table 3"/>
+  <w:style w:type="table" w:styleId="Tabellasemplice3">
+    <w:name w:val="Table Simple 3"/>
     <w:basedOn w:val="Tabellanormale"/>
     <w:uiPriority w:val="43"/>
     <w:rsid w:val="0070313E"/>
     <w:tblPr>
       <w:tblStyleRowBandSize w:val="1"/>
       <w:tblStyleColBandSize w:val="1"/>
+      <w:tblInd w:w="0" w:type="dxa"/>
+      <w:tblCellMar>
+        <w:top w:w="0" w:type="dxa"/>
+        <w:left w:w="108" w:type="dxa"/>
+        <w:bottom w:w="0" w:type="dxa"/>
+        <w:right w:w="108" w:type="dxa"/>
+      </w:tblCellMar>
     </w:tblPr>
     <w:tblStylePr w:type="firstRow">
       <w:rPr>
@@ -4584,6 +4209,13 @@
     <w:tblPr>
       <w:tblStyleRowBandSize w:val="1"/>
       <w:tblStyleColBandSize w:val="1"/>
+      <w:tblInd w:w="0" w:type="dxa"/>
+      <w:tblCellMar>
+        <w:top w:w="0" w:type="dxa"/>
+        <w:left w:w="108" w:type="dxa"/>
+        <w:bottom w:w="0" w:type="dxa"/>
+        <w:right w:w="108" w:type="dxa"/>
+      </w:tblCellMar>
     </w:tblPr>
     <w:tblStylePr w:type="firstRow">
       <w:rPr>
@@ -4622,14 +4254,15 @@
       </w:tcPr>
     </w:tblStylePr>
   </w:style>
-  <w:style w:type="table" w:styleId="Tabellasemplice-1">
-    <w:name w:val="Plain Table 1"/>
+  <w:style w:type="table" w:styleId="Tabellasemplice1">
+    <w:name w:val="Table Simple 1"/>
     <w:basedOn w:val="Tabellanormale"/>
     <w:uiPriority w:val="41"/>
     <w:rsid w:val="0070313E"/>
     <w:tblPr>
       <w:tblStyleRowBandSize w:val="1"/>
       <w:tblStyleColBandSize w:val="1"/>
+      <w:tblInd w:w="0" w:type="dxa"/>
       <w:tblBorders>
         <w:top w:val="single" w:sz="4" w:space="0" w:color="BFBFBF" w:themeColor="background1" w:themeShade="BF"/>
         <w:left w:val="single" w:sz="4" w:space="0" w:color="BFBFBF" w:themeColor="background1" w:themeShade="BF"/>
@@ -4638,6 +4271,12 @@
         <w:insideH w:val="single" w:sz="4" w:space="0" w:color="BFBFBF" w:themeColor="background1" w:themeShade="BF"/>
         <w:insideV w:val="single" w:sz="4" w:space="0" w:color="BFBFBF" w:themeColor="background1" w:themeShade="BF"/>
       </w:tblBorders>
+      <w:tblCellMar>
+        <w:top w:w="0" w:type="dxa"/>
+        <w:left w:w="108" w:type="dxa"/>
+        <w:bottom w:w="0" w:type="dxa"/>
+        <w:right w:w="108" w:type="dxa"/>
+      </w:tblCellMar>
     </w:tblPr>
     <w:tblStylePr w:type="firstRow">
       <w:rPr>
@@ -4951,7 +4590,7 @@
 </file>
 
 <file path=customXml/itemProps1.xml><?xml version="1.0" encoding="utf-8"?>
-<ds:datastoreItem xmlns:ds="http://schemas.openxmlformats.org/officeDocument/2006/customXml" ds:itemID="{1441EB79-7098-4C60-8902-8C08F1C6BE44}">
+<ds:datastoreItem xmlns:ds="http://schemas.openxmlformats.org/officeDocument/2006/customXml" ds:itemID="{1A3F7FB5-4BBF-4B43-8F1C-D2A851AA0596}">
   <ds:schemaRefs>
     <ds:schemaRef ds:uri="http://schemas.openxmlformats.org/officeDocument/2006/bibliography"/>
   </ds:schemaRefs>

--- a/Documenti_Finiti/Documento_Specifica_casi_uso.docx
+++ b/Documenti_Finiti/Documento_Specifica_casi_uso.docx
@@ -1,6 +1,6 @@
 
 <file path=word/document.xml><?xml version="1.0" encoding="utf-8"?>
-<w:document xmlns:wpc="http://schemas.microsoft.com/office/word/2010/wordprocessingCanvas" xmlns:mo="http://schemas.microsoft.com/office/mac/office/2008/main" xmlns:mc="http://schemas.openxmlformats.org/markup-compatibility/2006" xmlns:mv="urn:schemas-microsoft-com:mac:vml" xmlns:o="urn:schemas-microsoft-com:office:office" xmlns:r="http://schemas.openxmlformats.org/officeDocument/2006/relationships" xmlns:m="http://schemas.openxmlformats.org/officeDocument/2006/math" xmlns:v="urn:schemas-microsoft-com:vml" xmlns:wp14="http://schemas.microsoft.com/office/word/2010/wordprocessingDrawing" xmlns:wp="http://schemas.openxmlformats.org/drawingml/2006/wordprocessingDrawing" xmlns:w10="urn:schemas-microsoft-com:office:word" xmlns:w="http://schemas.openxmlformats.org/wordprocessingml/2006/main" xmlns:w14="http://schemas.microsoft.com/office/word/2010/wordml" xmlns:w15="http://schemas.microsoft.com/office/word/2012/wordml" xmlns:wpg="http://schemas.microsoft.com/office/word/2010/wordprocessingGroup" xmlns:wpi="http://schemas.microsoft.com/office/word/2010/wordprocessingInk" xmlns:wne="http://schemas.microsoft.com/office/word/2006/wordml" xmlns:wps="http://schemas.microsoft.com/office/word/2010/wordprocessingShape" mc:Ignorable="w14 w15 wp14">
+<w:document xmlns:wpc="http://schemas.microsoft.com/office/word/2010/wordprocessingCanvas" xmlns:mc="http://schemas.openxmlformats.org/markup-compatibility/2006" xmlns:o="urn:schemas-microsoft-com:office:office" xmlns:r="http://schemas.openxmlformats.org/officeDocument/2006/relationships" xmlns:m="http://schemas.openxmlformats.org/officeDocument/2006/math" xmlns:v="urn:schemas-microsoft-com:vml" xmlns:wp14="http://schemas.microsoft.com/office/word/2010/wordprocessingDrawing" xmlns:wp="http://schemas.openxmlformats.org/drawingml/2006/wordprocessingDrawing" xmlns:w10="urn:schemas-microsoft-com:office:word" xmlns:w="http://schemas.openxmlformats.org/wordprocessingml/2006/main" xmlns:w14="http://schemas.microsoft.com/office/word/2010/wordml" xmlns:w15="http://schemas.microsoft.com/office/word/2012/wordml" xmlns:wpg="http://schemas.microsoft.com/office/word/2010/wordprocessingGroup" xmlns:wpi="http://schemas.microsoft.com/office/word/2010/wordprocessingInk" xmlns:wne="http://schemas.microsoft.com/office/word/2006/wordml" xmlns:wps="http://schemas.microsoft.com/office/word/2010/wordprocessingShape" mc:Ignorable="w14 w15 wp14">
   <w:body>
     <w:p>
       <w:pPr>
@@ -111,8 +111,13 @@
               <w:cnfStyle w:val="000000100000" w:firstRow="0" w:lastRow="0" w:firstColumn="0" w:lastColumn="0" w:oddVBand="0" w:evenVBand="0" w:oddHBand="1" w:evenHBand="0" w:firstRowFirstColumn="0" w:firstRowLastColumn="0" w:lastRowFirstColumn="0" w:lastRowLastColumn="0"/>
             </w:pPr>
             <w:r>
-              <w:t>Federico Parezzan</w:t>
-            </w:r>
+              <w:t xml:space="preserve">Federico </w:t>
+            </w:r>
+            <w:proofErr w:type="spellStart"/>
+            <w:r>
+              <w:t>Parezzan</w:t>
+            </w:r>
+            <w:proofErr w:type="spellEnd"/>
           </w:p>
         </w:tc>
         <w:tc>
@@ -218,8 +223,13 @@
               <w:cnfStyle w:val="000000100000" w:firstRow="0" w:lastRow="0" w:firstColumn="0" w:lastColumn="0" w:oddVBand="0" w:evenVBand="0" w:oddHBand="1" w:evenHBand="0" w:firstRowFirstColumn="0" w:firstRowLastColumn="0" w:lastRowFirstColumn="0" w:lastRowLastColumn="0"/>
             </w:pPr>
             <w:r>
-              <w:t>Paolo Vucinic</w:t>
-            </w:r>
+              <w:t xml:space="preserve">Paolo </w:t>
+            </w:r>
+            <w:proofErr w:type="spellStart"/>
+            <w:r>
+              <w:t>Vucinic</w:t>
+            </w:r>
+            <w:proofErr w:type="spellEnd"/>
           </w:p>
         </w:tc>
         <w:tc>
@@ -325,8 +335,13 @@
               <w:cnfStyle w:val="000000100000" w:firstRow="0" w:lastRow="0" w:firstColumn="0" w:lastColumn="0" w:oddVBand="0" w:evenVBand="0" w:oddHBand="1" w:evenHBand="0" w:firstRowFirstColumn="0" w:firstRowLastColumn="0" w:lastRowFirstColumn="0" w:lastRowLastColumn="0"/>
             </w:pPr>
             <w:r>
-              <w:t>Claudio Tomazzoli</w:t>
-            </w:r>
+              <w:t xml:space="preserve">Claudio </w:t>
+            </w:r>
+            <w:proofErr w:type="spellStart"/>
+            <w:r>
+              <w:t>Tomazzoli</w:t>
+            </w:r>
+            <w:proofErr w:type="spellEnd"/>
           </w:p>
         </w:tc>
         <w:tc>
@@ -435,7 +450,15 @@
               <w:cnfStyle w:val="000000100000" w:firstRow="0" w:lastRow="0" w:firstColumn="0" w:lastColumn="0" w:oddVBand="0" w:evenVBand="0" w:oddHBand="1" w:evenHBand="0" w:firstRowFirstColumn="0" w:firstRowLastColumn="0" w:lastRowFirstColumn="0" w:lastRowLastColumn="0"/>
             </w:pPr>
             <w:r>
-              <w:t>Alberto Benini, Paolo Vucinic,</w:t>
+              <w:t xml:space="preserve">Alberto Benini, Paolo </w:t>
+            </w:r>
+            <w:proofErr w:type="spellStart"/>
+            <w:r>
+              <w:t>Vucinic</w:t>
+            </w:r>
+            <w:proofErr w:type="spellEnd"/>
+            <w:r>
+              <w:t>,</w:t>
             </w:r>
           </w:p>
           <w:p>
@@ -443,8 +466,13 @@
               <w:cnfStyle w:val="000000100000" w:firstRow="0" w:lastRow="0" w:firstColumn="0" w:lastColumn="0" w:oddVBand="0" w:evenVBand="0" w:oddHBand="1" w:evenHBand="0" w:firstRowFirstColumn="0" w:firstRowLastColumn="0" w:lastRowFirstColumn="0" w:lastRowLastColumn="0"/>
             </w:pPr>
             <w:r>
-              <w:t>Federico Parezzan</w:t>
-            </w:r>
+              <w:t xml:space="preserve">Federico </w:t>
+            </w:r>
+            <w:proofErr w:type="spellStart"/>
+            <w:r>
+              <w:t>Parezzan</w:t>
+            </w:r>
+            <w:proofErr w:type="spellEnd"/>
           </w:p>
         </w:tc>
         <w:tc>
@@ -482,8 +510,21 @@
               <w:cnfStyle w:val="000000000000" w:firstRow="0" w:lastRow="0" w:firstColumn="0" w:lastColumn="0" w:oddVBand="0" w:evenVBand="0" w:oddHBand="0" w:evenHBand="0" w:firstRowFirstColumn="0" w:firstRowLastColumn="0" w:lastRowFirstColumn="0" w:lastRowLastColumn="0"/>
             </w:pPr>
             <w:r>
-              <w:t>Federico Parezzan, Leonardo Piccoli, Alberto Benini, Paolo Vucinic</w:t>
-            </w:r>
+              <w:t xml:space="preserve">Federico </w:t>
+            </w:r>
+            <w:proofErr w:type="spellStart"/>
+            <w:r>
+              <w:t>Parezzan</w:t>
+            </w:r>
+            <w:proofErr w:type="spellEnd"/>
+            <w:r>
+              <w:t xml:space="preserve">, Leonardo Piccoli, Alberto Benini, Paolo </w:t>
+            </w:r>
+            <w:proofErr w:type="spellStart"/>
+            <w:r>
+              <w:t>Vucinic</w:t>
+            </w:r>
+            <w:proofErr w:type="spellEnd"/>
           </w:p>
         </w:tc>
         <w:tc>
@@ -598,8 +639,13 @@
               <w:cnfStyle w:val="000000100000" w:firstRow="0" w:lastRow="0" w:firstColumn="0" w:lastColumn="0" w:oddVBand="0" w:evenVBand="0" w:oddHBand="1" w:evenHBand="0" w:firstRowFirstColumn="0" w:firstRowLastColumn="0" w:lastRowFirstColumn="0" w:lastRowLastColumn="0"/>
             </w:pPr>
             <w:r>
-              <w:t>Federico Parezzan</w:t>
-            </w:r>
+              <w:t xml:space="preserve">Federico </w:t>
+            </w:r>
+            <w:proofErr w:type="spellStart"/>
+            <w:r>
+              <w:t>Parezzan</w:t>
+            </w:r>
+            <w:proofErr w:type="spellEnd"/>
           </w:p>
         </w:tc>
         <w:tc>
@@ -650,8 +696,13 @@
               <w:cnfStyle w:val="000000000000" w:firstRow="0" w:lastRow="0" w:firstColumn="0" w:lastColumn="0" w:oddVBand="0" w:evenVBand="0" w:oddHBand="0" w:evenHBand="0" w:firstRowFirstColumn="0" w:firstRowLastColumn="0" w:lastRowFirstColumn="0" w:lastRowLastColumn="0"/>
             </w:pPr>
             <w:r>
-              <w:t>Alberto Benini, Paolo Vucinic</w:t>
-            </w:r>
+              <w:t xml:space="preserve">Alberto Benini, Paolo </w:t>
+            </w:r>
+            <w:proofErr w:type="spellStart"/>
+            <w:r>
+              <w:t>Vucinic</w:t>
+            </w:r>
+            <w:proofErr w:type="spellEnd"/>
           </w:p>
         </w:tc>
         <w:tc>
@@ -764,8 +815,21 @@
             <w:pPr>
               <w:cnfStyle w:val="000000100000" w:firstRow="0" w:lastRow="0" w:firstColumn="0" w:lastColumn="0" w:oddVBand="0" w:evenVBand="0" w:oddHBand="1" w:evenHBand="0" w:firstRowFirstColumn="0" w:firstRowLastColumn="0" w:lastRowFirstColumn="0" w:lastRowLastColumn="0"/>
             </w:pPr>
-            <w:r>
-              <w:t>Portable document format</w:t>
+            <w:proofErr w:type="spellStart"/>
+            <w:r>
+              <w:t>Portable</w:t>
+            </w:r>
+            <w:proofErr w:type="spellEnd"/>
+            <w:r>
+              <w:t xml:space="preserve"> </w:t>
+            </w:r>
+            <w:proofErr w:type="spellStart"/>
+            <w:r>
+              <w:t>document</w:t>
+            </w:r>
+            <w:proofErr w:type="spellEnd"/>
+            <w:r>
+              <w:t xml:space="preserve"> format</w:t>
             </w:r>
           </w:p>
         </w:tc>
@@ -861,7 +925,47 @@
         <w:jc w:val="both"/>
       </w:pPr>
       <w:r>
-        <w:t>Riferendosi all’app ci si riferisce all’applicazione Android TitanicAssistance; riferendosi al portale web ci si riferisce alla web application NeptuneRescue.</w:t>
+        <w:t>Riferendosi all’</w:t>
+      </w:r>
+      <w:proofErr w:type="spellStart"/>
+      <w:r>
+        <w:t>app</w:t>
+      </w:r>
+      <w:proofErr w:type="spellEnd"/>
+      <w:r>
+        <w:t xml:space="preserve"> ci si riferisce all’applicazione </w:t>
+      </w:r>
+      <w:proofErr w:type="spellStart"/>
+      <w:r>
+        <w:t>Android</w:t>
+      </w:r>
+      <w:proofErr w:type="spellEnd"/>
+      <w:r>
+        <w:t xml:space="preserve"> </w:t>
+      </w:r>
+      <w:proofErr w:type="spellStart"/>
+      <w:r>
+        <w:t>TitanicAssistance</w:t>
+      </w:r>
+      <w:proofErr w:type="spellEnd"/>
+      <w:r>
+        <w:t xml:space="preserve">; riferendosi al portale web ci si riferisce alla web </w:t>
+      </w:r>
+      <w:proofErr w:type="spellStart"/>
+      <w:r>
+        <w:t>application</w:t>
+      </w:r>
+      <w:proofErr w:type="spellEnd"/>
+      <w:r>
+        <w:t xml:space="preserve"> </w:t>
+      </w:r>
+      <w:proofErr w:type="spellStart"/>
+      <w:r>
+        <w:t>NeptuneRescue</w:t>
+      </w:r>
+      <w:proofErr w:type="spellEnd"/>
+      <w:r>
+        <w:t>.</w:t>
       </w:r>
     </w:p>
     <w:p>
@@ -995,8 +1099,13 @@
               <w:cnfStyle w:val="000000100000" w:firstRow="0" w:lastRow="0" w:firstColumn="0" w:lastColumn="0" w:oddVBand="0" w:evenVBand="0" w:oddHBand="1" w:evenHBand="0" w:firstRowFirstColumn="0" w:firstRowLastColumn="0" w:lastRowFirstColumn="0" w:lastRowLastColumn="0"/>
             </w:pPr>
             <w:r>
-              <w:t>Requisiti di sistema, business needs</w:t>
-            </w:r>
+              <w:t xml:space="preserve">Requisiti di sistema, business </w:t>
+            </w:r>
+            <w:proofErr w:type="spellStart"/>
+            <w:r>
+              <w:t>needs</w:t>
+            </w:r>
+            <w:proofErr w:type="spellEnd"/>
           </w:p>
         </w:tc>
         <w:tc>
@@ -1142,9 +1251,11 @@
         </w:numPr>
         <w:jc w:val="both"/>
       </w:pPr>
+      <w:proofErr w:type="spellStart"/>
       <w:r>
         <w:t>Admin</w:t>
       </w:r>
+      <w:proofErr w:type="spellEnd"/>
     </w:p>
     <w:p>
       <w:pPr>
@@ -1170,7 +1281,15 @@
         <w:jc w:val="both"/>
       </w:pPr>
       <w:r>
-        <w:t>Un utente utilizza l’applicazione Android per risolvere problemi di natura tecnica.</w:t>
+        <w:t xml:space="preserve">Un utente utilizza l’applicazione </w:t>
+      </w:r>
+      <w:proofErr w:type="spellStart"/>
+      <w:r>
+        <w:t>Android</w:t>
+      </w:r>
+      <w:proofErr w:type="spellEnd"/>
+      <w:r>
+        <w:t xml:space="preserve"> per risolvere problemi di natura tecnica.</w:t>
       </w:r>
     </w:p>
     <w:p>
@@ -1266,7 +1385,7 @@
               </wp:anchor>
             </w:drawing>
           </mc:Choice>
-          <mc:Fallback>
+          <mc:Fallback xmlns:mv="urn:schemas-microsoft-com:mac:vml" xmlns:mo="http://schemas.microsoft.com/office/mac/office/2008/main">
             <w:pict>
               <v:shapetype w14:anchorId="66E90859" id="_x0000_t202" coordsize="21600,21600" o:spt="202" path="m0,0l0,21600,21600,21600,21600,0xe">
                 <v:stroke joinstyle="miter"/>
@@ -1555,15 +1674,39 @@
         <w:rPr>
           <w:i/>
         </w:rPr>
-        <w:t>Funzioni Admin</w:t>
-      </w:r>
-    </w:p>
-    <w:p>
-      <w:pPr>
-        <w:jc w:val="both"/>
-      </w:pPr>
-      <w:r>
-        <w:t>Un admin gestisce i vari utenti oltre a sovrintendere il lavoro degli operatori.</w:t>
+        <w:t xml:space="preserve">Funzioni </w:t>
+      </w:r>
+      <w:proofErr w:type="spellStart"/>
+      <w:r>
+        <w:rPr>
+          <w:i/>
+        </w:rPr>
+        <w:t>Admin</w:t>
+      </w:r>
+      <w:proofErr w:type="spellEnd"/>
+    </w:p>
+    <w:p>
+      <w:pPr>
+        <w:jc w:val="both"/>
+      </w:pPr>
+      <w:r>
+        <w:t xml:space="preserve">Un </w:t>
+      </w:r>
+      <w:proofErr w:type="spellStart"/>
+      <w:r>
+        <w:t>admin</w:t>
+      </w:r>
+      <w:proofErr w:type="spellEnd"/>
+      <w:r>
+        <w:t xml:space="preserve"> gestisce i vari utenti </w:t>
+      </w:r>
+      <w:r>
+        <w:t xml:space="preserve">e i vari problemi </w:t>
+      </w:r>
+      <w:bookmarkStart w:id="0" w:name="_GoBack"/>
+      <w:bookmarkEnd w:id="0"/>
+      <w:r>
+        <w:t>oltre a sovrintendere il lavoro degli operatori.</w:t>
       </w:r>
     </w:p>
     <w:p>
@@ -1574,7 +1717,15 @@
         </w:rPr>
       </w:pPr>
       <w:r>
-        <w:t>Le funzioni disponibili per l’admin sono schematizzate di seguito:</w:t>
+        <w:t>Le funzioni disponibili per l’</w:t>
+      </w:r>
+      <w:proofErr w:type="spellStart"/>
+      <w:r>
+        <w:t>admin</w:t>
+      </w:r>
+      <w:proofErr w:type="spellEnd"/>
+      <w:r>
+        <w:t xml:space="preserve"> sono schematizzate di seguito:</w:t>
       </w:r>
       <w:r>
         <w:rPr>
@@ -1745,7 +1896,21 @@
         <w:rPr>
           <w:iCs/>
         </w:rPr>
-        <w:t xml:space="preserve">Se l’app non riesce a fornire una soluzione, viene mostrato il codice problema e viene data la possibilità di chiamare il centro d’assistenza. </w:t>
+        <w:t>Se l’</w:t>
+      </w:r>
+      <w:proofErr w:type="spellStart"/>
+      <w:r>
+        <w:rPr>
+          <w:iCs/>
+        </w:rPr>
+        <w:t>app</w:t>
+      </w:r>
+      <w:proofErr w:type="spellEnd"/>
+      <w:r>
+        <w:rPr>
+          <w:iCs/>
+        </w:rPr>
+        <w:t xml:space="preserve"> non riesce a fornire una soluzione, viene mostrato il codice problema e viene data la possibilità di chiamare il centro d’assistenza. </w:t>
       </w:r>
     </w:p>
     <w:p>
@@ -1786,7 +1951,23 @@
         <w:t>Assunti all’uscita</w:t>
       </w:r>
       <w:r>
-        <w:t xml:space="preserve">: L’utente ha risolto il problema tramite la soluzione fornita dall’app, oppure non ha trovato soluzione tramite l’app e ha </w:t>
+        <w:t>: L’utente ha risolto il problema tramite la soluzione fornita dall’</w:t>
+      </w:r>
+      <w:proofErr w:type="spellStart"/>
+      <w:r>
+        <w:t>app</w:t>
+      </w:r>
+      <w:proofErr w:type="spellEnd"/>
+      <w:r>
+        <w:t>, oppure non ha trovato soluzione tramite l’</w:t>
+      </w:r>
+      <w:proofErr w:type="spellStart"/>
+      <w:r>
+        <w:t>app</w:t>
+      </w:r>
+      <w:proofErr w:type="spellEnd"/>
+      <w:r>
+        <w:t xml:space="preserve"> e ha </w:t>
       </w:r>
       <w:r>
         <w:t>visualizzato il codice da fornire all’operatore</w:t>
@@ -1955,13 +2136,29 @@
         <w:jc w:val="both"/>
       </w:pPr>
       <w:r>
-        <w:t xml:space="preserve">L’operatore può gestire gli utenti inserendo nei form appositi i codici richiesti. Se l’operatore inserisce codici errati oppure non compila tutti i campi </w:t>
+        <w:t xml:space="preserve">L’operatore può gestire gli utenti inserendo nei </w:t>
+      </w:r>
+      <w:proofErr w:type="spellStart"/>
+      <w:r>
+        <w:t>form</w:t>
+      </w:r>
+      <w:proofErr w:type="spellEnd"/>
+      <w:r>
+        <w:t xml:space="preserve"> appositi i codici richiesti. Se l’operatore inserisce codici errati oppure non compila tutti i campi </w:t>
       </w:r>
       <w:r>
         <w:t xml:space="preserve">obbligatori </w:t>
       </w:r>
       <w:r>
-        <w:t>di un form, viene visualizzato un messaggio di errore.</w:t>
+        <w:t xml:space="preserve">di un </w:t>
+      </w:r>
+      <w:proofErr w:type="spellStart"/>
+      <w:r>
+        <w:t>form</w:t>
+      </w:r>
+      <w:proofErr w:type="spellEnd"/>
+      <w:r>
+        <w:t>, viene visualizzato un messaggio di errore.</w:t>
       </w:r>
     </w:p>
     <w:p>
@@ -1989,13 +2186,29 @@
         <w:jc w:val="both"/>
       </w:pPr>
       <w:r>
-        <w:t>L’operatore può gestire i problemi inserendo nei form appositi i codici richiesti. Se l’operatore inserisce codici errati oppure non compila tutti i campi</w:t>
+        <w:t xml:space="preserve">L’operatore può gestire i problemi inserendo nei </w:t>
+      </w:r>
+      <w:proofErr w:type="spellStart"/>
+      <w:r>
+        <w:t>form</w:t>
+      </w:r>
+      <w:proofErr w:type="spellEnd"/>
+      <w:r>
+        <w:t xml:space="preserve"> appositi i codici richiesti. Se l’operatore inserisce codici errati oppure non compila tutti i campi</w:t>
       </w:r>
       <w:r>
         <w:t xml:space="preserve"> obbligatori</w:t>
       </w:r>
       <w:r>
-        <w:t xml:space="preserve"> di un form, viene visu</w:t>
+        <w:t xml:space="preserve"> di un </w:t>
+      </w:r>
+      <w:proofErr w:type="spellStart"/>
+      <w:r>
+        <w:t>form</w:t>
+      </w:r>
+      <w:proofErr w:type="spellEnd"/>
+      <w:r>
+        <w:t>, viene visu</w:t>
       </w:r>
       <w:r>
         <w:t>alizzato un messaggio di errore</w:t>
@@ -2014,11 +2227,19 @@
       <w:pPr>
         <w:pStyle w:val="Nessunaspaziatura"/>
       </w:pPr>
+      <w:proofErr w:type="spellStart"/>
       <w:r>
         <w:rPr>
           <w:i/>
         </w:rPr>
-        <w:t xml:space="preserve">Pre Condizioni: </w:t>
+        <w:t>Pre</w:t>
+      </w:r>
+      <w:proofErr w:type="spellEnd"/>
+      <w:r>
+        <w:rPr>
+          <w:i/>
+        </w:rPr>
+        <w:t xml:space="preserve"> Condizioni: </w:t>
       </w:r>
       <w:r>
         <w:t>L’operatore deve aver effettuato correttamente la procedura di login al portale web.</w:t>
@@ -2267,8 +2488,6 @@
           <w:u w:val="single"/>
         </w:rPr>
       </w:pPr>
-      <w:bookmarkStart w:id="0" w:name="_GoBack"/>
-      <w:bookmarkEnd w:id="0"/>
     </w:p>
     <w:p>
       <w:pPr>
@@ -2308,6 +2527,7 @@
           <w:lang w:val="en-US"/>
         </w:rPr>
       </w:pPr>
+      <w:proofErr w:type="spellStart"/>
       <w:r>
         <w:rPr>
           <w:b/>
@@ -2315,7 +2535,37 @@
           <w:u w:val="single"/>
           <w:lang w:val="en-US"/>
         </w:rPr>
-        <w:t>Gestione utenti:</w:t>
+        <w:t>Gestione</w:t>
+      </w:r>
+      <w:proofErr w:type="spellEnd"/>
+      <w:r>
+        <w:rPr>
+          <w:b/>
+          <w:bCs/>
+          <w:u w:val="single"/>
+          <w:lang w:val="en-US"/>
+        </w:rPr>
+        <w:t xml:space="preserve"> </w:t>
+      </w:r>
+      <w:proofErr w:type="spellStart"/>
+      <w:r>
+        <w:rPr>
+          <w:b/>
+          <w:bCs/>
+          <w:u w:val="single"/>
+          <w:lang w:val="en-US"/>
+        </w:rPr>
+        <w:t>utenti</w:t>
+      </w:r>
+      <w:proofErr w:type="spellEnd"/>
+      <w:r>
+        <w:rPr>
+          <w:b/>
+          <w:bCs/>
+          <w:u w:val="single"/>
+          <w:lang w:val="en-US"/>
+        </w:rPr>
+        <w:t>:</w:t>
       </w:r>
     </w:p>
     <w:p>
@@ -2361,13 +2611,29 @@
         <w:t>L’</w:t>
       </w:r>
       <w:r>
-        <w:t xml:space="preserve">amministratore può gestire gli utenti inserendo nei form appositi i codici richiesti. Se l’amministratore inserisce codici errati oppure non compila tutti i campi </w:t>
+        <w:t xml:space="preserve">amministratore può gestire gli utenti inserendo nei </w:t>
+      </w:r>
+      <w:proofErr w:type="spellStart"/>
+      <w:r>
+        <w:t>form</w:t>
+      </w:r>
+      <w:proofErr w:type="spellEnd"/>
+      <w:r>
+        <w:t xml:space="preserve"> appositi i codici richiesti. Se l’amministratore inserisce codici errati oppure non compila tutti i campi </w:t>
       </w:r>
       <w:r>
         <w:t xml:space="preserve">obbligatori </w:t>
       </w:r>
       <w:r>
-        <w:t>di un form, viene visualizzato un messaggio di errore.</w:t>
+        <w:t xml:space="preserve">di un </w:t>
+      </w:r>
+      <w:proofErr w:type="spellStart"/>
+      <w:r>
+        <w:t>form</w:t>
+      </w:r>
+      <w:proofErr w:type="spellEnd"/>
+      <w:r>
+        <w:t>, viene visualizzato un messaggio di errore.</w:t>
       </w:r>
     </w:p>
     <w:p>
@@ -2395,13 +2661,29 @@
         <w:jc w:val="both"/>
       </w:pPr>
       <w:r>
-        <w:t>L’ amministratore può gestire i problemi inserendo nei form appositi i codici richiesti. Se l’amministratore inserisce codici errati oppure non compila tutti i campi</w:t>
+        <w:t xml:space="preserve">L’ amministratore può gestire i problemi inserendo nei </w:t>
+      </w:r>
+      <w:proofErr w:type="spellStart"/>
+      <w:r>
+        <w:t>form</w:t>
+      </w:r>
+      <w:proofErr w:type="spellEnd"/>
+      <w:r>
+        <w:t xml:space="preserve"> appositi i codici richiesti. Se l’amministratore inserisce codici errati oppure non compila tutti i campi</w:t>
       </w:r>
       <w:r>
         <w:t xml:space="preserve"> obbligatori</w:t>
       </w:r>
       <w:r>
-        <w:t xml:space="preserve"> di un form, viene visu</w:t>
+        <w:t xml:space="preserve"> di un </w:t>
+      </w:r>
+      <w:proofErr w:type="spellStart"/>
+      <w:r>
+        <w:t>form</w:t>
+      </w:r>
+      <w:proofErr w:type="spellEnd"/>
+      <w:r>
+        <w:t>, viene visu</w:t>
       </w:r>
       <w:r>
         <w:t>alizzato un messaggio di errore</w:t>
@@ -2432,12 +2714,21 @@
       <w:pPr>
         <w:pStyle w:val="Nessunaspaziatura"/>
       </w:pPr>
+      <w:proofErr w:type="spellStart"/>
       <w:r>
         <w:rPr>
           <w:i/>
           <w:iCs/>
         </w:rPr>
-        <w:t>Pre condizioni:</w:t>
+        <w:t>Pre</w:t>
+      </w:r>
+      <w:proofErr w:type="spellEnd"/>
+      <w:r>
+        <w:rPr>
+          <w:i/>
+          <w:iCs/>
+        </w:rPr>
+        <w:t xml:space="preserve"> condizioni:</w:t>
       </w:r>
       <w:r>
         <w:t xml:space="preserve"> L’amministratore deve aver effettuato correttamente la procedura di login al portale web.</w:t>
@@ -2746,12 +3037,21 @@
       <w:pPr>
         <w:jc w:val="both"/>
       </w:pPr>
+      <w:proofErr w:type="spellStart"/>
       <w:r>
         <w:rPr>
           <w:i/>
           <w:color w:val="000000"/>
         </w:rPr>
-        <w:t>Pre condizioni</w:t>
+        <w:t>Pre</w:t>
+      </w:r>
+      <w:proofErr w:type="spellEnd"/>
+      <w:r>
+        <w:rPr>
+          <w:i/>
+          <w:color w:val="000000"/>
+        </w:rPr>
+        <w:t xml:space="preserve"> condizioni</w:t>
       </w:r>
       <w:r>
         <w:rPr>
@@ -2872,8 +3172,8 @@
 </file>
 
 <file path=word/numbering.xml><?xml version="1.0" encoding="utf-8"?>
-<w:numbering xmlns:wpc="http://schemas.microsoft.com/office/word/2010/wordprocessingCanvas" xmlns:mo="http://schemas.microsoft.com/office/mac/office/2008/main" xmlns:mc="http://schemas.openxmlformats.org/markup-compatibility/2006" xmlns:mv="urn:schemas-microsoft-com:mac:vml" xmlns:o="urn:schemas-microsoft-com:office:office" xmlns:r="http://schemas.openxmlformats.org/officeDocument/2006/relationships" xmlns:m="http://schemas.openxmlformats.org/officeDocument/2006/math" xmlns:v="urn:schemas-microsoft-com:vml" xmlns:wp14="http://schemas.microsoft.com/office/word/2010/wordprocessingDrawing" xmlns:wp="http://schemas.openxmlformats.org/drawingml/2006/wordprocessingDrawing" xmlns:w10="urn:schemas-microsoft-com:office:word" xmlns:w="http://schemas.openxmlformats.org/wordprocessingml/2006/main" xmlns:w14="http://schemas.microsoft.com/office/word/2010/wordml" xmlns:w15="http://schemas.microsoft.com/office/word/2012/wordml" xmlns:wpg="http://schemas.microsoft.com/office/word/2010/wordprocessingGroup" xmlns:wpi="http://schemas.microsoft.com/office/word/2010/wordprocessingInk" xmlns:wne="http://schemas.microsoft.com/office/word/2006/wordml" xmlns:wps="http://schemas.microsoft.com/office/word/2010/wordprocessingShape" mc:Ignorable="w14 w15 wp14">
-  <w:abstractNum w:abstractNumId="0">
+<w:numbering xmlns:wpc="http://schemas.microsoft.com/office/word/2010/wordprocessingCanvas" xmlns:mc="http://schemas.openxmlformats.org/markup-compatibility/2006" xmlns:o="urn:schemas-microsoft-com:office:office" xmlns:r="http://schemas.openxmlformats.org/officeDocument/2006/relationships" xmlns:m="http://schemas.openxmlformats.org/officeDocument/2006/math" xmlns:v="urn:schemas-microsoft-com:vml" xmlns:wp14="http://schemas.microsoft.com/office/word/2010/wordprocessingDrawing" xmlns:wp="http://schemas.openxmlformats.org/drawingml/2006/wordprocessingDrawing" xmlns:w10="urn:schemas-microsoft-com:office:word" xmlns:w="http://schemas.openxmlformats.org/wordprocessingml/2006/main" xmlns:w14="http://schemas.microsoft.com/office/word/2010/wordml" xmlns:w15="http://schemas.microsoft.com/office/word/2012/wordml" xmlns:wpg="http://schemas.microsoft.com/office/word/2010/wordprocessingGroup" xmlns:wpi="http://schemas.microsoft.com/office/word/2010/wordprocessingInk" xmlns:wne="http://schemas.microsoft.com/office/word/2006/wordml" xmlns:wps="http://schemas.microsoft.com/office/word/2010/wordprocessingShape" mc:Ignorable="w14 w15 wp14">
+  <w:abstractNum w:abstractNumId="0" w15:restartNumberingAfterBreak="0">
     <w:nsid w:val="45C612FA"/>
     <w:multiLevelType w:val="multilevel"/>
     <w:tmpl w:val="481486A4"/>
@@ -2959,7 +3259,7 @@
       </w:pPr>
     </w:lvl>
   </w:abstractNum>
-  <w:abstractNum w:abstractNumId="1">
+  <w:abstractNum w:abstractNumId="1" w15:restartNumberingAfterBreak="0">
     <w:nsid w:val="646549B2"/>
     <w:multiLevelType w:val="multilevel"/>
     <w:tmpl w:val="EB5A5D98"/>
@@ -3048,7 +3348,7 @@
       </w:pPr>
     </w:lvl>
   </w:abstractNum>
-  <w:abstractNum w:abstractNumId="2">
+  <w:abstractNum w:abstractNumId="2" w15:restartNumberingAfterBreak="0">
     <w:nsid w:val="6BE75BC0"/>
     <w:multiLevelType w:val="multilevel"/>
     <w:tmpl w:val="42B695E4"/>
@@ -3134,7 +3434,7 @@
       </w:pPr>
     </w:lvl>
   </w:abstractNum>
-  <w:abstractNum w:abstractNumId="3">
+  <w:abstractNum w:abstractNumId="3" w15:restartNumberingAfterBreak="0">
     <w:nsid w:val="6FEE58D9"/>
     <w:multiLevelType w:val="multilevel"/>
     <w:tmpl w:val="B01E14D2"/>
@@ -3256,7 +3556,7 @@
       </w:pPr>
     </w:lvl>
   </w:abstractNum>
-  <w:abstractNum w:abstractNumId="4">
+  <w:abstractNum w:abstractNumId="4" w15:restartNumberingAfterBreak="0">
     <w:nsid w:val="7AF9662F"/>
     <w:multiLevelType w:val="multilevel"/>
     <w:tmpl w:val="BDCE32E4"/>
@@ -3400,7 +3700,7 @@
     </w:rPrDefault>
     <w:pPrDefault/>
   </w:docDefaults>
-  <w:latentStyles w:defLockedState="0" w:defUIPriority="99" w:defSemiHidden="0" w:defUnhideWhenUsed="0" w:defQFormat="0" w:count="380">
+  <w:latentStyles w:defLockedState="0" w:defUIPriority="99" w:defSemiHidden="0" w:defUnhideWhenUsed="0" w:defQFormat="0" w:count="371">
     <w:lsdException w:name="Normal" w:uiPriority="0" w:qFormat="1"/>
     <w:lsdException w:name="heading 1" w:uiPriority="9" w:qFormat="1"/>
     <w:lsdException w:name="heading 2" w:semiHidden="1" w:uiPriority="9" w:unhideWhenUsed="1" w:qFormat="1"/>
@@ -3963,7 +4263,6 @@
     <w:uiPriority w:val="39"/>
     <w:rsid w:val="007E4AAC"/>
     <w:tblPr>
-      <w:tblInd w:w="0" w:type="dxa"/>
       <w:tblBorders>
         <w:top w:val="single" w:sz="4" w:space="0" w:color="auto"/>
         <w:left w:val="single" w:sz="4" w:space="0" w:color="auto"/>
@@ -3972,12 +4271,6 @@
         <w:insideH w:val="single" w:sz="4" w:space="0" w:color="auto"/>
         <w:insideV w:val="single" w:sz="4" w:space="0" w:color="auto"/>
       </w:tblBorders>
-      <w:tblCellMar>
-        <w:top w:w="0" w:type="dxa"/>
-        <w:left w:w="108" w:type="dxa"/>
-        <w:bottom w:w="0" w:type="dxa"/>
-        <w:right w:w="108" w:type="dxa"/>
-      </w:tblCellMar>
     </w:tblPr>
   </w:style>
   <w:style w:type="table" w:styleId="Tabellasemplice5">
@@ -3988,13 +4281,6 @@
     <w:tblPr>
       <w:tblStyleRowBandSize w:val="1"/>
       <w:tblStyleColBandSize w:val="1"/>
-      <w:tblInd w:w="0" w:type="dxa"/>
-      <w:tblCellMar>
-        <w:top w:w="0" w:type="dxa"/>
-        <w:left w:w="108" w:type="dxa"/>
-        <w:bottom w:w="0" w:type="dxa"/>
-        <w:right w:w="108" w:type="dxa"/>
-      </w:tblCellMar>
     </w:tblPr>
     <w:tblStylePr w:type="firstRow">
       <w:rPr>
@@ -4112,13 +4398,6 @@
     <w:tblPr>
       <w:tblStyleRowBandSize w:val="1"/>
       <w:tblStyleColBandSize w:val="1"/>
-      <w:tblInd w:w="0" w:type="dxa"/>
-      <w:tblCellMar>
-        <w:top w:w="0" w:type="dxa"/>
-        <w:left w:w="108" w:type="dxa"/>
-        <w:bottom w:w="0" w:type="dxa"/>
-        <w:right w:w="108" w:type="dxa"/>
-      </w:tblCellMar>
     </w:tblPr>
     <w:tblStylePr w:type="firstRow">
       <w:rPr>
@@ -4209,13 +4488,6 @@
     <w:tblPr>
       <w:tblStyleRowBandSize w:val="1"/>
       <w:tblStyleColBandSize w:val="1"/>
-      <w:tblInd w:w="0" w:type="dxa"/>
-      <w:tblCellMar>
-        <w:top w:w="0" w:type="dxa"/>
-        <w:left w:w="108" w:type="dxa"/>
-        <w:bottom w:w="0" w:type="dxa"/>
-        <w:right w:w="108" w:type="dxa"/>
-      </w:tblCellMar>
     </w:tblPr>
     <w:tblStylePr w:type="firstRow">
       <w:rPr>
@@ -4262,7 +4534,6 @@
     <w:tblPr>
       <w:tblStyleRowBandSize w:val="1"/>
       <w:tblStyleColBandSize w:val="1"/>
-      <w:tblInd w:w="0" w:type="dxa"/>
       <w:tblBorders>
         <w:top w:val="single" w:sz="4" w:space="0" w:color="BFBFBF" w:themeColor="background1" w:themeShade="BF"/>
         <w:left w:val="single" w:sz="4" w:space="0" w:color="BFBFBF" w:themeColor="background1" w:themeShade="BF"/>
@@ -4271,12 +4542,6 @@
         <w:insideH w:val="single" w:sz="4" w:space="0" w:color="BFBFBF" w:themeColor="background1" w:themeShade="BF"/>
         <w:insideV w:val="single" w:sz="4" w:space="0" w:color="BFBFBF" w:themeColor="background1" w:themeShade="BF"/>
       </w:tblBorders>
-      <w:tblCellMar>
-        <w:top w:w="0" w:type="dxa"/>
-        <w:left w:w="108" w:type="dxa"/>
-        <w:bottom w:w="0" w:type="dxa"/>
-        <w:right w:w="108" w:type="dxa"/>
-      </w:tblCellMar>
     </w:tblPr>
     <w:tblStylePr w:type="firstRow">
       <w:rPr>
@@ -4590,7 +4855,7 @@
 </file>
 
 <file path=customXml/itemProps1.xml><?xml version="1.0" encoding="utf-8"?>
-<ds:datastoreItem xmlns:ds="http://schemas.openxmlformats.org/officeDocument/2006/customXml" ds:itemID="{1A3F7FB5-4BBF-4B43-8F1C-D2A851AA0596}">
+<ds:datastoreItem xmlns:ds="http://schemas.openxmlformats.org/officeDocument/2006/customXml" ds:itemID="{FF0E6FCD-9120-4C7F-8B52-22CDEC649CC3}">
   <ds:schemaRefs>
     <ds:schemaRef ds:uri="http://schemas.openxmlformats.org/officeDocument/2006/bibliography"/>
   </ds:schemaRefs>

--- a/Documenti_Finiti/Documento_Specifica_casi_uso.docx
+++ b/Documenti_Finiti/Documento_Specifica_casi_uso.docx
@@ -1385,7 +1385,7 @@
               </wp:anchor>
             </w:drawing>
           </mc:Choice>
-          <mc:Fallback xmlns:mv="urn:schemas-microsoft-com:mac:vml" xmlns:mo="http://schemas.microsoft.com/office/mac/office/2008/main">
+          <mc:Fallback xmlns:mo="http://schemas.microsoft.com/office/mac/office/2008/main" xmlns:mv="urn:schemas-microsoft-com:mac:vml">
             <w:pict>
               <v:shapetype w14:anchorId="66E90859" id="_x0000_t202" coordsize="21600,21600" o:spt="202" path="m0,0l0,21600,21600,21600,21600,0xe">
                 <v:stroke joinstyle="miter"/>
@@ -1703,8 +1703,6 @@
       <w:r>
         <w:t xml:space="preserve">e i vari problemi </w:t>
       </w:r>
-      <w:bookmarkStart w:id="0" w:name="_GoBack"/>
-      <w:bookmarkEnd w:id="0"/>
       <w:r>
         <w:t>oltre a sovrintendere il lavoro degli operatori.</w:t>
       </w:r>
@@ -2086,7 +2084,7 @@
           <w:b/>
           <w:u w:val="single"/>
         </w:rPr>
-        <w:t>Utilizzo portale web</w:t>
+        <w:t>Gestione utenti e problemi</w:t>
       </w:r>
     </w:p>
     <w:p>
@@ -2524,7 +2522,6 @@
           <w:b/>
           <w:bCs/>
           <w:u w:val="single"/>
-          <w:lang w:val="en-US"/>
         </w:rPr>
       </w:pPr>
       <w:proofErr w:type="spellStart"/>
@@ -2558,6 +2555,17 @@
         <w:t>utenti</w:t>
       </w:r>
       <w:proofErr w:type="spellEnd"/>
+      <w:r>
+        <w:rPr>
+          <w:b/>
+          <w:bCs/>
+          <w:u w:val="single"/>
+          <w:lang w:val="en-US"/>
+        </w:rPr>
+        <w:t xml:space="preserve"> e problemi</w:t>
+      </w:r>
+      <w:bookmarkStart w:id="0" w:name="_GoBack"/>
+      <w:bookmarkEnd w:id="0"/>
       <w:r>
         <w:rPr>
           <w:b/>
@@ -4855,7 +4863,7 @@
 </file>
 
 <file path=customXml/itemProps1.xml><?xml version="1.0" encoding="utf-8"?>
-<ds:datastoreItem xmlns:ds="http://schemas.openxmlformats.org/officeDocument/2006/customXml" ds:itemID="{FF0E6FCD-9120-4C7F-8B52-22CDEC649CC3}">
+<ds:datastoreItem xmlns:ds="http://schemas.openxmlformats.org/officeDocument/2006/customXml" ds:itemID="{47CCC87C-AA65-4968-848A-15A3C449FBEB}">
   <ds:schemaRefs>
     <ds:schemaRef ds:uri="http://schemas.openxmlformats.org/officeDocument/2006/bibliography"/>
   </ds:schemaRefs>

--- a/Documenti_Finiti/Documento_Specifica_casi_uso.docx
+++ b/Documenti_Finiti/Documento_Specifica_casi_uso.docx
@@ -1,6 +1,6 @@
 
 <file path=word/document.xml><?xml version="1.0" encoding="utf-8"?>
-<w:document xmlns:wpc="http://schemas.microsoft.com/office/word/2010/wordprocessingCanvas" xmlns:mc="http://schemas.openxmlformats.org/markup-compatibility/2006" xmlns:o="urn:schemas-microsoft-com:office:office" xmlns:r="http://schemas.openxmlformats.org/officeDocument/2006/relationships" xmlns:m="http://schemas.openxmlformats.org/officeDocument/2006/math" xmlns:v="urn:schemas-microsoft-com:vml" xmlns:wp14="http://schemas.microsoft.com/office/word/2010/wordprocessingDrawing" xmlns:wp="http://schemas.openxmlformats.org/drawingml/2006/wordprocessingDrawing" xmlns:w10="urn:schemas-microsoft-com:office:word" xmlns:w="http://schemas.openxmlformats.org/wordprocessingml/2006/main" xmlns:w14="http://schemas.microsoft.com/office/word/2010/wordml" xmlns:w15="http://schemas.microsoft.com/office/word/2012/wordml" xmlns:wpg="http://schemas.microsoft.com/office/word/2010/wordprocessingGroup" xmlns:wpi="http://schemas.microsoft.com/office/word/2010/wordprocessingInk" xmlns:wne="http://schemas.microsoft.com/office/word/2006/wordml" xmlns:wps="http://schemas.microsoft.com/office/word/2010/wordprocessingShape" mc:Ignorable="w14 w15 wp14">
+<w:document xmlns:wpc="http://schemas.microsoft.com/office/word/2010/wordprocessingCanvas" xmlns:mo="http://schemas.microsoft.com/office/mac/office/2008/main" xmlns:mc="http://schemas.openxmlformats.org/markup-compatibility/2006" xmlns:mv="urn:schemas-microsoft-com:mac:vml" xmlns:o="urn:schemas-microsoft-com:office:office" xmlns:r="http://schemas.openxmlformats.org/officeDocument/2006/relationships" xmlns:m="http://schemas.openxmlformats.org/officeDocument/2006/math" xmlns:v="urn:schemas-microsoft-com:vml" xmlns:wp14="http://schemas.microsoft.com/office/word/2010/wordprocessingDrawing" xmlns:wp="http://schemas.openxmlformats.org/drawingml/2006/wordprocessingDrawing" xmlns:w10="urn:schemas-microsoft-com:office:word" xmlns:w="http://schemas.openxmlformats.org/wordprocessingml/2006/main" xmlns:w14="http://schemas.microsoft.com/office/word/2010/wordml" xmlns:w15="http://schemas.microsoft.com/office/word/2012/wordml" xmlns:wpg="http://schemas.microsoft.com/office/word/2010/wordprocessingGroup" xmlns:wpi="http://schemas.microsoft.com/office/word/2010/wordprocessingInk" xmlns:wne="http://schemas.microsoft.com/office/word/2006/wordml" xmlns:wps="http://schemas.microsoft.com/office/word/2010/wordprocessingShape" mc:Ignorable="w14 w15 wp14">
   <w:body>
     <w:p>
       <w:pPr>
@@ -111,13 +111,8 @@
               <w:cnfStyle w:val="000000100000" w:firstRow="0" w:lastRow="0" w:firstColumn="0" w:lastColumn="0" w:oddVBand="0" w:evenVBand="0" w:oddHBand="1" w:evenHBand="0" w:firstRowFirstColumn="0" w:firstRowLastColumn="0" w:lastRowFirstColumn="0" w:lastRowLastColumn="0"/>
             </w:pPr>
             <w:r>
-              <w:t xml:space="preserve">Federico </w:t>
-            </w:r>
-            <w:proofErr w:type="spellStart"/>
-            <w:r>
-              <w:t>Parezzan</w:t>
-            </w:r>
-            <w:proofErr w:type="spellEnd"/>
+              <w:t>Federico Parezzan</w:t>
+            </w:r>
           </w:p>
         </w:tc>
         <w:tc>
@@ -223,13 +218,8 @@
               <w:cnfStyle w:val="000000100000" w:firstRow="0" w:lastRow="0" w:firstColumn="0" w:lastColumn="0" w:oddVBand="0" w:evenVBand="0" w:oddHBand="1" w:evenHBand="0" w:firstRowFirstColumn="0" w:firstRowLastColumn="0" w:lastRowFirstColumn="0" w:lastRowLastColumn="0"/>
             </w:pPr>
             <w:r>
-              <w:t xml:space="preserve">Paolo </w:t>
-            </w:r>
-            <w:proofErr w:type="spellStart"/>
-            <w:r>
-              <w:t>Vucinic</w:t>
-            </w:r>
-            <w:proofErr w:type="spellEnd"/>
+              <w:t>Paolo Vucinic</w:t>
+            </w:r>
           </w:p>
         </w:tc>
         <w:tc>
@@ -335,13 +325,8 @@
               <w:cnfStyle w:val="000000100000" w:firstRow="0" w:lastRow="0" w:firstColumn="0" w:lastColumn="0" w:oddVBand="0" w:evenVBand="0" w:oddHBand="1" w:evenHBand="0" w:firstRowFirstColumn="0" w:firstRowLastColumn="0" w:lastRowFirstColumn="0" w:lastRowLastColumn="0"/>
             </w:pPr>
             <w:r>
-              <w:t xml:space="preserve">Claudio </w:t>
-            </w:r>
-            <w:proofErr w:type="spellStart"/>
-            <w:r>
-              <w:t>Tomazzoli</w:t>
-            </w:r>
-            <w:proofErr w:type="spellEnd"/>
+              <w:t>Claudio Tomazzoli</w:t>
+            </w:r>
           </w:p>
         </w:tc>
         <w:tc>
@@ -450,15 +435,7 @@
               <w:cnfStyle w:val="000000100000" w:firstRow="0" w:lastRow="0" w:firstColumn="0" w:lastColumn="0" w:oddVBand="0" w:evenVBand="0" w:oddHBand="1" w:evenHBand="0" w:firstRowFirstColumn="0" w:firstRowLastColumn="0" w:lastRowFirstColumn="0" w:lastRowLastColumn="0"/>
             </w:pPr>
             <w:r>
-              <w:t xml:space="preserve">Alberto Benini, Paolo </w:t>
-            </w:r>
-            <w:proofErr w:type="spellStart"/>
-            <w:r>
-              <w:t>Vucinic</w:t>
-            </w:r>
-            <w:proofErr w:type="spellEnd"/>
-            <w:r>
-              <w:t>,</w:t>
+              <w:t>Alberto Benini, Paolo Vucinic,</w:t>
             </w:r>
           </w:p>
           <w:p>
@@ -466,13 +443,8 @@
               <w:cnfStyle w:val="000000100000" w:firstRow="0" w:lastRow="0" w:firstColumn="0" w:lastColumn="0" w:oddVBand="0" w:evenVBand="0" w:oddHBand="1" w:evenHBand="0" w:firstRowFirstColumn="0" w:firstRowLastColumn="0" w:lastRowFirstColumn="0" w:lastRowLastColumn="0"/>
             </w:pPr>
             <w:r>
-              <w:t xml:space="preserve">Federico </w:t>
-            </w:r>
-            <w:proofErr w:type="spellStart"/>
-            <w:r>
-              <w:t>Parezzan</w:t>
-            </w:r>
-            <w:proofErr w:type="spellEnd"/>
+              <w:t>Federico Parezzan</w:t>
+            </w:r>
           </w:p>
         </w:tc>
         <w:tc>
@@ -510,21 +482,8 @@
               <w:cnfStyle w:val="000000000000" w:firstRow="0" w:lastRow="0" w:firstColumn="0" w:lastColumn="0" w:oddVBand="0" w:evenVBand="0" w:oddHBand="0" w:evenHBand="0" w:firstRowFirstColumn="0" w:firstRowLastColumn="0" w:lastRowFirstColumn="0" w:lastRowLastColumn="0"/>
             </w:pPr>
             <w:r>
-              <w:t xml:space="preserve">Federico </w:t>
-            </w:r>
-            <w:proofErr w:type="spellStart"/>
-            <w:r>
-              <w:t>Parezzan</w:t>
-            </w:r>
-            <w:proofErr w:type="spellEnd"/>
-            <w:r>
-              <w:t xml:space="preserve">, Leonardo Piccoli, Alberto Benini, Paolo </w:t>
-            </w:r>
-            <w:proofErr w:type="spellStart"/>
-            <w:r>
-              <w:t>Vucinic</w:t>
-            </w:r>
-            <w:proofErr w:type="spellEnd"/>
+              <w:t>Federico Parezzan, Leonardo Piccoli, Alberto Benini, Paolo Vucinic</w:t>
+            </w:r>
           </w:p>
         </w:tc>
         <w:tc>
@@ -639,13 +598,8 @@
               <w:cnfStyle w:val="000000100000" w:firstRow="0" w:lastRow="0" w:firstColumn="0" w:lastColumn="0" w:oddVBand="0" w:evenVBand="0" w:oddHBand="1" w:evenHBand="0" w:firstRowFirstColumn="0" w:firstRowLastColumn="0" w:lastRowFirstColumn="0" w:lastRowLastColumn="0"/>
             </w:pPr>
             <w:r>
-              <w:t xml:space="preserve">Federico </w:t>
-            </w:r>
-            <w:proofErr w:type="spellStart"/>
-            <w:r>
-              <w:t>Parezzan</w:t>
-            </w:r>
-            <w:proofErr w:type="spellEnd"/>
+              <w:t>Federico Parezzan</w:t>
+            </w:r>
           </w:p>
         </w:tc>
         <w:tc>
@@ -696,13 +650,8 @@
               <w:cnfStyle w:val="000000000000" w:firstRow="0" w:lastRow="0" w:firstColumn="0" w:lastColumn="0" w:oddVBand="0" w:evenVBand="0" w:oddHBand="0" w:evenHBand="0" w:firstRowFirstColumn="0" w:firstRowLastColumn="0" w:lastRowFirstColumn="0" w:lastRowLastColumn="0"/>
             </w:pPr>
             <w:r>
-              <w:t xml:space="preserve">Alberto Benini, Paolo </w:t>
-            </w:r>
-            <w:proofErr w:type="spellStart"/>
-            <w:r>
-              <w:t>Vucinic</w:t>
-            </w:r>
-            <w:proofErr w:type="spellEnd"/>
+              <w:t>Alberto Benini, Paolo Vucinic</w:t>
+            </w:r>
           </w:p>
         </w:tc>
         <w:tc>
@@ -815,21 +764,8 @@
             <w:pPr>
               <w:cnfStyle w:val="000000100000" w:firstRow="0" w:lastRow="0" w:firstColumn="0" w:lastColumn="0" w:oddVBand="0" w:evenVBand="0" w:oddHBand="1" w:evenHBand="0" w:firstRowFirstColumn="0" w:firstRowLastColumn="0" w:lastRowFirstColumn="0" w:lastRowLastColumn="0"/>
             </w:pPr>
-            <w:proofErr w:type="spellStart"/>
-            <w:r>
-              <w:t>Portable</w:t>
-            </w:r>
-            <w:proofErr w:type="spellEnd"/>
-            <w:r>
-              <w:t xml:space="preserve"> </w:t>
-            </w:r>
-            <w:proofErr w:type="spellStart"/>
-            <w:r>
-              <w:t>document</w:t>
-            </w:r>
-            <w:proofErr w:type="spellEnd"/>
-            <w:r>
-              <w:t xml:space="preserve"> format</w:t>
+            <w:r>
+              <w:t>Portable document format</w:t>
             </w:r>
           </w:p>
         </w:tc>
@@ -925,47 +861,7 @@
         <w:jc w:val="both"/>
       </w:pPr>
       <w:r>
-        <w:t>Riferendosi all’</w:t>
-      </w:r>
-      <w:proofErr w:type="spellStart"/>
-      <w:r>
-        <w:t>app</w:t>
-      </w:r>
-      <w:proofErr w:type="spellEnd"/>
-      <w:r>
-        <w:t xml:space="preserve"> ci si riferisce all’applicazione </w:t>
-      </w:r>
-      <w:proofErr w:type="spellStart"/>
-      <w:r>
-        <w:t>Android</w:t>
-      </w:r>
-      <w:proofErr w:type="spellEnd"/>
-      <w:r>
-        <w:t xml:space="preserve"> </w:t>
-      </w:r>
-      <w:proofErr w:type="spellStart"/>
-      <w:r>
-        <w:t>TitanicAssistance</w:t>
-      </w:r>
-      <w:proofErr w:type="spellEnd"/>
-      <w:r>
-        <w:t xml:space="preserve">; riferendosi al portale web ci si riferisce alla web </w:t>
-      </w:r>
-      <w:proofErr w:type="spellStart"/>
-      <w:r>
-        <w:t>application</w:t>
-      </w:r>
-      <w:proofErr w:type="spellEnd"/>
-      <w:r>
-        <w:t xml:space="preserve"> </w:t>
-      </w:r>
-      <w:proofErr w:type="spellStart"/>
-      <w:r>
-        <w:t>NeptuneRescue</w:t>
-      </w:r>
-      <w:proofErr w:type="spellEnd"/>
-      <w:r>
-        <w:t>.</w:t>
+        <w:t>Riferendosi all’app ci si riferisce all’applicazione Android TitanicAssistance; riferendosi al portale web ci si riferisce alla web application NeptuneRescue.</w:t>
       </w:r>
     </w:p>
     <w:p>
@@ -1099,13 +995,8 @@
               <w:cnfStyle w:val="000000100000" w:firstRow="0" w:lastRow="0" w:firstColumn="0" w:lastColumn="0" w:oddVBand="0" w:evenVBand="0" w:oddHBand="1" w:evenHBand="0" w:firstRowFirstColumn="0" w:firstRowLastColumn="0" w:lastRowFirstColumn="0" w:lastRowLastColumn="0"/>
             </w:pPr>
             <w:r>
-              <w:t xml:space="preserve">Requisiti di sistema, business </w:t>
-            </w:r>
-            <w:proofErr w:type="spellStart"/>
-            <w:r>
-              <w:t>needs</w:t>
-            </w:r>
-            <w:proofErr w:type="spellEnd"/>
+              <w:t>Requisiti di sistema, business needs</w:t>
+            </w:r>
           </w:p>
         </w:tc>
         <w:tc>
@@ -1251,11 +1142,9 @@
         </w:numPr>
         <w:jc w:val="both"/>
       </w:pPr>
-      <w:proofErr w:type="spellStart"/>
       <w:r>
         <w:t>Admin</w:t>
       </w:r>
-      <w:proofErr w:type="spellEnd"/>
     </w:p>
     <w:p>
       <w:pPr>
@@ -1281,15 +1170,7 @@
         <w:jc w:val="both"/>
       </w:pPr>
       <w:r>
-        <w:t xml:space="preserve">Un utente utilizza l’applicazione </w:t>
-      </w:r>
-      <w:proofErr w:type="spellStart"/>
-      <w:r>
-        <w:t>Android</w:t>
-      </w:r>
-      <w:proofErr w:type="spellEnd"/>
-      <w:r>
-        <w:t xml:space="preserve"> per risolvere problemi di natura tecnica.</w:t>
+        <w:t>Un utente utilizza l’applicazione Android per risolvere problemi di natura tecnica.</w:t>
       </w:r>
     </w:p>
     <w:p>
@@ -1385,7 +1266,7 @@
               </wp:anchor>
             </w:drawing>
           </mc:Choice>
-          <mc:Fallback xmlns:mo="http://schemas.microsoft.com/office/mac/office/2008/main" xmlns:mv="urn:schemas-microsoft-com:mac:vml">
+          <mc:Fallback>
             <w:pict>
               <v:shapetype w14:anchorId="66E90859" id="_x0000_t202" coordsize="21600,21600" o:spt="202" path="m0,0l0,21600,21600,21600,21600,0xe">
                 <v:stroke joinstyle="miter"/>
@@ -1674,37 +1555,15 @@
         <w:rPr>
           <w:i/>
         </w:rPr>
-        <w:t xml:space="preserve">Funzioni </w:t>
-      </w:r>
-      <w:proofErr w:type="spellStart"/>
-      <w:r>
-        <w:rPr>
-          <w:i/>
-        </w:rPr>
-        <w:t>Admin</w:t>
-      </w:r>
-      <w:proofErr w:type="spellEnd"/>
-    </w:p>
-    <w:p>
-      <w:pPr>
-        <w:jc w:val="both"/>
-      </w:pPr>
-      <w:r>
-        <w:t xml:space="preserve">Un </w:t>
-      </w:r>
-      <w:proofErr w:type="spellStart"/>
-      <w:r>
-        <w:t>admin</w:t>
-      </w:r>
-      <w:proofErr w:type="spellEnd"/>
-      <w:r>
-        <w:t xml:space="preserve"> gestisce i vari utenti </w:t>
-      </w:r>
-      <w:r>
-        <w:t xml:space="preserve">e i vari problemi </w:t>
-      </w:r>
-      <w:r>
-        <w:t>oltre a sovrintendere il lavoro degli operatori.</w:t>
+        <w:t>Funzioni Admin</w:t>
+      </w:r>
+    </w:p>
+    <w:p>
+      <w:pPr>
+        <w:jc w:val="both"/>
+      </w:pPr>
+      <w:r>
+        <w:t>Un admin gestisce i vari utenti oltre a sovrintendere il lavoro degli operatori.</w:t>
       </w:r>
     </w:p>
     <w:p>
@@ -1715,15 +1574,7 @@
         </w:rPr>
       </w:pPr>
       <w:r>
-        <w:t>Le funzioni disponibili per l’</w:t>
-      </w:r>
-      <w:proofErr w:type="spellStart"/>
-      <w:r>
-        <w:t>admin</w:t>
-      </w:r>
-      <w:proofErr w:type="spellEnd"/>
-      <w:r>
-        <w:t xml:space="preserve"> sono schematizzate di seguito:</w:t>
+        <w:t>Le funzioni disponibili per l’admin sono schematizzate di seguito:</w:t>
       </w:r>
       <w:r>
         <w:rPr>
@@ -1894,29 +1745,15 @@
         <w:rPr>
           <w:iCs/>
         </w:rPr>
-        <w:t>Se l’</w:t>
-      </w:r>
-      <w:proofErr w:type="spellStart"/>
-      <w:r>
+        <w:t xml:space="preserve">Se l’app non riesce a fornire una soluzione, viene mostrato il codice problema e viene data la possibilità di chiamare il centro d’assistenza. </w:t>
+      </w:r>
+    </w:p>
+    <w:p>
+      <w:pPr>
+        <w:pStyle w:val="Paragrafoelenco"/>
         <w:rPr>
           <w:iCs/>
         </w:rPr>
-        <w:t>app</w:t>
-      </w:r>
-      <w:proofErr w:type="spellEnd"/>
-      <w:r>
-        <w:rPr>
-          <w:iCs/>
-        </w:rPr>
-        <w:t xml:space="preserve"> non riesce a fornire una soluzione, viene mostrato il codice problema e viene data la possibilità di chiamare il centro d’assistenza. </w:t>
-      </w:r>
-    </w:p>
-    <w:p>
-      <w:pPr>
-        <w:pStyle w:val="Paragrafoelenco"/>
-        <w:rPr>
-          <w:iCs/>
-        </w:rPr>
       </w:pPr>
     </w:p>
     <w:p>
@@ -1949,23 +1786,7 @@
         <w:t>Assunti all’uscita</w:t>
       </w:r>
       <w:r>
-        <w:t>: L’utente ha risolto il problema tramite la soluzione fornita dall’</w:t>
-      </w:r>
-      <w:proofErr w:type="spellStart"/>
-      <w:r>
-        <w:t>app</w:t>
-      </w:r>
-      <w:proofErr w:type="spellEnd"/>
-      <w:r>
-        <w:t>, oppure non ha trovato soluzione tramite l’</w:t>
-      </w:r>
-      <w:proofErr w:type="spellStart"/>
-      <w:r>
-        <w:t>app</w:t>
-      </w:r>
-      <w:proofErr w:type="spellEnd"/>
-      <w:r>
-        <w:t xml:space="preserve"> e ha </w:t>
+        <w:t xml:space="preserve">: L’utente ha risolto il problema tramite la soluzione fornita dall’app, oppure non ha trovato soluzione tramite l’app e ha </w:t>
       </w:r>
       <w:r>
         <w:t>visualizzato il codice da fornire all’operatore</w:t>
@@ -2084,7 +1905,7 @@
           <w:b/>
           <w:u w:val="single"/>
         </w:rPr>
-        <w:t>Gestione utenti e problemi</w:t>
+        <w:t>Utilizzo portale web</w:t>
       </w:r>
     </w:p>
     <w:p>
@@ -2134,29 +1955,13 @@
         <w:jc w:val="both"/>
       </w:pPr>
       <w:r>
-        <w:t xml:space="preserve">L’operatore può gestire gli utenti inserendo nei </w:t>
-      </w:r>
-      <w:proofErr w:type="spellStart"/>
-      <w:r>
-        <w:t>form</w:t>
-      </w:r>
-      <w:proofErr w:type="spellEnd"/>
-      <w:r>
-        <w:t xml:space="preserve"> appositi i codici richiesti. Se l’operatore inserisce codici errati oppure non compila tutti i campi </w:t>
+        <w:t xml:space="preserve">L’operatore può gestire gli utenti inserendo nei form appositi i codici richiesti. Se l’operatore inserisce codici errati oppure non compila tutti i campi </w:t>
       </w:r>
       <w:r>
         <w:t xml:space="preserve">obbligatori </w:t>
       </w:r>
       <w:r>
-        <w:t xml:space="preserve">di un </w:t>
-      </w:r>
-      <w:proofErr w:type="spellStart"/>
-      <w:r>
-        <w:t>form</w:t>
-      </w:r>
-      <w:proofErr w:type="spellEnd"/>
-      <w:r>
-        <w:t>, viene visualizzato un messaggio di errore.</w:t>
+        <w:t>di un form, viene visualizzato un messaggio di errore.</w:t>
       </w:r>
     </w:p>
     <w:p>
@@ -2184,29 +1989,13 @@
         <w:jc w:val="both"/>
       </w:pPr>
       <w:r>
-        <w:t xml:space="preserve">L’operatore può gestire i problemi inserendo nei </w:t>
-      </w:r>
-      <w:proofErr w:type="spellStart"/>
-      <w:r>
-        <w:t>form</w:t>
-      </w:r>
-      <w:proofErr w:type="spellEnd"/>
-      <w:r>
-        <w:t xml:space="preserve"> appositi i codici richiesti. Se l’operatore inserisce codici errati oppure non compila tutti i campi</w:t>
+        <w:t>L’operatore può gestire i problemi inserendo nei form appositi i codici richiesti. Se l’operatore inserisce codici errati oppure non compila tutti i campi</w:t>
       </w:r>
       <w:r>
         <w:t xml:space="preserve"> obbligatori</w:t>
       </w:r>
       <w:r>
-        <w:t xml:space="preserve"> di un </w:t>
-      </w:r>
-      <w:proofErr w:type="spellStart"/>
-      <w:r>
-        <w:t>form</w:t>
-      </w:r>
-      <w:proofErr w:type="spellEnd"/>
-      <w:r>
-        <w:t>, viene visu</w:t>
+        <w:t xml:space="preserve"> di un form, viene visu</w:t>
       </w:r>
       <w:r>
         <w:t>alizzato un messaggio di errore</w:t>
@@ -2225,19 +2014,11 @@
       <w:pPr>
         <w:pStyle w:val="Nessunaspaziatura"/>
       </w:pPr>
-      <w:proofErr w:type="spellStart"/>
       <w:r>
         <w:rPr>
           <w:i/>
         </w:rPr>
-        <w:t>Pre</w:t>
-      </w:r>
-      <w:proofErr w:type="spellEnd"/>
-      <w:r>
-        <w:rPr>
-          <w:i/>
-        </w:rPr>
-        <w:t xml:space="preserve"> Condizioni: </w:t>
+        <w:t xml:space="preserve">Pre Condizioni: </w:t>
       </w:r>
       <w:r>
         <w:t>L’operatore deve aver effettuato correttamente la procedura di login al portale web.</w:t>
@@ -2486,6 +2267,8 @@
           <w:u w:val="single"/>
         </w:rPr>
       </w:pPr>
+      <w:bookmarkStart w:id="0" w:name="_GoBack"/>
+      <w:bookmarkEnd w:id="0"/>
     </w:p>
     <w:p>
       <w:pPr>
@@ -2518,23 +2301,13 @@
     <w:p>
       <w:pPr>
         <w:jc w:val="both"/>
-        <w:rPr>
-          <w:b/>
-          <w:bCs/>
-          <w:u w:val="single"/>
-        </w:rPr>
-      </w:pPr>
-      <w:proofErr w:type="spellStart"/>
-      <w:r>
         <w:rPr>
           <w:b/>
           <w:bCs/>
           <w:u w:val="single"/>
           <w:lang w:val="en-US"/>
         </w:rPr>
-        <w:t>Gestione</w:t>
-      </w:r>
-      <w:proofErr w:type="spellEnd"/>
+      </w:pPr>
       <w:r>
         <w:rPr>
           <w:b/>
@@ -2542,38 +2315,7 @@
           <w:u w:val="single"/>
           <w:lang w:val="en-US"/>
         </w:rPr>
-        <w:t xml:space="preserve"> </w:t>
-      </w:r>
-      <w:proofErr w:type="spellStart"/>
-      <w:r>
-        <w:rPr>
-          <w:b/>
-          <w:bCs/>
-          <w:u w:val="single"/>
-          <w:lang w:val="en-US"/>
-        </w:rPr>
-        <w:t>utenti</w:t>
-      </w:r>
-      <w:proofErr w:type="spellEnd"/>
-      <w:r>
-        <w:rPr>
-          <w:b/>
-          <w:bCs/>
-          <w:u w:val="single"/>
-          <w:lang w:val="en-US"/>
-        </w:rPr>
-        <w:t xml:space="preserve"> e problemi</w:t>
-      </w:r>
-      <w:bookmarkStart w:id="0" w:name="_GoBack"/>
-      <w:bookmarkEnd w:id="0"/>
-      <w:r>
-        <w:rPr>
-          <w:b/>
-          <w:bCs/>
-          <w:u w:val="single"/>
-          <w:lang w:val="en-US"/>
-        </w:rPr>
-        <w:t>:</w:t>
+        <w:t>Gestione utenti:</w:t>
       </w:r>
     </w:p>
     <w:p>
@@ -2619,29 +2361,13 @@
         <w:t>L’</w:t>
       </w:r>
       <w:r>
-        <w:t xml:space="preserve">amministratore può gestire gli utenti inserendo nei </w:t>
-      </w:r>
-      <w:proofErr w:type="spellStart"/>
-      <w:r>
-        <w:t>form</w:t>
-      </w:r>
-      <w:proofErr w:type="spellEnd"/>
-      <w:r>
-        <w:t xml:space="preserve"> appositi i codici richiesti. Se l’amministratore inserisce codici errati oppure non compila tutti i campi </w:t>
+        <w:t xml:space="preserve">amministratore può gestire gli utenti inserendo nei form appositi i codici richiesti. Se l’amministratore inserisce codici errati oppure non compila tutti i campi </w:t>
       </w:r>
       <w:r>
         <w:t xml:space="preserve">obbligatori </w:t>
       </w:r>
       <w:r>
-        <w:t xml:space="preserve">di un </w:t>
-      </w:r>
-      <w:proofErr w:type="spellStart"/>
-      <w:r>
-        <w:t>form</w:t>
-      </w:r>
-      <w:proofErr w:type="spellEnd"/>
-      <w:r>
-        <w:t>, viene visualizzato un messaggio di errore.</w:t>
+        <w:t>di un form, viene visualizzato un messaggio di errore.</w:t>
       </w:r>
     </w:p>
     <w:p>
@@ -2669,29 +2395,13 @@
         <w:jc w:val="both"/>
       </w:pPr>
       <w:r>
-        <w:t xml:space="preserve">L’ amministratore può gestire i problemi inserendo nei </w:t>
-      </w:r>
-      <w:proofErr w:type="spellStart"/>
-      <w:r>
-        <w:t>form</w:t>
-      </w:r>
-      <w:proofErr w:type="spellEnd"/>
-      <w:r>
-        <w:t xml:space="preserve"> appositi i codici richiesti. Se l’amministratore inserisce codici errati oppure non compila tutti i campi</w:t>
+        <w:t>L’ amministratore può gestire i problemi inserendo nei form appositi i codici richiesti. Se l’amministratore inserisce codici errati oppure non compila tutti i campi</w:t>
       </w:r>
       <w:r>
         <w:t xml:space="preserve"> obbligatori</w:t>
       </w:r>
       <w:r>
-        <w:t xml:space="preserve"> di un </w:t>
-      </w:r>
-      <w:proofErr w:type="spellStart"/>
-      <w:r>
-        <w:t>form</w:t>
-      </w:r>
-      <w:proofErr w:type="spellEnd"/>
-      <w:r>
-        <w:t>, viene visu</w:t>
+        <w:t xml:space="preserve"> di un form, viene visu</w:t>
       </w:r>
       <w:r>
         <w:t>alizzato un messaggio di errore</w:t>
@@ -2722,21 +2432,12 @@
       <w:pPr>
         <w:pStyle w:val="Nessunaspaziatura"/>
       </w:pPr>
-      <w:proofErr w:type="spellStart"/>
       <w:r>
         <w:rPr>
           <w:i/>
           <w:iCs/>
         </w:rPr>
-        <w:t>Pre</w:t>
-      </w:r>
-      <w:proofErr w:type="spellEnd"/>
-      <w:r>
-        <w:rPr>
-          <w:i/>
-          <w:iCs/>
-        </w:rPr>
-        <w:t xml:space="preserve"> condizioni:</w:t>
+        <w:t>Pre condizioni:</w:t>
       </w:r>
       <w:r>
         <w:t xml:space="preserve"> L’amministratore deve aver effettuato correttamente la procedura di login al portale web.</w:t>
@@ -3045,21 +2746,12 @@
       <w:pPr>
         <w:jc w:val="both"/>
       </w:pPr>
-      <w:proofErr w:type="spellStart"/>
       <w:r>
         <w:rPr>
           <w:i/>
           <w:color w:val="000000"/>
         </w:rPr>
-        <w:t>Pre</w:t>
-      </w:r>
-      <w:proofErr w:type="spellEnd"/>
-      <w:r>
-        <w:rPr>
-          <w:i/>
-          <w:color w:val="000000"/>
-        </w:rPr>
-        <w:t xml:space="preserve"> condizioni</w:t>
+        <w:t>Pre condizioni</w:t>
       </w:r>
       <w:r>
         <w:rPr>
@@ -3180,8 +2872,8 @@
 </file>
 
 <file path=word/numbering.xml><?xml version="1.0" encoding="utf-8"?>
-<w:numbering xmlns:wpc="http://schemas.microsoft.com/office/word/2010/wordprocessingCanvas" xmlns:mc="http://schemas.openxmlformats.org/markup-compatibility/2006" xmlns:o="urn:schemas-microsoft-com:office:office" xmlns:r="http://schemas.openxmlformats.org/officeDocument/2006/relationships" xmlns:m="http://schemas.openxmlformats.org/officeDocument/2006/math" xmlns:v="urn:schemas-microsoft-com:vml" xmlns:wp14="http://schemas.microsoft.com/office/word/2010/wordprocessingDrawing" xmlns:wp="http://schemas.openxmlformats.org/drawingml/2006/wordprocessingDrawing" xmlns:w10="urn:schemas-microsoft-com:office:word" xmlns:w="http://schemas.openxmlformats.org/wordprocessingml/2006/main" xmlns:w14="http://schemas.microsoft.com/office/word/2010/wordml" xmlns:w15="http://schemas.microsoft.com/office/word/2012/wordml" xmlns:wpg="http://schemas.microsoft.com/office/word/2010/wordprocessingGroup" xmlns:wpi="http://schemas.microsoft.com/office/word/2010/wordprocessingInk" xmlns:wne="http://schemas.microsoft.com/office/word/2006/wordml" xmlns:wps="http://schemas.microsoft.com/office/word/2010/wordprocessingShape" mc:Ignorable="w14 w15 wp14">
-  <w:abstractNum w:abstractNumId="0" w15:restartNumberingAfterBreak="0">
+<w:numbering xmlns:wpc="http://schemas.microsoft.com/office/word/2010/wordprocessingCanvas" xmlns:mo="http://schemas.microsoft.com/office/mac/office/2008/main" xmlns:mc="http://schemas.openxmlformats.org/markup-compatibility/2006" xmlns:mv="urn:schemas-microsoft-com:mac:vml" xmlns:o="urn:schemas-microsoft-com:office:office" xmlns:r="http://schemas.openxmlformats.org/officeDocument/2006/relationships" xmlns:m="http://schemas.openxmlformats.org/officeDocument/2006/math" xmlns:v="urn:schemas-microsoft-com:vml" xmlns:wp14="http://schemas.microsoft.com/office/word/2010/wordprocessingDrawing" xmlns:wp="http://schemas.openxmlformats.org/drawingml/2006/wordprocessingDrawing" xmlns:w10="urn:schemas-microsoft-com:office:word" xmlns:w="http://schemas.openxmlformats.org/wordprocessingml/2006/main" xmlns:w14="http://schemas.microsoft.com/office/word/2010/wordml" xmlns:w15="http://schemas.microsoft.com/office/word/2012/wordml" xmlns:wpg="http://schemas.microsoft.com/office/word/2010/wordprocessingGroup" xmlns:wpi="http://schemas.microsoft.com/office/word/2010/wordprocessingInk" xmlns:wne="http://schemas.microsoft.com/office/word/2006/wordml" xmlns:wps="http://schemas.microsoft.com/office/word/2010/wordprocessingShape" mc:Ignorable="w14 w15 wp14">
+  <w:abstractNum w:abstractNumId="0">
     <w:nsid w:val="45C612FA"/>
     <w:multiLevelType w:val="multilevel"/>
     <w:tmpl w:val="481486A4"/>
@@ -3267,7 +2959,7 @@
       </w:pPr>
     </w:lvl>
   </w:abstractNum>
-  <w:abstractNum w:abstractNumId="1" w15:restartNumberingAfterBreak="0">
+  <w:abstractNum w:abstractNumId="1">
     <w:nsid w:val="646549B2"/>
     <w:multiLevelType w:val="multilevel"/>
     <w:tmpl w:val="EB5A5D98"/>
@@ -3356,7 +3048,7 @@
       </w:pPr>
     </w:lvl>
   </w:abstractNum>
-  <w:abstractNum w:abstractNumId="2" w15:restartNumberingAfterBreak="0">
+  <w:abstractNum w:abstractNumId="2">
     <w:nsid w:val="6BE75BC0"/>
     <w:multiLevelType w:val="multilevel"/>
     <w:tmpl w:val="42B695E4"/>
@@ -3442,7 +3134,7 @@
       </w:pPr>
     </w:lvl>
   </w:abstractNum>
-  <w:abstractNum w:abstractNumId="3" w15:restartNumberingAfterBreak="0">
+  <w:abstractNum w:abstractNumId="3">
     <w:nsid w:val="6FEE58D9"/>
     <w:multiLevelType w:val="multilevel"/>
     <w:tmpl w:val="B01E14D2"/>
@@ -3564,7 +3256,7 @@
       </w:pPr>
     </w:lvl>
   </w:abstractNum>
-  <w:abstractNum w:abstractNumId="4" w15:restartNumberingAfterBreak="0">
+  <w:abstractNum w:abstractNumId="4">
     <w:nsid w:val="7AF9662F"/>
     <w:multiLevelType w:val="multilevel"/>
     <w:tmpl w:val="BDCE32E4"/>
@@ -3708,7 +3400,7 @@
     </w:rPrDefault>
     <w:pPrDefault/>
   </w:docDefaults>
-  <w:latentStyles w:defLockedState="0" w:defUIPriority="99" w:defSemiHidden="0" w:defUnhideWhenUsed="0" w:defQFormat="0" w:count="371">
+  <w:latentStyles w:defLockedState="0" w:defUIPriority="99" w:defSemiHidden="0" w:defUnhideWhenUsed="0" w:defQFormat="0" w:count="380">
     <w:lsdException w:name="Normal" w:uiPriority="0" w:qFormat="1"/>
     <w:lsdException w:name="heading 1" w:uiPriority="9" w:qFormat="1"/>
     <w:lsdException w:name="heading 2" w:semiHidden="1" w:uiPriority="9" w:unhideWhenUsed="1" w:qFormat="1"/>
@@ -4271,6 +3963,7 @@
     <w:uiPriority w:val="39"/>
     <w:rsid w:val="007E4AAC"/>
     <w:tblPr>
+      <w:tblInd w:w="0" w:type="dxa"/>
       <w:tblBorders>
         <w:top w:val="single" w:sz="4" w:space="0" w:color="auto"/>
         <w:left w:val="single" w:sz="4" w:space="0" w:color="auto"/>
@@ -4279,6 +3972,12 @@
         <w:insideH w:val="single" w:sz="4" w:space="0" w:color="auto"/>
         <w:insideV w:val="single" w:sz="4" w:space="0" w:color="auto"/>
       </w:tblBorders>
+      <w:tblCellMar>
+        <w:top w:w="0" w:type="dxa"/>
+        <w:left w:w="108" w:type="dxa"/>
+        <w:bottom w:w="0" w:type="dxa"/>
+        <w:right w:w="108" w:type="dxa"/>
+      </w:tblCellMar>
     </w:tblPr>
   </w:style>
   <w:style w:type="table" w:styleId="Tabellasemplice5">
@@ -4289,6 +3988,13 @@
     <w:tblPr>
       <w:tblStyleRowBandSize w:val="1"/>
       <w:tblStyleColBandSize w:val="1"/>
+      <w:tblInd w:w="0" w:type="dxa"/>
+      <w:tblCellMar>
+        <w:top w:w="0" w:type="dxa"/>
+        <w:left w:w="108" w:type="dxa"/>
+        <w:bottom w:w="0" w:type="dxa"/>
+        <w:right w:w="108" w:type="dxa"/>
+      </w:tblCellMar>
     </w:tblPr>
     <w:tblStylePr w:type="firstRow">
       <w:rPr>
@@ -4406,6 +4112,13 @@
     <w:tblPr>
       <w:tblStyleRowBandSize w:val="1"/>
       <w:tblStyleColBandSize w:val="1"/>
+      <w:tblInd w:w="0" w:type="dxa"/>
+      <w:tblCellMar>
+        <w:top w:w="0" w:type="dxa"/>
+        <w:left w:w="108" w:type="dxa"/>
+        <w:bottom w:w="0" w:type="dxa"/>
+        <w:right w:w="108" w:type="dxa"/>
+      </w:tblCellMar>
     </w:tblPr>
     <w:tblStylePr w:type="firstRow">
       <w:rPr>
@@ -4496,6 +4209,13 @@
     <w:tblPr>
       <w:tblStyleRowBandSize w:val="1"/>
       <w:tblStyleColBandSize w:val="1"/>
+      <w:tblInd w:w="0" w:type="dxa"/>
+      <w:tblCellMar>
+        <w:top w:w="0" w:type="dxa"/>
+        <w:left w:w="108" w:type="dxa"/>
+        <w:bottom w:w="0" w:type="dxa"/>
+        <w:right w:w="108" w:type="dxa"/>
+      </w:tblCellMar>
     </w:tblPr>
     <w:tblStylePr w:type="firstRow">
       <w:rPr>
@@ -4542,6 +4262,7 @@
     <w:tblPr>
       <w:tblStyleRowBandSize w:val="1"/>
       <w:tblStyleColBandSize w:val="1"/>
+      <w:tblInd w:w="0" w:type="dxa"/>
       <w:tblBorders>
         <w:top w:val="single" w:sz="4" w:space="0" w:color="BFBFBF" w:themeColor="background1" w:themeShade="BF"/>
         <w:left w:val="single" w:sz="4" w:space="0" w:color="BFBFBF" w:themeColor="background1" w:themeShade="BF"/>
@@ -4550,6 +4271,12 @@
         <w:insideH w:val="single" w:sz="4" w:space="0" w:color="BFBFBF" w:themeColor="background1" w:themeShade="BF"/>
         <w:insideV w:val="single" w:sz="4" w:space="0" w:color="BFBFBF" w:themeColor="background1" w:themeShade="BF"/>
       </w:tblBorders>
+      <w:tblCellMar>
+        <w:top w:w="0" w:type="dxa"/>
+        <w:left w:w="108" w:type="dxa"/>
+        <w:bottom w:w="0" w:type="dxa"/>
+        <w:right w:w="108" w:type="dxa"/>
+      </w:tblCellMar>
     </w:tblPr>
     <w:tblStylePr w:type="firstRow">
       <w:rPr>
@@ -4863,7 +4590,7 @@
 </file>
 
 <file path=customXml/itemProps1.xml><?xml version="1.0" encoding="utf-8"?>
-<ds:datastoreItem xmlns:ds="http://schemas.openxmlformats.org/officeDocument/2006/customXml" ds:itemID="{47CCC87C-AA65-4968-848A-15A3C449FBEB}">
+<ds:datastoreItem xmlns:ds="http://schemas.openxmlformats.org/officeDocument/2006/customXml" ds:itemID="{1A3F7FB5-4BBF-4B43-8F1C-D2A851AA0596}">
   <ds:schemaRefs>
     <ds:schemaRef ds:uri="http://schemas.openxmlformats.org/officeDocument/2006/bibliography"/>
   </ds:schemaRefs>

--- a/Documenti_Finiti/Documento_Specifica_casi_uso.docx
+++ b/Documenti_Finiti/Documento_Specifica_casi_uso.docx
@@ -1,6 +1,6 @@
 
 <file path=word/document.xml><?xml version="1.0" encoding="utf-8"?>
-<w:document xmlns:wpc="http://schemas.microsoft.com/office/word/2010/wordprocessingCanvas" xmlns:mo="http://schemas.microsoft.com/office/mac/office/2008/main" xmlns:mc="http://schemas.openxmlformats.org/markup-compatibility/2006" xmlns:mv="urn:schemas-microsoft-com:mac:vml" xmlns:o="urn:schemas-microsoft-com:office:office" xmlns:r="http://schemas.openxmlformats.org/officeDocument/2006/relationships" xmlns:m="http://schemas.openxmlformats.org/officeDocument/2006/math" xmlns:v="urn:schemas-microsoft-com:vml" xmlns:wp14="http://schemas.microsoft.com/office/word/2010/wordprocessingDrawing" xmlns:wp="http://schemas.openxmlformats.org/drawingml/2006/wordprocessingDrawing" xmlns:w10="urn:schemas-microsoft-com:office:word" xmlns:w="http://schemas.openxmlformats.org/wordprocessingml/2006/main" xmlns:w14="http://schemas.microsoft.com/office/word/2010/wordml" xmlns:w15="http://schemas.microsoft.com/office/word/2012/wordml" xmlns:wpg="http://schemas.microsoft.com/office/word/2010/wordprocessingGroup" xmlns:wpi="http://schemas.microsoft.com/office/word/2010/wordprocessingInk" xmlns:wne="http://schemas.microsoft.com/office/word/2006/wordml" xmlns:wps="http://schemas.microsoft.com/office/word/2010/wordprocessingShape" mc:Ignorable="w14 w15 wp14">
+<w:document xmlns:wpc="http://schemas.microsoft.com/office/word/2010/wordprocessingCanvas" xmlns:mc="http://schemas.openxmlformats.org/markup-compatibility/2006" xmlns:o="urn:schemas-microsoft-com:office:office" xmlns:r="http://schemas.openxmlformats.org/officeDocument/2006/relationships" xmlns:m="http://schemas.openxmlformats.org/officeDocument/2006/math" xmlns:v="urn:schemas-microsoft-com:vml" xmlns:wp14="http://schemas.microsoft.com/office/word/2010/wordprocessingDrawing" xmlns:wp="http://schemas.openxmlformats.org/drawingml/2006/wordprocessingDrawing" xmlns:w10="urn:schemas-microsoft-com:office:word" xmlns:w="http://schemas.openxmlformats.org/wordprocessingml/2006/main" xmlns:w14="http://schemas.microsoft.com/office/word/2010/wordml" xmlns:w15="http://schemas.microsoft.com/office/word/2012/wordml" xmlns:wpg="http://schemas.microsoft.com/office/word/2010/wordprocessingGroup" xmlns:wpi="http://schemas.microsoft.com/office/word/2010/wordprocessingInk" xmlns:wne="http://schemas.microsoft.com/office/word/2006/wordml" xmlns:wps="http://schemas.microsoft.com/office/word/2010/wordprocessingShape" mc:Ignorable="w14 w15 wp14">
   <w:body>
     <w:p>
       <w:pPr>
@@ -111,8 +111,13 @@
               <w:cnfStyle w:val="000000100000" w:firstRow="0" w:lastRow="0" w:firstColumn="0" w:lastColumn="0" w:oddVBand="0" w:evenVBand="0" w:oddHBand="1" w:evenHBand="0" w:firstRowFirstColumn="0" w:firstRowLastColumn="0" w:lastRowFirstColumn="0" w:lastRowLastColumn="0"/>
             </w:pPr>
             <w:r>
-              <w:t>Federico Parezzan</w:t>
-            </w:r>
+              <w:t xml:space="preserve">Federico </w:t>
+            </w:r>
+            <w:proofErr w:type="spellStart"/>
+            <w:r>
+              <w:t>Parezzan</w:t>
+            </w:r>
+            <w:proofErr w:type="spellEnd"/>
           </w:p>
         </w:tc>
         <w:tc>
@@ -218,8 +223,13 @@
               <w:cnfStyle w:val="000000100000" w:firstRow="0" w:lastRow="0" w:firstColumn="0" w:lastColumn="0" w:oddVBand="0" w:evenVBand="0" w:oddHBand="1" w:evenHBand="0" w:firstRowFirstColumn="0" w:firstRowLastColumn="0" w:lastRowFirstColumn="0" w:lastRowLastColumn="0"/>
             </w:pPr>
             <w:r>
-              <w:t>Paolo Vucinic</w:t>
-            </w:r>
+              <w:t xml:space="preserve">Paolo </w:t>
+            </w:r>
+            <w:proofErr w:type="spellStart"/>
+            <w:r>
+              <w:t>Vucinic</w:t>
+            </w:r>
+            <w:proofErr w:type="spellEnd"/>
           </w:p>
         </w:tc>
         <w:tc>
@@ -325,8 +335,13 @@
               <w:cnfStyle w:val="000000100000" w:firstRow="0" w:lastRow="0" w:firstColumn="0" w:lastColumn="0" w:oddVBand="0" w:evenVBand="0" w:oddHBand="1" w:evenHBand="0" w:firstRowFirstColumn="0" w:firstRowLastColumn="0" w:lastRowFirstColumn="0" w:lastRowLastColumn="0"/>
             </w:pPr>
             <w:r>
-              <w:t>Claudio Tomazzoli</w:t>
-            </w:r>
+              <w:t xml:space="preserve">Claudio </w:t>
+            </w:r>
+            <w:proofErr w:type="spellStart"/>
+            <w:r>
+              <w:t>Tomazzoli</w:t>
+            </w:r>
+            <w:proofErr w:type="spellEnd"/>
           </w:p>
         </w:tc>
         <w:tc>
@@ -435,7 +450,15 @@
               <w:cnfStyle w:val="000000100000" w:firstRow="0" w:lastRow="0" w:firstColumn="0" w:lastColumn="0" w:oddVBand="0" w:evenVBand="0" w:oddHBand="1" w:evenHBand="0" w:firstRowFirstColumn="0" w:firstRowLastColumn="0" w:lastRowFirstColumn="0" w:lastRowLastColumn="0"/>
             </w:pPr>
             <w:r>
-              <w:t>Alberto Benini, Paolo Vucinic,</w:t>
+              <w:t xml:space="preserve">Alberto Benini, Paolo </w:t>
+            </w:r>
+            <w:proofErr w:type="spellStart"/>
+            <w:r>
+              <w:t>Vucinic</w:t>
+            </w:r>
+            <w:proofErr w:type="spellEnd"/>
+            <w:r>
+              <w:t>,</w:t>
             </w:r>
           </w:p>
           <w:p>
@@ -443,8 +466,13 @@
               <w:cnfStyle w:val="000000100000" w:firstRow="0" w:lastRow="0" w:firstColumn="0" w:lastColumn="0" w:oddVBand="0" w:evenVBand="0" w:oddHBand="1" w:evenHBand="0" w:firstRowFirstColumn="0" w:firstRowLastColumn="0" w:lastRowFirstColumn="0" w:lastRowLastColumn="0"/>
             </w:pPr>
             <w:r>
-              <w:t>Federico Parezzan</w:t>
-            </w:r>
+              <w:t xml:space="preserve">Federico </w:t>
+            </w:r>
+            <w:proofErr w:type="spellStart"/>
+            <w:r>
+              <w:t>Parezzan</w:t>
+            </w:r>
+            <w:proofErr w:type="spellEnd"/>
           </w:p>
         </w:tc>
         <w:tc>
@@ -482,8 +510,21 @@
               <w:cnfStyle w:val="000000000000" w:firstRow="0" w:lastRow="0" w:firstColumn="0" w:lastColumn="0" w:oddVBand="0" w:evenVBand="0" w:oddHBand="0" w:evenHBand="0" w:firstRowFirstColumn="0" w:firstRowLastColumn="0" w:lastRowFirstColumn="0" w:lastRowLastColumn="0"/>
             </w:pPr>
             <w:r>
-              <w:t>Federico Parezzan, Leonardo Piccoli, Alberto Benini, Paolo Vucinic</w:t>
-            </w:r>
+              <w:t xml:space="preserve">Federico </w:t>
+            </w:r>
+            <w:proofErr w:type="spellStart"/>
+            <w:r>
+              <w:t>Parezzan</w:t>
+            </w:r>
+            <w:proofErr w:type="spellEnd"/>
+            <w:r>
+              <w:t xml:space="preserve">, Leonardo Piccoli, Alberto Benini, Paolo </w:t>
+            </w:r>
+            <w:proofErr w:type="spellStart"/>
+            <w:r>
+              <w:t>Vucinic</w:t>
+            </w:r>
+            <w:proofErr w:type="spellEnd"/>
           </w:p>
         </w:tc>
         <w:tc>
@@ -598,8 +639,13 @@
               <w:cnfStyle w:val="000000100000" w:firstRow="0" w:lastRow="0" w:firstColumn="0" w:lastColumn="0" w:oddVBand="0" w:evenVBand="0" w:oddHBand="1" w:evenHBand="0" w:firstRowFirstColumn="0" w:firstRowLastColumn="0" w:lastRowFirstColumn="0" w:lastRowLastColumn="0"/>
             </w:pPr>
             <w:r>
-              <w:t>Federico Parezzan</w:t>
-            </w:r>
+              <w:t xml:space="preserve">Federico </w:t>
+            </w:r>
+            <w:proofErr w:type="spellStart"/>
+            <w:r>
+              <w:t>Parezzan</w:t>
+            </w:r>
+            <w:proofErr w:type="spellEnd"/>
           </w:p>
         </w:tc>
         <w:tc>
@@ -650,8 +696,13 @@
               <w:cnfStyle w:val="000000000000" w:firstRow="0" w:lastRow="0" w:firstColumn="0" w:lastColumn="0" w:oddVBand="0" w:evenVBand="0" w:oddHBand="0" w:evenHBand="0" w:firstRowFirstColumn="0" w:firstRowLastColumn="0" w:lastRowFirstColumn="0" w:lastRowLastColumn="0"/>
             </w:pPr>
             <w:r>
-              <w:t>Alberto Benini, Paolo Vucinic</w:t>
-            </w:r>
+              <w:t xml:space="preserve">Alberto Benini, Paolo </w:t>
+            </w:r>
+            <w:proofErr w:type="spellStart"/>
+            <w:r>
+              <w:t>Vucinic</w:t>
+            </w:r>
+            <w:proofErr w:type="spellEnd"/>
           </w:p>
         </w:tc>
         <w:tc>
@@ -764,8 +815,21 @@
             <w:pPr>
               <w:cnfStyle w:val="000000100000" w:firstRow="0" w:lastRow="0" w:firstColumn="0" w:lastColumn="0" w:oddVBand="0" w:evenVBand="0" w:oddHBand="1" w:evenHBand="0" w:firstRowFirstColumn="0" w:firstRowLastColumn="0" w:lastRowFirstColumn="0" w:lastRowLastColumn="0"/>
             </w:pPr>
-            <w:r>
-              <w:t>Portable document format</w:t>
+            <w:proofErr w:type="spellStart"/>
+            <w:r>
+              <w:t>Portable</w:t>
+            </w:r>
+            <w:proofErr w:type="spellEnd"/>
+            <w:r>
+              <w:t xml:space="preserve"> </w:t>
+            </w:r>
+            <w:proofErr w:type="spellStart"/>
+            <w:r>
+              <w:t>document</w:t>
+            </w:r>
+            <w:proofErr w:type="spellEnd"/>
+            <w:r>
+              <w:t xml:space="preserve"> format</w:t>
             </w:r>
           </w:p>
         </w:tc>
@@ -861,7 +925,47 @@
         <w:jc w:val="both"/>
       </w:pPr>
       <w:r>
-        <w:t>Riferendosi all’app ci si riferisce all’applicazione Android TitanicAssistance; riferendosi al portale web ci si riferisce alla web application NeptuneRescue.</w:t>
+        <w:t>Riferendosi all’</w:t>
+      </w:r>
+      <w:proofErr w:type="spellStart"/>
+      <w:r>
+        <w:t>app</w:t>
+      </w:r>
+      <w:proofErr w:type="spellEnd"/>
+      <w:r>
+        <w:t xml:space="preserve"> ci si riferisce all’applicazione </w:t>
+      </w:r>
+      <w:proofErr w:type="spellStart"/>
+      <w:r>
+        <w:t>Android</w:t>
+      </w:r>
+      <w:proofErr w:type="spellEnd"/>
+      <w:r>
+        <w:t xml:space="preserve"> </w:t>
+      </w:r>
+      <w:proofErr w:type="spellStart"/>
+      <w:r>
+        <w:t>TitanicAssistance</w:t>
+      </w:r>
+      <w:proofErr w:type="spellEnd"/>
+      <w:r>
+        <w:t xml:space="preserve">; riferendosi al portale web ci si riferisce alla web </w:t>
+      </w:r>
+      <w:proofErr w:type="spellStart"/>
+      <w:r>
+        <w:t>application</w:t>
+      </w:r>
+      <w:proofErr w:type="spellEnd"/>
+      <w:r>
+        <w:t xml:space="preserve"> </w:t>
+      </w:r>
+      <w:proofErr w:type="spellStart"/>
+      <w:r>
+        <w:t>NeptuneRescue</w:t>
+      </w:r>
+      <w:proofErr w:type="spellEnd"/>
+      <w:r>
+        <w:t>.</w:t>
       </w:r>
     </w:p>
     <w:p>
@@ -995,8 +1099,13 @@
               <w:cnfStyle w:val="000000100000" w:firstRow="0" w:lastRow="0" w:firstColumn="0" w:lastColumn="0" w:oddVBand="0" w:evenVBand="0" w:oddHBand="1" w:evenHBand="0" w:firstRowFirstColumn="0" w:firstRowLastColumn="0" w:lastRowFirstColumn="0" w:lastRowLastColumn="0"/>
             </w:pPr>
             <w:r>
-              <w:t>Requisiti di sistema, business needs</w:t>
-            </w:r>
+              <w:t xml:space="preserve">Requisiti di sistema, business </w:t>
+            </w:r>
+            <w:proofErr w:type="spellStart"/>
+            <w:r>
+              <w:t>needs</w:t>
+            </w:r>
+            <w:proofErr w:type="spellEnd"/>
           </w:p>
         </w:tc>
         <w:tc>
@@ -1142,9 +1251,11 @@
         </w:numPr>
         <w:jc w:val="both"/>
       </w:pPr>
+      <w:proofErr w:type="spellStart"/>
       <w:r>
         <w:t>Admin</w:t>
       </w:r>
+      <w:proofErr w:type="spellEnd"/>
     </w:p>
     <w:p>
       <w:pPr>
@@ -1170,7 +1281,15 @@
         <w:jc w:val="both"/>
       </w:pPr>
       <w:r>
-        <w:t>Un utente utilizza l’applicazione Android per risolvere problemi di natura tecnica.</w:t>
+        <w:t xml:space="preserve">Un utente utilizza l’applicazione </w:t>
+      </w:r>
+      <w:proofErr w:type="spellStart"/>
+      <w:r>
+        <w:t>Android</w:t>
+      </w:r>
+      <w:proofErr w:type="spellEnd"/>
+      <w:r>
+        <w:t xml:space="preserve"> per risolvere problemi di natura tecnica.</w:t>
       </w:r>
     </w:p>
     <w:p>
@@ -1266,7 +1385,7 @@
               </wp:anchor>
             </w:drawing>
           </mc:Choice>
-          <mc:Fallback>
+          <mc:Fallback xmlns:mv="urn:schemas-microsoft-com:mac:vml" xmlns:mo="http://schemas.microsoft.com/office/mac/office/2008/main">
             <w:pict>
               <v:shapetype w14:anchorId="66E90859" id="_x0000_t202" coordsize="21600,21600" o:spt="202" path="m0,0l0,21600,21600,21600,21600,0xe">
                 <v:stroke joinstyle="miter"/>
@@ -1555,15 +1674,31 @@
         <w:rPr>
           <w:i/>
         </w:rPr>
-        <w:t>Funzioni Admin</w:t>
-      </w:r>
-    </w:p>
-    <w:p>
-      <w:pPr>
-        <w:jc w:val="both"/>
-      </w:pPr>
-      <w:r>
-        <w:t>Un admin gestisce i vari utenti oltre a sovrintendere il lavoro degli operatori.</w:t>
+        <w:t xml:space="preserve">Funzioni </w:t>
+      </w:r>
+      <w:proofErr w:type="spellStart"/>
+      <w:r>
+        <w:rPr>
+          <w:i/>
+        </w:rPr>
+        <w:t>Admin</w:t>
+      </w:r>
+      <w:proofErr w:type="spellEnd"/>
+    </w:p>
+    <w:p>
+      <w:pPr>
+        <w:jc w:val="both"/>
+      </w:pPr>
+      <w:r>
+        <w:t xml:space="preserve">Un </w:t>
+      </w:r>
+      <w:proofErr w:type="spellStart"/>
+      <w:r>
+        <w:t>admin</w:t>
+      </w:r>
+      <w:proofErr w:type="spellEnd"/>
+      <w:r>
+        <w:t xml:space="preserve"> gestisce i vari utenti oltre a sovrintendere il lavoro degli operatori.</w:t>
       </w:r>
     </w:p>
     <w:p>
@@ -1574,7 +1709,15 @@
         </w:rPr>
       </w:pPr>
       <w:r>
-        <w:t>Le funzioni disponibili per l’admin sono schematizzate di seguito:</w:t>
+        <w:t>Le funzioni disponibili per l’</w:t>
+      </w:r>
+      <w:proofErr w:type="spellStart"/>
+      <w:r>
+        <w:t>admin</w:t>
+      </w:r>
+      <w:proofErr w:type="spellEnd"/>
+      <w:r>
+        <w:t xml:space="preserve"> sono schematizzate di seguito:</w:t>
       </w:r>
       <w:r>
         <w:rPr>
@@ -1745,7 +1888,21 @@
         <w:rPr>
           <w:iCs/>
         </w:rPr>
-        <w:t xml:space="preserve">Se l’app non riesce a fornire una soluzione, viene mostrato il codice problema e viene data la possibilità di chiamare il centro d’assistenza. </w:t>
+        <w:t>Se l’</w:t>
+      </w:r>
+      <w:proofErr w:type="spellStart"/>
+      <w:r>
+        <w:rPr>
+          <w:iCs/>
+        </w:rPr>
+        <w:t>app</w:t>
+      </w:r>
+      <w:proofErr w:type="spellEnd"/>
+      <w:r>
+        <w:rPr>
+          <w:iCs/>
+        </w:rPr>
+        <w:t xml:space="preserve"> non riesce a fornire una soluzione, viene mostrato il codice problema e viene data la possibilità di chiamare il centro d’assistenza. </w:t>
       </w:r>
     </w:p>
     <w:p>
@@ -1786,7 +1943,23 @@
         <w:t>Assunti all’uscita</w:t>
       </w:r>
       <w:r>
-        <w:t xml:space="preserve">: L’utente ha risolto il problema tramite la soluzione fornita dall’app, oppure non ha trovato soluzione tramite l’app e ha </w:t>
+        <w:t>: L’utente ha risolto il problema tramite la soluzione fornita dall’</w:t>
+      </w:r>
+      <w:proofErr w:type="spellStart"/>
+      <w:r>
+        <w:t>app</w:t>
+      </w:r>
+      <w:proofErr w:type="spellEnd"/>
+      <w:r>
+        <w:t>, oppure non ha trovato soluzione tramite l’</w:t>
+      </w:r>
+      <w:proofErr w:type="spellStart"/>
+      <w:r>
+        <w:t>app</w:t>
+      </w:r>
+      <w:proofErr w:type="spellEnd"/>
+      <w:r>
+        <w:t xml:space="preserve"> e ha </w:t>
       </w:r>
       <w:r>
         <w:t>visualizzato il codice da fornire all’operatore</w:t>
@@ -1905,7 +2078,7 @@
           <w:b/>
           <w:u w:val="single"/>
         </w:rPr>
-        <w:t>Utilizzo portale web</w:t>
+        <w:t>Gestione utenti e problemi</w:t>
       </w:r>
     </w:p>
     <w:p>
@@ -1955,13 +2128,29 @@
         <w:jc w:val="both"/>
       </w:pPr>
       <w:r>
-        <w:t xml:space="preserve">L’operatore può gestire gli utenti inserendo nei form appositi i codici richiesti. Se l’operatore inserisce codici errati oppure non compila tutti i campi </w:t>
+        <w:t xml:space="preserve">L’operatore può gestire gli utenti inserendo nei </w:t>
+      </w:r>
+      <w:proofErr w:type="spellStart"/>
+      <w:r>
+        <w:t>form</w:t>
+      </w:r>
+      <w:proofErr w:type="spellEnd"/>
+      <w:r>
+        <w:t xml:space="preserve"> appositi i codici richiesti. Se l’operatore inserisce codici errati oppure non compila tutti i campi </w:t>
       </w:r>
       <w:r>
         <w:t xml:space="preserve">obbligatori </w:t>
       </w:r>
       <w:r>
-        <w:t>di un form, viene visualizzato un messaggio di errore.</w:t>
+        <w:t xml:space="preserve">di un </w:t>
+      </w:r>
+      <w:proofErr w:type="spellStart"/>
+      <w:r>
+        <w:t>form</w:t>
+      </w:r>
+      <w:proofErr w:type="spellEnd"/>
+      <w:r>
+        <w:t>, viene visualizzato un messaggio di errore.</w:t>
       </w:r>
     </w:p>
     <w:p>
@@ -1989,13 +2178,29 @@
         <w:jc w:val="both"/>
       </w:pPr>
       <w:r>
-        <w:t>L’operatore può gestire i problemi inserendo nei form appositi i codici richiesti. Se l’operatore inserisce codici errati oppure non compila tutti i campi</w:t>
+        <w:t xml:space="preserve">L’operatore può gestire i problemi inserendo nei </w:t>
+      </w:r>
+      <w:proofErr w:type="spellStart"/>
+      <w:r>
+        <w:t>form</w:t>
+      </w:r>
+      <w:proofErr w:type="spellEnd"/>
+      <w:r>
+        <w:t xml:space="preserve"> appositi i codici richiesti. Se l’operatore inserisce codici errati oppure non compila tutti i campi</w:t>
       </w:r>
       <w:r>
         <w:t xml:space="preserve"> obbligatori</w:t>
       </w:r>
       <w:r>
-        <w:t xml:space="preserve"> di un form, viene visu</w:t>
+        <w:t xml:space="preserve"> di un </w:t>
+      </w:r>
+      <w:proofErr w:type="spellStart"/>
+      <w:r>
+        <w:t>form</w:t>
+      </w:r>
+      <w:proofErr w:type="spellEnd"/>
+      <w:r>
+        <w:t>, viene visu</w:t>
       </w:r>
       <w:r>
         <w:t>alizzato un messaggio di errore</w:t>
@@ -2014,11 +2219,19 @@
       <w:pPr>
         <w:pStyle w:val="Nessunaspaziatura"/>
       </w:pPr>
+      <w:proofErr w:type="spellStart"/>
       <w:r>
         <w:rPr>
           <w:i/>
         </w:rPr>
-        <w:t xml:space="preserve">Pre Condizioni: </w:t>
+        <w:t>Pre</w:t>
+      </w:r>
+      <w:proofErr w:type="spellEnd"/>
+      <w:r>
+        <w:rPr>
+          <w:i/>
+        </w:rPr>
+        <w:t xml:space="preserve"> Condizioni: </w:t>
       </w:r>
       <w:r>
         <w:t>L’operatore deve aver effettuato correttamente la procedura di login al portale web.</w:t>
@@ -2267,8 +2480,6 @@
           <w:u w:val="single"/>
         </w:rPr>
       </w:pPr>
-      <w:bookmarkStart w:id="0" w:name="_GoBack"/>
-      <w:bookmarkEnd w:id="0"/>
     </w:p>
     <w:p>
       <w:pPr>
@@ -2308,6 +2519,7 @@
           <w:lang w:val="en-US"/>
         </w:rPr>
       </w:pPr>
+      <w:proofErr w:type="spellStart"/>
       <w:r>
         <w:rPr>
           <w:b/>
@@ -2315,7 +2527,48 @@
           <w:u w:val="single"/>
           <w:lang w:val="en-US"/>
         </w:rPr>
-        <w:t>Gestione utenti:</w:t>
+        <w:t>Gestione</w:t>
+      </w:r>
+      <w:proofErr w:type="spellEnd"/>
+      <w:r>
+        <w:rPr>
+          <w:b/>
+          <w:bCs/>
+          <w:u w:val="single"/>
+          <w:lang w:val="en-US"/>
+        </w:rPr>
+        <w:t xml:space="preserve"> </w:t>
+      </w:r>
+      <w:proofErr w:type="spellStart"/>
+      <w:r>
+        <w:rPr>
+          <w:b/>
+          <w:bCs/>
+          <w:u w:val="single"/>
+          <w:lang w:val="en-US"/>
+        </w:rPr>
+        <w:t>utenti</w:t>
+      </w:r>
+      <w:proofErr w:type="spellEnd"/>
+      <w:r>
+        <w:rPr>
+          <w:b/>
+          <w:bCs/>
+          <w:u w:val="single"/>
+          <w:lang w:val="en-US"/>
+        </w:rPr>
+        <w:t xml:space="preserve"> e problemi</w:t>
+      </w:r>
+      <w:bookmarkStart w:id="0" w:name="_GoBack"/>
+      <w:bookmarkEnd w:id="0"/>
+      <w:r>
+        <w:rPr>
+          <w:b/>
+          <w:bCs/>
+          <w:u w:val="single"/>
+          <w:lang w:val="en-US"/>
+        </w:rPr>
+        <w:t>:</w:t>
       </w:r>
     </w:p>
     <w:p>
@@ -2361,13 +2614,29 @@
         <w:t>L’</w:t>
       </w:r>
       <w:r>
-        <w:t xml:space="preserve">amministratore può gestire gli utenti inserendo nei form appositi i codici richiesti. Se l’amministratore inserisce codici errati oppure non compila tutti i campi </w:t>
+        <w:t xml:space="preserve">amministratore può gestire gli utenti inserendo nei </w:t>
+      </w:r>
+      <w:proofErr w:type="spellStart"/>
+      <w:r>
+        <w:t>form</w:t>
+      </w:r>
+      <w:proofErr w:type="spellEnd"/>
+      <w:r>
+        <w:t xml:space="preserve"> appositi i codici richiesti. Se l’amministratore inserisce codici errati oppure non compila tutti i campi </w:t>
       </w:r>
       <w:r>
         <w:t xml:space="preserve">obbligatori </w:t>
       </w:r>
       <w:r>
-        <w:t>di un form, viene visualizzato un messaggio di errore.</w:t>
+        <w:t xml:space="preserve">di un </w:t>
+      </w:r>
+      <w:proofErr w:type="spellStart"/>
+      <w:r>
+        <w:t>form</w:t>
+      </w:r>
+      <w:proofErr w:type="spellEnd"/>
+      <w:r>
+        <w:t>, viene visualizzato un messaggio di errore.</w:t>
       </w:r>
     </w:p>
     <w:p>
@@ -2395,13 +2664,29 @@
         <w:jc w:val="both"/>
       </w:pPr>
       <w:r>
-        <w:t>L’ amministratore può gestire i problemi inserendo nei form appositi i codici richiesti. Se l’amministratore inserisce codici errati oppure non compila tutti i campi</w:t>
+        <w:t xml:space="preserve">L’ amministratore può gestire i problemi inserendo nei </w:t>
+      </w:r>
+      <w:proofErr w:type="spellStart"/>
+      <w:r>
+        <w:t>form</w:t>
+      </w:r>
+      <w:proofErr w:type="spellEnd"/>
+      <w:r>
+        <w:t xml:space="preserve"> appositi i codici richiesti. Se l’amministratore inserisce codici errati oppure non compila tutti i campi</w:t>
       </w:r>
       <w:r>
         <w:t xml:space="preserve"> obbligatori</w:t>
       </w:r>
       <w:r>
-        <w:t xml:space="preserve"> di un form, viene visu</w:t>
+        <w:t xml:space="preserve"> di un </w:t>
+      </w:r>
+      <w:proofErr w:type="spellStart"/>
+      <w:r>
+        <w:t>form</w:t>
+      </w:r>
+      <w:proofErr w:type="spellEnd"/>
+      <w:r>
+        <w:t>, viene visu</w:t>
       </w:r>
       <w:r>
         <w:t>alizzato un messaggio di errore</w:t>
@@ -2432,12 +2717,21 @@
       <w:pPr>
         <w:pStyle w:val="Nessunaspaziatura"/>
       </w:pPr>
+      <w:proofErr w:type="spellStart"/>
       <w:r>
         <w:rPr>
           <w:i/>
           <w:iCs/>
         </w:rPr>
-        <w:t>Pre condizioni:</w:t>
+        <w:t>Pre</w:t>
+      </w:r>
+      <w:proofErr w:type="spellEnd"/>
+      <w:r>
+        <w:rPr>
+          <w:i/>
+          <w:iCs/>
+        </w:rPr>
+        <w:t xml:space="preserve"> condizioni:</w:t>
       </w:r>
       <w:r>
         <w:t xml:space="preserve"> L’amministratore deve aver effettuato correttamente la procedura di login al portale web.</w:t>
@@ -2746,12 +3040,21 @@
       <w:pPr>
         <w:jc w:val="both"/>
       </w:pPr>
+      <w:proofErr w:type="spellStart"/>
       <w:r>
         <w:rPr>
           <w:i/>
           <w:color w:val="000000"/>
         </w:rPr>
-        <w:t>Pre condizioni</w:t>
+        <w:t>Pre</w:t>
+      </w:r>
+      <w:proofErr w:type="spellEnd"/>
+      <w:r>
+        <w:rPr>
+          <w:i/>
+          <w:color w:val="000000"/>
+        </w:rPr>
+        <w:t xml:space="preserve"> condizioni</w:t>
       </w:r>
       <w:r>
         <w:rPr>
@@ -2872,8 +3175,8 @@
 </file>
 
 <file path=word/numbering.xml><?xml version="1.0" encoding="utf-8"?>
-<w:numbering xmlns:wpc="http://schemas.microsoft.com/office/word/2010/wordprocessingCanvas" xmlns:mo="http://schemas.microsoft.com/office/mac/office/2008/main" xmlns:mc="http://schemas.openxmlformats.org/markup-compatibility/2006" xmlns:mv="urn:schemas-microsoft-com:mac:vml" xmlns:o="urn:schemas-microsoft-com:office:office" xmlns:r="http://schemas.openxmlformats.org/officeDocument/2006/relationships" xmlns:m="http://schemas.openxmlformats.org/officeDocument/2006/math" xmlns:v="urn:schemas-microsoft-com:vml" xmlns:wp14="http://schemas.microsoft.com/office/word/2010/wordprocessingDrawing" xmlns:wp="http://schemas.openxmlformats.org/drawingml/2006/wordprocessingDrawing" xmlns:w10="urn:schemas-microsoft-com:office:word" xmlns:w="http://schemas.openxmlformats.org/wordprocessingml/2006/main" xmlns:w14="http://schemas.microsoft.com/office/word/2010/wordml" xmlns:w15="http://schemas.microsoft.com/office/word/2012/wordml" xmlns:wpg="http://schemas.microsoft.com/office/word/2010/wordprocessingGroup" xmlns:wpi="http://schemas.microsoft.com/office/word/2010/wordprocessingInk" xmlns:wne="http://schemas.microsoft.com/office/word/2006/wordml" xmlns:wps="http://schemas.microsoft.com/office/word/2010/wordprocessingShape" mc:Ignorable="w14 w15 wp14">
-  <w:abstractNum w:abstractNumId="0">
+<w:numbering xmlns:wpc="http://schemas.microsoft.com/office/word/2010/wordprocessingCanvas" xmlns:mc="http://schemas.openxmlformats.org/markup-compatibility/2006" xmlns:o="urn:schemas-microsoft-com:office:office" xmlns:r="http://schemas.openxmlformats.org/officeDocument/2006/relationships" xmlns:m="http://schemas.openxmlformats.org/officeDocument/2006/math" xmlns:v="urn:schemas-microsoft-com:vml" xmlns:wp14="http://schemas.microsoft.com/office/word/2010/wordprocessingDrawing" xmlns:wp="http://schemas.openxmlformats.org/drawingml/2006/wordprocessingDrawing" xmlns:w10="urn:schemas-microsoft-com:office:word" xmlns:w="http://schemas.openxmlformats.org/wordprocessingml/2006/main" xmlns:w14="http://schemas.microsoft.com/office/word/2010/wordml" xmlns:w15="http://schemas.microsoft.com/office/word/2012/wordml" xmlns:wpg="http://schemas.microsoft.com/office/word/2010/wordprocessingGroup" xmlns:wpi="http://schemas.microsoft.com/office/word/2010/wordprocessingInk" xmlns:wne="http://schemas.microsoft.com/office/word/2006/wordml" xmlns:wps="http://schemas.microsoft.com/office/word/2010/wordprocessingShape" mc:Ignorable="w14 w15 wp14">
+  <w:abstractNum w:abstractNumId="0" w15:restartNumberingAfterBreak="0">
     <w:nsid w:val="45C612FA"/>
     <w:multiLevelType w:val="multilevel"/>
     <w:tmpl w:val="481486A4"/>
@@ -2959,7 +3262,7 @@
       </w:pPr>
     </w:lvl>
   </w:abstractNum>
-  <w:abstractNum w:abstractNumId="1">
+  <w:abstractNum w:abstractNumId="1" w15:restartNumberingAfterBreak="0">
     <w:nsid w:val="646549B2"/>
     <w:multiLevelType w:val="multilevel"/>
     <w:tmpl w:val="EB5A5D98"/>
@@ -3048,7 +3351,7 @@
       </w:pPr>
     </w:lvl>
   </w:abstractNum>
-  <w:abstractNum w:abstractNumId="2">
+  <w:abstractNum w:abstractNumId="2" w15:restartNumberingAfterBreak="0">
     <w:nsid w:val="6BE75BC0"/>
     <w:multiLevelType w:val="multilevel"/>
     <w:tmpl w:val="42B695E4"/>
@@ -3134,7 +3437,7 @@
       </w:pPr>
     </w:lvl>
   </w:abstractNum>
-  <w:abstractNum w:abstractNumId="3">
+  <w:abstractNum w:abstractNumId="3" w15:restartNumberingAfterBreak="0">
     <w:nsid w:val="6FEE58D9"/>
     <w:multiLevelType w:val="multilevel"/>
     <w:tmpl w:val="B01E14D2"/>
@@ -3256,7 +3559,7 @@
       </w:pPr>
     </w:lvl>
   </w:abstractNum>
-  <w:abstractNum w:abstractNumId="4">
+  <w:abstractNum w:abstractNumId="4" w15:restartNumberingAfterBreak="0">
     <w:nsid w:val="7AF9662F"/>
     <w:multiLevelType w:val="multilevel"/>
     <w:tmpl w:val="BDCE32E4"/>
@@ -3400,7 +3703,7 @@
     </w:rPrDefault>
     <w:pPrDefault/>
   </w:docDefaults>
-  <w:latentStyles w:defLockedState="0" w:defUIPriority="99" w:defSemiHidden="0" w:defUnhideWhenUsed="0" w:defQFormat="0" w:count="380">
+  <w:latentStyles w:defLockedState="0" w:defUIPriority="99" w:defSemiHidden="0" w:defUnhideWhenUsed="0" w:defQFormat="0" w:count="371">
     <w:lsdException w:name="Normal" w:uiPriority="0" w:qFormat="1"/>
     <w:lsdException w:name="heading 1" w:uiPriority="9" w:qFormat="1"/>
     <w:lsdException w:name="heading 2" w:semiHidden="1" w:uiPriority="9" w:unhideWhenUsed="1" w:qFormat="1"/>
@@ -3963,7 +4266,6 @@
     <w:uiPriority w:val="39"/>
     <w:rsid w:val="007E4AAC"/>
     <w:tblPr>
-      <w:tblInd w:w="0" w:type="dxa"/>
       <w:tblBorders>
         <w:top w:val="single" w:sz="4" w:space="0" w:color="auto"/>
         <w:left w:val="single" w:sz="4" w:space="0" w:color="auto"/>
@@ -3972,12 +4274,6 @@
         <w:insideH w:val="single" w:sz="4" w:space="0" w:color="auto"/>
         <w:insideV w:val="single" w:sz="4" w:space="0" w:color="auto"/>
       </w:tblBorders>
-      <w:tblCellMar>
-        <w:top w:w="0" w:type="dxa"/>
-        <w:left w:w="108" w:type="dxa"/>
-        <w:bottom w:w="0" w:type="dxa"/>
-        <w:right w:w="108" w:type="dxa"/>
-      </w:tblCellMar>
     </w:tblPr>
   </w:style>
   <w:style w:type="table" w:styleId="Tabellasemplice5">
@@ -3988,13 +4284,6 @@
     <w:tblPr>
       <w:tblStyleRowBandSize w:val="1"/>
       <w:tblStyleColBandSize w:val="1"/>
-      <w:tblInd w:w="0" w:type="dxa"/>
-      <w:tblCellMar>
-        <w:top w:w="0" w:type="dxa"/>
-        <w:left w:w="108" w:type="dxa"/>
-        <w:bottom w:w="0" w:type="dxa"/>
-        <w:right w:w="108" w:type="dxa"/>
-      </w:tblCellMar>
     </w:tblPr>
     <w:tblStylePr w:type="firstRow">
       <w:rPr>
@@ -4112,13 +4401,6 @@
     <w:tblPr>
       <w:tblStyleRowBandSize w:val="1"/>
       <w:tblStyleColBandSize w:val="1"/>
-      <w:tblInd w:w="0" w:type="dxa"/>
-      <w:tblCellMar>
-        <w:top w:w="0" w:type="dxa"/>
-        <w:left w:w="108" w:type="dxa"/>
-        <w:bottom w:w="0" w:type="dxa"/>
-        <w:right w:w="108" w:type="dxa"/>
-      </w:tblCellMar>
     </w:tblPr>
     <w:tblStylePr w:type="firstRow">
       <w:rPr>
@@ -4209,13 +4491,6 @@
     <w:tblPr>
       <w:tblStyleRowBandSize w:val="1"/>
       <w:tblStyleColBandSize w:val="1"/>
-      <w:tblInd w:w="0" w:type="dxa"/>
-      <w:tblCellMar>
-        <w:top w:w="0" w:type="dxa"/>
-        <w:left w:w="108" w:type="dxa"/>
-        <w:bottom w:w="0" w:type="dxa"/>
-        <w:right w:w="108" w:type="dxa"/>
-      </w:tblCellMar>
     </w:tblPr>
     <w:tblStylePr w:type="firstRow">
       <w:rPr>
@@ -4262,7 +4537,6 @@
     <w:tblPr>
       <w:tblStyleRowBandSize w:val="1"/>
       <w:tblStyleColBandSize w:val="1"/>
-      <w:tblInd w:w="0" w:type="dxa"/>
       <w:tblBorders>
         <w:top w:val="single" w:sz="4" w:space="0" w:color="BFBFBF" w:themeColor="background1" w:themeShade="BF"/>
         <w:left w:val="single" w:sz="4" w:space="0" w:color="BFBFBF" w:themeColor="background1" w:themeShade="BF"/>
@@ -4271,12 +4545,6 @@
         <w:insideH w:val="single" w:sz="4" w:space="0" w:color="BFBFBF" w:themeColor="background1" w:themeShade="BF"/>
         <w:insideV w:val="single" w:sz="4" w:space="0" w:color="BFBFBF" w:themeColor="background1" w:themeShade="BF"/>
       </w:tblBorders>
-      <w:tblCellMar>
-        <w:top w:w="0" w:type="dxa"/>
-        <w:left w:w="108" w:type="dxa"/>
-        <w:bottom w:w="0" w:type="dxa"/>
-        <w:right w:w="108" w:type="dxa"/>
-      </w:tblCellMar>
     </w:tblPr>
     <w:tblStylePr w:type="firstRow">
       <w:rPr>
@@ -4590,7 +4858,7 @@
 </file>
 
 <file path=customXml/itemProps1.xml><?xml version="1.0" encoding="utf-8"?>
-<ds:datastoreItem xmlns:ds="http://schemas.openxmlformats.org/officeDocument/2006/customXml" ds:itemID="{1A3F7FB5-4BBF-4B43-8F1C-D2A851AA0596}">
+<ds:datastoreItem xmlns:ds="http://schemas.openxmlformats.org/officeDocument/2006/customXml" ds:itemID="{8576706B-05C4-4D67-A6B5-1142765A3550}">
   <ds:schemaRefs>
     <ds:schemaRef ds:uri="http://schemas.openxmlformats.org/officeDocument/2006/bibliography"/>
   </ds:schemaRefs>
